--- a/lab_05/doc/report/Климов Илья ЛР5.docx
+++ b/lab_05/doc/report/Климов Илья ЛР5.docx
@@ -1700,21 +1700,7 @@
           <w:sz w:val="28"/>
           <w:szCs w:val="28"/>
         </w:rPr>
-        <w:t xml:space="preserve"> определяет</w:t>
-      </w:r>
-      <w:r>
-        <w:rPr>
-          <w:sz w:val="28"/>
-          <w:szCs w:val="28"/>
-        </w:rPr>
-        <w:t xml:space="preserve"> </w:t>
-      </w:r>
-      <w:r>
-        <w:rPr>
-          <w:sz w:val="28"/>
-          <w:szCs w:val="28"/>
-        </w:rPr>
-        <w:t xml:space="preserve">является ли он палиндромом (то есть равны ли </w:t>
+        <w:t xml:space="preserve"> определяет является ли он палиндромом (то есть равны ли </w:t>
       </w:r>
       <w:proofErr w:type="spellStart"/>
       <w:r>
@@ -2405,86 +2391,51 @@
           <w:sz w:val="28"/>
           <w:szCs w:val="28"/>
         </w:rPr>
-        <w:t>Напишите свои необходимые функции, которые обрабатывают таблицу из 4-х точечных</w:t>
-      </w:r>
+        <w:t>Напишите свои необходимые функции, которые обрабатывают таблицу из 4-х точечных пар: (</w:t>
+      </w:r>
+      <w:proofErr w:type="gramStart"/>
       <w:r>
         <w:rPr>
           <w:sz w:val="28"/>
           <w:szCs w:val="28"/>
         </w:rPr>
-        <w:t xml:space="preserve"> </w:t>
-      </w:r>
+        <w:t>страна .</w:t>
+      </w:r>
+      <w:proofErr w:type="gramEnd"/>
       <w:r>
         <w:rPr>
           <w:sz w:val="28"/>
           <w:szCs w:val="28"/>
         </w:rPr>
-        <w:t>пар:</w:t>
+        <w:t xml:space="preserve"> столица), и возвращают по стране </w:t>
       </w:r>
       <w:r>
         <w:rPr>
           <w:sz w:val="28"/>
           <w:szCs w:val="28"/>
         </w:rPr>
-        <w:t xml:space="preserve"> </w:t>
+        <w:t>–</w:t>
       </w:r>
       <w:r>
         <w:rPr>
           <w:sz w:val="28"/>
           <w:szCs w:val="28"/>
         </w:rPr>
-        <w:t>(</w:t>
-      </w:r>
-      <w:proofErr w:type="gramStart"/>
+        <w:t xml:space="preserve"> столицу, а по столице </w:t>
+      </w:r>
       <w:r>
         <w:rPr>
           <w:sz w:val="28"/>
           <w:szCs w:val="28"/>
         </w:rPr>
-        <w:t>страна .</w:t>
-      </w:r>
-      <w:proofErr w:type="gramEnd"/>
+        <w:t>–</w:t>
+      </w:r>
       <w:r>
         <w:rPr>
           <w:sz w:val="28"/>
           <w:szCs w:val="28"/>
         </w:rPr>
-        <w:t xml:space="preserve"> столица), и возвращают по стране </w:t>
-      </w:r>
-      <w:r>
-        <w:rPr>
-          <w:sz w:val="28"/>
-          <w:szCs w:val="28"/>
-        </w:rPr>
-        <w:t>–</w:t>
-      </w:r>
-      <w:r>
-        <w:rPr>
-          <w:sz w:val="28"/>
-          <w:szCs w:val="28"/>
-        </w:rPr>
-        <w:t xml:space="preserve"> столицу, а по столице </w:t>
-      </w:r>
-      <w:r>
-        <w:rPr>
-          <w:sz w:val="28"/>
-          <w:szCs w:val="28"/>
-        </w:rPr>
-        <w:t>–</w:t>
-      </w:r>
-      <w:r>
-        <w:rPr>
-          <w:sz w:val="28"/>
-          <w:szCs w:val="28"/>
-        </w:rPr>
-        <w:t xml:space="preserve"> </w:t>
-      </w:r>
-      <w:r>
-        <w:rPr>
-          <w:sz w:val="28"/>
-          <w:szCs w:val="28"/>
-        </w:rPr>
-        <w:t>страну .</w:t>
+        <w:t xml:space="preserve"> страну .</w:t>
       </w:r>
     </w:p>
     <w:p>
@@ -3075,7 +3026,6 @@
           <w:color w:val="auto"/>
           <w:sz w:val="32"/>
           <w:szCs w:val="32"/>
-          <w:lang w:val="en-US"/>
         </w:rPr>
       </w:pPr>
       <w:r>
@@ -3097,7 +3047,6 @@
           <w:color w:val="auto"/>
           <w:sz w:val="32"/>
           <w:szCs w:val="32"/>
-          <w:lang w:val="en-US"/>
         </w:rPr>
         <w:t xml:space="preserve"> 4</w:t>
       </w:r>
@@ -3132,21 +3081,7 @@
           <w:sz w:val="28"/>
           <w:szCs w:val="28"/>
         </w:rPr>
-        <w:t>, которая переставляет в списке-аргументе первый и</w:t>
-      </w:r>
-      <w:r>
-        <w:rPr>
-          <w:sz w:val="28"/>
-          <w:szCs w:val="28"/>
-        </w:rPr>
-        <w:t xml:space="preserve"> </w:t>
-      </w:r>
-      <w:r>
-        <w:rPr>
-          <w:sz w:val="28"/>
-          <w:szCs w:val="28"/>
-        </w:rPr>
-        <w:t>последний элементы.</w:t>
+        <w:t>, которая переставляет в списке-аргументе первый и последний элементы.</w:t>
       </w:r>
     </w:p>
     <w:p>
@@ -3182,16 +3117,12 @@
         <w:spacing w:line="360" w:lineRule="auto"/>
         <w:rPr>
           <w:rFonts w:ascii="Courier New" w:hAnsi="Courier New" w:cs="Courier New"/>
-          <w:sz w:val="24"/>
-          <w:szCs w:val="24"/>
-          <w:lang w:val="en-US"/>
-        </w:rPr>
-      </w:pPr>
-      <w:r>
-        <w:rPr>
-          <w:rFonts w:ascii="Courier New" w:hAnsi="Courier New" w:cs="Courier New"/>
-          <w:sz w:val="24"/>
-          <w:szCs w:val="24"/>
+          <w:lang w:val="en-US"/>
+        </w:rPr>
+      </w:pPr>
+      <w:r>
+        <w:rPr>
+          <w:rFonts w:ascii="Courier New" w:hAnsi="Courier New" w:cs="Courier New"/>
           <w:lang w:val="en-US"/>
         </w:rPr>
         <w:t>(</w:t>
@@ -3201,8 +3132,6 @@
       <w:r>
         <w:rPr>
           <w:rFonts w:ascii="Courier New" w:hAnsi="Courier New" w:cs="Courier New"/>
-          <w:sz w:val="24"/>
-          <w:szCs w:val="24"/>
           <w:lang w:val="en-US"/>
         </w:rPr>
         <w:t>defun</w:t>
@@ -3212,8 +3141,6 @@
       <w:r>
         <w:rPr>
           <w:rFonts w:ascii="Courier New" w:hAnsi="Courier New" w:cs="Courier New"/>
-          <w:sz w:val="24"/>
-          <w:szCs w:val="24"/>
           <w:lang w:val="en-US"/>
         </w:rPr>
         <w:t xml:space="preserve"> </w:t>
@@ -3222,8 +3149,6 @@
       <w:r>
         <w:rPr>
           <w:rFonts w:ascii="Courier New" w:hAnsi="Courier New" w:cs="Courier New"/>
-          <w:sz w:val="24"/>
-          <w:szCs w:val="24"/>
           <w:lang w:val="en-US"/>
         </w:rPr>
         <w:t>swap_first_last</w:t>
@@ -3232,8 +3157,6 @@
       <w:r>
         <w:rPr>
           <w:rFonts w:ascii="Courier New" w:hAnsi="Courier New" w:cs="Courier New"/>
-          <w:sz w:val="24"/>
-          <w:szCs w:val="24"/>
           <w:lang w:val="en-US"/>
         </w:rPr>
         <w:t xml:space="preserve"> (</w:t>
@@ -3242,8 +3165,6 @@
       <w:r>
         <w:rPr>
           <w:rFonts w:ascii="Courier New" w:hAnsi="Courier New" w:cs="Courier New"/>
-          <w:sz w:val="24"/>
-          <w:szCs w:val="24"/>
           <w:lang w:val="en-US"/>
         </w:rPr>
         <w:t>lst</w:t>
@@ -3252,8 +3173,6 @@
       <w:r>
         <w:rPr>
           <w:rFonts w:ascii="Courier New" w:hAnsi="Courier New" w:cs="Courier New"/>
-          <w:sz w:val="24"/>
-          <w:szCs w:val="24"/>
           <w:lang w:val="en-US"/>
         </w:rPr>
         <w:t>)</w:t>
@@ -3270,66 +3189,38 @@
         <w:spacing w:line="360" w:lineRule="auto"/>
         <w:rPr>
           <w:rFonts w:ascii="Courier New" w:hAnsi="Courier New" w:cs="Courier New"/>
-          <w:sz w:val="24"/>
-          <w:szCs w:val="24"/>
-          <w:lang w:val="en-US"/>
-        </w:rPr>
-      </w:pPr>
-      <w:r>
-        <w:rPr>
-          <w:rFonts w:ascii="Courier New" w:hAnsi="Courier New" w:cs="Courier New"/>
-          <w:sz w:val="24"/>
-          <w:szCs w:val="24"/>
+          <w:lang w:val="en-US"/>
+        </w:rPr>
+      </w:pPr>
+      <w:r>
+        <w:rPr>
+          <w:rFonts w:ascii="Courier New" w:hAnsi="Courier New" w:cs="Courier New"/>
           <w:lang w:val="en-US"/>
         </w:rPr>
         <w:t xml:space="preserve">  (</w:t>
       </w:r>
+      <w:proofErr w:type="spellStart"/>
       <w:proofErr w:type="gramStart"/>
       <w:r>
         <w:rPr>
           <w:rFonts w:ascii="Courier New" w:hAnsi="Courier New" w:cs="Courier New"/>
-          <w:sz w:val="24"/>
-          <w:szCs w:val="24"/>
-          <w:lang w:val="en-US"/>
-        </w:rPr>
-        <w:t>if</w:t>
-      </w:r>
+          <w:lang w:val="en-US"/>
+        </w:rPr>
+        <w:t>cond</w:t>
+      </w:r>
+      <w:proofErr w:type="spellEnd"/>
       <w:proofErr w:type="gramEnd"/>
       <w:r>
         <w:rPr>
           <w:rFonts w:ascii="Courier New" w:hAnsi="Courier New" w:cs="Courier New"/>
-          <w:sz w:val="24"/>
-          <w:szCs w:val="24"/>
-          <w:lang w:val="en-US"/>
-        </w:rPr>
-        <w:t xml:space="preserve"> (null (</w:t>
-      </w:r>
-      <w:proofErr w:type="spellStart"/>
-      <w:r>
-        <w:rPr>
-          <w:rFonts w:ascii="Courier New" w:hAnsi="Courier New" w:cs="Courier New"/>
-          <w:sz w:val="24"/>
-          <w:szCs w:val="24"/>
-          <w:lang w:val="en-US"/>
-        </w:rPr>
-        <w:t>listp</w:t>
-      </w:r>
-      <w:proofErr w:type="spellEnd"/>
-      <w:r>
-        <w:rPr>
-          <w:rFonts w:ascii="Courier New" w:hAnsi="Courier New" w:cs="Courier New"/>
-          <w:sz w:val="24"/>
-          <w:szCs w:val="24"/>
-          <w:lang w:val="en-US"/>
-        </w:rPr>
-        <w:t xml:space="preserve"> </w:t>
-      </w:r>
-      <w:proofErr w:type="spellStart"/>
-      <w:r>
-        <w:rPr>
-          <w:rFonts w:ascii="Courier New" w:hAnsi="Courier New" w:cs="Courier New"/>
-          <w:sz w:val="24"/>
-          <w:szCs w:val="24"/>
+          <w:lang w:val="en-US"/>
+        </w:rPr>
+        <w:t xml:space="preserve"> ((&lt; (length </w:t>
+      </w:r>
+      <w:proofErr w:type="spellStart"/>
+      <w:r>
+        <w:rPr>
+          <w:rFonts w:ascii="Courier New" w:hAnsi="Courier New" w:cs="Courier New"/>
           <w:lang w:val="en-US"/>
         </w:rPr>
         <w:t>lst</w:t>
@@ -3338,11 +3229,25 @@
       <w:r>
         <w:rPr>
           <w:rFonts w:ascii="Courier New" w:hAnsi="Courier New" w:cs="Courier New"/>
-          <w:sz w:val="24"/>
-          <w:szCs w:val="24"/>
-          <w:lang w:val="en-US"/>
-        </w:rPr>
-        <w:t>)) NIL)</w:t>
+          <w:lang w:val="en-US"/>
+        </w:rPr>
+        <w:t xml:space="preserve">) 2) </w:t>
+      </w:r>
+      <w:proofErr w:type="spellStart"/>
+      <w:r>
+        <w:rPr>
+          <w:rFonts w:ascii="Courier New" w:hAnsi="Courier New" w:cs="Courier New"/>
+          <w:lang w:val="en-US"/>
+        </w:rPr>
+        <w:t>lst</w:t>
+      </w:r>
+      <w:proofErr w:type="spellEnd"/>
+      <w:r>
+        <w:rPr>
+          <w:rFonts w:ascii="Courier New" w:hAnsi="Courier New" w:cs="Courier New"/>
+          <w:lang w:val="en-US"/>
+        </w:rPr>
+        <w:t>)</w:t>
       </w:r>
     </w:p>
     <w:p>
@@ -3356,66 +3261,21 @@
         <w:spacing w:line="360" w:lineRule="auto"/>
         <w:rPr>
           <w:rFonts w:ascii="Courier New" w:hAnsi="Courier New" w:cs="Courier New"/>
-          <w:sz w:val="24"/>
-          <w:szCs w:val="24"/>
-          <w:lang w:val="en-US"/>
-        </w:rPr>
-      </w:pPr>
-      <w:r>
-        <w:rPr>
-          <w:rFonts w:ascii="Courier New" w:hAnsi="Courier New" w:cs="Courier New"/>
-          <w:sz w:val="24"/>
-          <w:szCs w:val="24"/>
-          <w:lang w:val="en-US"/>
-        </w:rPr>
-        <w:t xml:space="preserve">  (</w:t>
-      </w:r>
-      <w:proofErr w:type="gramStart"/>
-      <w:r>
-        <w:rPr>
-          <w:rFonts w:ascii="Courier New" w:hAnsi="Courier New" w:cs="Courier New"/>
-          <w:sz w:val="24"/>
-          <w:szCs w:val="24"/>
-          <w:lang w:val="en-US"/>
-        </w:rPr>
-        <w:t>let</w:t>
-      </w:r>
-      <w:proofErr w:type="gramEnd"/>
-      <w:r>
-        <w:rPr>
-          <w:rFonts w:ascii="Courier New" w:hAnsi="Courier New" w:cs="Courier New"/>
-          <w:sz w:val="24"/>
-          <w:szCs w:val="24"/>
-          <w:lang w:val="en-US"/>
-        </w:rPr>
-        <w:t xml:space="preserve"> ((</w:t>
-      </w:r>
-      <w:proofErr w:type="spellStart"/>
-      <w:r>
-        <w:rPr>
-          <w:rFonts w:ascii="Courier New" w:hAnsi="Courier New" w:cs="Courier New"/>
-          <w:sz w:val="24"/>
-          <w:szCs w:val="24"/>
-          <w:lang w:val="en-US"/>
-        </w:rPr>
-        <w:t>first_elem</w:t>
-      </w:r>
-      <w:proofErr w:type="spellEnd"/>
-      <w:r>
-        <w:rPr>
-          <w:rFonts w:ascii="Courier New" w:hAnsi="Courier New" w:cs="Courier New"/>
-          <w:sz w:val="24"/>
-          <w:szCs w:val="24"/>
-          <w:lang w:val="en-US"/>
-        </w:rPr>
-        <w:t xml:space="preserve"> (car </w:t>
-      </w:r>
-      <w:proofErr w:type="spellStart"/>
-      <w:r>
-        <w:rPr>
-          <w:rFonts w:ascii="Courier New" w:hAnsi="Courier New" w:cs="Courier New"/>
-          <w:sz w:val="24"/>
-          <w:szCs w:val="24"/>
+          <w:lang w:val="en-US"/>
+        </w:rPr>
+      </w:pPr>
+      <w:r>
+        <w:rPr>
+          <w:rFonts w:ascii="Courier New" w:hAnsi="Courier New" w:cs="Courier New"/>
+          <w:lang w:val="en-US"/>
+        </w:rPr>
+        <w:tab/>
+        <w:t xml:space="preserve">(T (append (last </w:t>
+      </w:r>
+      <w:proofErr w:type="spellStart"/>
+      <w:r>
+        <w:rPr>
+          <w:rFonts w:ascii="Courier New" w:hAnsi="Courier New" w:cs="Courier New"/>
           <w:lang w:val="en-US"/>
         </w:rPr>
         <w:t>lst</w:t>
@@ -3424,11 +3284,193 @@
       <w:r>
         <w:rPr>
           <w:rFonts w:ascii="Courier New" w:hAnsi="Courier New" w:cs="Courier New"/>
-          <w:sz w:val="24"/>
-          <w:szCs w:val="24"/>
-          <w:lang w:val="en-US"/>
-        </w:rPr>
-        <w:t>)))</w:t>
+          <w:lang w:val="en-US"/>
+        </w:rPr>
+        <w:t>) (</w:t>
+      </w:r>
+      <w:proofErr w:type="spellStart"/>
+      <w:r>
+        <w:rPr>
+          <w:rFonts w:ascii="Courier New" w:hAnsi="Courier New" w:cs="Courier New"/>
+          <w:lang w:val="en-US"/>
+        </w:rPr>
+        <w:t>butlast</w:t>
+      </w:r>
+      <w:proofErr w:type="spellEnd"/>
+      <w:r>
+        <w:rPr>
+          <w:rFonts w:ascii="Courier New" w:hAnsi="Courier New" w:cs="Courier New"/>
+          <w:lang w:val="en-US"/>
+        </w:rPr>
+        <w:t xml:space="preserve"> (</w:t>
+      </w:r>
+      <w:proofErr w:type="spellStart"/>
+      <w:r>
+        <w:rPr>
+          <w:rFonts w:ascii="Courier New" w:hAnsi="Courier New" w:cs="Courier New"/>
+          <w:lang w:val="en-US"/>
+        </w:rPr>
+        <w:t>cdr</w:t>
+      </w:r>
+      <w:proofErr w:type="spellEnd"/>
+      <w:r>
+        <w:rPr>
+          <w:rFonts w:ascii="Courier New" w:hAnsi="Courier New" w:cs="Courier New"/>
+          <w:lang w:val="en-US"/>
+        </w:rPr>
+        <w:t xml:space="preserve"> </w:t>
+      </w:r>
+      <w:proofErr w:type="spellStart"/>
+      <w:r>
+        <w:rPr>
+          <w:rFonts w:ascii="Courier New" w:hAnsi="Courier New" w:cs="Courier New"/>
+          <w:lang w:val="en-US"/>
+        </w:rPr>
+        <w:t>lst</w:t>
+      </w:r>
+      <w:proofErr w:type="spellEnd"/>
+      <w:r>
+        <w:rPr>
+          <w:rFonts w:ascii="Courier New" w:hAnsi="Courier New" w:cs="Courier New"/>
+          <w:lang w:val="en-US"/>
+        </w:rPr>
+        <w:t xml:space="preserve">)) (list (car </w:t>
+      </w:r>
+      <w:proofErr w:type="spellStart"/>
+      <w:r>
+        <w:rPr>
+          <w:rFonts w:ascii="Courier New" w:hAnsi="Courier New" w:cs="Courier New"/>
+          <w:lang w:val="en-US"/>
+        </w:rPr>
+        <w:t>lst</w:t>
+      </w:r>
+      <w:proofErr w:type="spellEnd"/>
+      <w:r>
+        <w:rPr>
+          <w:rFonts w:ascii="Courier New" w:hAnsi="Courier New" w:cs="Courier New"/>
+          <w:lang w:val="en-US"/>
+        </w:rPr>
+        <w:t>))))))</w:t>
+      </w:r>
+    </w:p>
+    <w:p>
+      <w:pPr>
+        <w:spacing w:line="360" w:lineRule="auto"/>
+        <w:rPr>
+          <w:sz w:val="28"/>
+          <w:szCs w:val="28"/>
+          <w:lang w:val="en-US"/>
+        </w:rPr>
+      </w:pPr>
+    </w:p>
+    <w:p>
+      <w:pPr>
+        <w:spacing w:line="360" w:lineRule="auto"/>
+        <w:rPr>
+          <w:sz w:val="28"/>
+          <w:szCs w:val="28"/>
+          <w:lang w:val="en-US"/>
+        </w:rPr>
+      </w:pPr>
+    </w:p>
+    <w:p>
+      <w:pPr>
+        <w:pStyle w:val="2"/>
+        <w:spacing w:line="360" w:lineRule="auto"/>
+        <w:ind w:firstLine="709"/>
+        <w:rPr>
+          <w:rFonts w:ascii="Times New Roman" w:hAnsi="Times New Roman" w:cs="Times New Roman"/>
+          <w:b/>
+          <w:bCs/>
+          <w:color w:val="auto"/>
+          <w:sz w:val="32"/>
+          <w:szCs w:val="32"/>
+        </w:rPr>
+      </w:pPr>
+      <w:r>
+        <w:rPr>
+          <w:rFonts w:ascii="Times New Roman" w:hAnsi="Times New Roman" w:cs="Times New Roman"/>
+          <w:b/>
+          <w:bCs/>
+          <w:color w:val="auto"/>
+          <w:sz w:val="32"/>
+          <w:szCs w:val="32"/>
+        </w:rPr>
+        <w:t>Задание</w:t>
+      </w:r>
+      <w:r>
+        <w:rPr>
+          <w:rFonts w:ascii="Times New Roman" w:hAnsi="Times New Roman" w:cs="Times New Roman"/>
+          <w:b/>
+          <w:bCs/>
+          <w:color w:val="auto"/>
+          <w:sz w:val="32"/>
+          <w:szCs w:val="32"/>
+        </w:rPr>
+        <w:t xml:space="preserve"> 5</w:t>
+      </w:r>
+    </w:p>
+    <w:p>
+      <w:pPr>
+        <w:spacing w:line="360" w:lineRule="auto"/>
+        <w:ind w:firstLine="709"/>
+        <w:rPr>
+          <w:sz w:val="28"/>
+          <w:szCs w:val="28"/>
+        </w:rPr>
+      </w:pPr>
+      <w:r>
+        <w:rPr>
+          <w:sz w:val="28"/>
+          <w:szCs w:val="28"/>
+        </w:rPr>
+        <w:t xml:space="preserve">Напишите функцию </w:t>
+      </w:r>
+      <w:proofErr w:type="spellStart"/>
+      <w:r>
+        <w:rPr>
+          <w:sz w:val="28"/>
+          <w:szCs w:val="28"/>
+        </w:rPr>
+        <w:t>swap-two-element</w:t>
+      </w:r>
+      <w:proofErr w:type="spellEnd"/>
+      <w:r>
+        <w:rPr>
+          <w:sz w:val="28"/>
+          <w:szCs w:val="28"/>
+          <w:lang w:val="en-US"/>
+        </w:rPr>
+        <w:t>s</w:t>
+      </w:r>
+      <w:r>
+        <w:rPr>
+          <w:sz w:val="28"/>
+          <w:szCs w:val="28"/>
+        </w:rPr>
+        <w:t>, которая переставляет в списке- аргументе два указанных своими порядковыми номерами элемента в этом списке.</w:t>
+      </w:r>
+    </w:p>
+    <w:p>
+      <w:pPr>
+        <w:pStyle w:val="a5"/>
+        <w:spacing w:line="360" w:lineRule="auto"/>
+        <w:rPr>
+          <w:b/>
+          <w:bCs/>
+          <w:sz w:val="28"/>
+          <w:szCs w:val="28"/>
+          <w:lang w:val="en-US"/>
+        </w:rPr>
+      </w:pPr>
+      <w:r>
+        <w:rPr>
+          <w:b/>
+          <w:bCs/>
+          <w:sz w:val="28"/>
+          <w:szCs w:val="28"/>
+        </w:rPr>
+        <w:t>Решение</w:t>
       </w:r>
     </w:p>
     <w:p>
@@ -3454,7 +3496,7 @@
           <w:szCs w:val="24"/>
           <w:lang w:val="en-US"/>
         </w:rPr>
-        <w:t xml:space="preserve">    (</w:t>
+        <w:t>(</w:t>
       </w:r>
       <w:proofErr w:type="spellStart"/>
       <w:proofErr w:type="gramStart"/>
@@ -3465,7 +3507,7 @@
           <w:szCs w:val="24"/>
           <w:lang w:val="en-US"/>
         </w:rPr>
-        <w:t>setf</w:t>
+        <w:t>defun</w:t>
       </w:r>
       <w:proofErr w:type="spellEnd"/>
       <w:proofErr w:type="gramEnd"/>
@@ -3476,7 +3518,27 @@
           <w:szCs w:val="24"/>
           <w:lang w:val="en-US"/>
         </w:rPr>
-        <w:t xml:space="preserve"> (car </w:t>
+        <w:t xml:space="preserve"> </w:t>
+      </w:r>
+      <w:proofErr w:type="spellStart"/>
+      <w:r>
+        <w:rPr>
+          <w:rFonts w:ascii="Courier New" w:hAnsi="Courier New" w:cs="Courier New"/>
+          <w:sz w:val="24"/>
+          <w:szCs w:val="24"/>
+          <w:lang w:val="en-US"/>
+        </w:rPr>
+        <w:t>butfirst</w:t>
+      </w:r>
+      <w:proofErr w:type="spellEnd"/>
+      <w:r>
+        <w:rPr>
+          <w:rFonts w:ascii="Courier New" w:hAnsi="Courier New" w:cs="Courier New"/>
+          <w:sz w:val="24"/>
+          <w:szCs w:val="24"/>
+          <w:lang w:val="en-US"/>
+        </w:rPr>
+        <w:t xml:space="preserve"> (</w:t>
       </w:r>
       <w:proofErr w:type="spellStart"/>
       <w:r>
@@ -3496,27 +3558,7 @@
           <w:szCs w:val="24"/>
           <w:lang w:val="en-US"/>
         </w:rPr>
-        <w:t xml:space="preserve">) (car (last </w:t>
-      </w:r>
-      <w:proofErr w:type="spellStart"/>
-      <w:r>
-        <w:rPr>
-          <w:rFonts w:ascii="Courier New" w:hAnsi="Courier New" w:cs="Courier New"/>
-          <w:sz w:val="24"/>
-          <w:szCs w:val="24"/>
-          <w:lang w:val="en-US"/>
-        </w:rPr>
-        <w:t>lst</w:t>
-      </w:r>
-      <w:proofErr w:type="spellEnd"/>
-      <w:r>
-        <w:rPr>
-          <w:rFonts w:ascii="Courier New" w:hAnsi="Courier New" w:cs="Courier New"/>
-          <w:sz w:val="24"/>
-          <w:szCs w:val="24"/>
-          <w:lang w:val="en-US"/>
-        </w:rPr>
-        <w:t>)))</w:t>
+        <w:t xml:space="preserve"> num)</w:t>
       </w:r>
     </w:p>
     <w:p>
@@ -3542,9 +3584,8 @@
           <w:szCs w:val="24"/>
           <w:lang w:val="en-US"/>
         </w:rPr>
-        <w:t xml:space="preserve">    (</w:t>
-      </w:r>
-      <w:proofErr w:type="spellStart"/>
+        <w:t xml:space="preserve">  (</w:t>
+      </w:r>
       <w:proofErr w:type="gramStart"/>
       <w:r>
         <w:rPr>
@@ -3553,9 +3594,8 @@
           <w:szCs w:val="24"/>
           <w:lang w:val="en-US"/>
         </w:rPr>
-        <w:t>setf</w:t>
-      </w:r>
-      <w:proofErr w:type="spellEnd"/>
+        <w:t>car</w:t>
+      </w:r>
       <w:proofErr w:type="gramEnd"/>
       <w:r>
         <w:rPr>
@@ -3564,47 +3604,27 @@
           <w:szCs w:val="24"/>
           <w:lang w:val="en-US"/>
         </w:rPr>
-        <w:t xml:space="preserve"> (car (last </w:t>
-      </w:r>
-      <w:proofErr w:type="spellStart"/>
-      <w:r>
-        <w:rPr>
-          <w:rFonts w:ascii="Courier New" w:hAnsi="Courier New" w:cs="Courier New"/>
-          <w:sz w:val="24"/>
-          <w:szCs w:val="24"/>
-          <w:lang w:val="en-US"/>
-        </w:rPr>
-        <w:t>lst</w:t>
-      </w:r>
-      <w:proofErr w:type="spellEnd"/>
-      <w:r>
-        <w:rPr>
-          <w:rFonts w:ascii="Courier New" w:hAnsi="Courier New" w:cs="Courier New"/>
-          <w:sz w:val="24"/>
-          <w:szCs w:val="24"/>
-          <w:lang w:val="en-US"/>
-        </w:rPr>
-        <w:t xml:space="preserve">)) </w:t>
-      </w:r>
-      <w:proofErr w:type="spellStart"/>
-      <w:r>
-        <w:rPr>
-          <w:rFonts w:ascii="Courier New" w:hAnsi="Courier New" w:cs="Courier New"/>
-          <w:sz w:val="24"/>
-          <w:szCs w:val="24"/>
-          <w:lang w:val="en-US"/>
-        </w:rPr>
-        <w:t>first_elem</w:t>
-      </w:r>
-      <w:proofErr w:type="spellEnd"/>
-      <w:r>
-        <w:rPr>
-          <w:rFonts w:ascii="Courier New" w:hAnsi="Courier New" w:cs="Courier New"/>
-          <w:sz w:val="24"/>
-          <w:szCs w:val="24"/>
-          <w:lang w:val="en-US"/>
-        </w:rPr>
-        <w:t>)</w:t>
+        <w:t xml:space="preserve"> (remove NIL (</w:t>
+      </w:r>
+      <w:proofErr w:type="spellStart"/>
+      <w:r>
+        <w:rPr>
+          <w:rFonts w:ascii="Courier New" w:hAnsi="Courier New" w:cs="Courier New"/>
+          <w:sz w:val="24"/>
+          <w:szCs w:val="24"/>
+          <w:lang w:val="en-US"/>
+        </w:rPr>
+        <w:t>maplist</w:t>
+      </w:r>
+      <w:proofErr w:type="spellEnd"/>
+      <w:r>
+        <w:rPr>
+          <w:rFonts w:ascii="Courier New" w:hAnsi="Courier New" w:cs="Courier New"/>
+          <w:sz w:val="24"/>
+          <w:szCs w:val="24"/>
+          <w:lang w:val="en-US"/>
+        </w:rPr>
+        <w:t xml:space="preserve"> #'(lambda (x)</w:t>
       </w:r>
     </w:p>
     <w:p>
@@ -3620,23 +3640,73 @@
           <w:rFonts w:ascii="Courier New" w:hAnsi="Courier New" w:cs="Courier New"/>
           <w:sz w:val="24"/>
           <w:szCs w:val="24"/>
-        </w:rPr>
-      </w:pPr>
-      <w:r>
-        <w:rPr>
-          <w:rFonts w:ascii="Courier New" w:hAnsi="Courier New" w:cs="Courier New"/>
-          <w:sz w:val="24"/>
-          <w:szCs w:val="24"/>
-          <w:lang w:val="en-US"/>
-        </w:rPr>
-        <w:t xml:space="preserve">    </w:t>
-      </w:r>
-      <w:proofErr w:type="spellStart"/>
-      <w:r>
-        <w:rPr>
-          <w:rFonts w:ascii="Courier New" w:hAnsi="Courier New" w:cs="Courier New"/>
-          <w:sz w:val="24"/>
-          <w:szCs w:val="24"/>
+          <w:lang w:val="en-US"/>
+        </w:rPr>
+      </w:pPr>
+      <w:r>
+        <w:rPr>
+          <w:rFonts w:ascii="Courier New" w:hAnsi="Courier New" w:cs="Courier New"/>
+          <w:sz w:val="24"/>
+          <w:szCs w:val="24"/>
+          <w:lang w:val="en-US"/>
+        </w:rPr>
+        <w:tab/>
+      </w:r>
+      <w:r>
+        <w:rPr>
+          <w:rFonts w:ascii="Courier New" w:hAnsi="Courier New" w:cs="Courier New"/>
+          <w:sz w:val="24"/>
+          <w:szCs w:val="24"/>
+          <w:lang w:val="en-US"/>
+        </w:rPr>
+        <w:tab/>
+      </w:r>
+      <w:r>
+        <w:rPr>
+          <w:rFonts w:ascii="Courier New" w:hAnsi="Courier New" w:cs="Courier New"/>
+          <w:sz w:val="24"/>
+          <w:szCs w:val="24"/>
+          <w:lang w:val="en-US"/>
+        </w:rPr>
+        <w:tab/>
+      </w:r>
+      <w:r>
+        <w:rPr>
+          <w:rFonts w:ascii="Courier New" w:hAnsi="Courier New" w:cs="Courier New"/>
+          <w:sz w:val="24"/>
+          <w:szCs w:val="24"/>
+          <w:lang w:val="en-US"/>
+        </w:rPr>
+        <w:tab/>
+        <w:t>(</w:t>
+      </w:r>
+      <w:proofErr w:type="gramStart"/>
+      <w:r>
+        <w:rPr>
+          <w:rFonts w:ascii="Courier New" w:hAnsi="Courier New" w:cs="Courier New"/>
+          <w:sz w:val="24"/>
+          <w:szCs w:val="24"/>
+          <w:lang w:val="en-US"/>
+        </w:rPr>
+        <w:t>if</w:t>
+      </w:r>
+      <w:proofErr w:type="gramEnd"/>
+      <w:r>
+        <w:rPr>
+          <w:rFonts w:ascii="Courier New" w:hAnsi="Courier New" w:cs="Courier New"/>
+          <w:sz w:val="24"/>
+          <w:szCs w:val="24"/>
+          <w:lang w:val="en-US"/>
+        </w:rPr>
+        <w:t xml:space="preserve"> (= (length x) (- (length </w:t>
+      </w:r>
+      <w:proofErr w:type="spellStart"/>
+      <w:r>
+        <w:rPr>
+          <w:rFonts w:ascii="Courier New" w:hAnsi="Courier New" w:cs="Courier New"/>
+          <w:sz w:val="24"/>
+          <w:szCs w:val="24"/>
+          <w:lang w:val="en-US"/>
         </w:rPr>
         <w:t>lst</w:t>
       </w:r>
@@ -3646,147 +3716,9 @@
           <w:rFonts w:ascii="Courier New" w:hAnsi="Courier New" w:cs="Courier New"/>
           <w:sz w:val="24"/>
           <w:szCs w:val="24"/>
-        </w:rPr>
-        <w:t>))</w:t>
-      </w:r>
-    </w:p>
-    <w:p>
-      <w:pPr>
-        <w:spacing w:line="360" w:lineRule="auto"/>
-        <w:rPr>
-          <w:sz w:val="28"/>
-          <w:szCs w:val="28"/>
-        </w:rPr>
-      </w:pPr>
-    </w:p>
-    <w:p>
-      <w:pPr>
-        <w:spacing w:line="360" w:lineRule="auto"/>
-        <w:rPr>
-          <w:sz w:val="28"/>
-          <w:szCs w:val="28"/>
-        </w:rPr>
-      </w:pPr>
-    </w:p>
-    <w:p>
-      <w:pPr>
-        <w:pStyle w:val="2"/>
-        <w:spacing w:line="360" w:lineRule="auto"/>
-        <w:ind w:firstLine="709"/>
-        <w:rPr>
-          <w:rFonts w:ascii="Times New Roman" w:hAnsi="Times New Roman" w:cs="Times New Roman"/>
-          <w:b/>
-          <w:bCs/>
-          <w:color w:val="auto"/>
-          <w:sz w:val="32"/>
-          <w:szCs w:val="32"/>
-        </w:rPr>
-      </w:pPr>
-      <w:r>
-        <w:rPr>
-          <w:rFonts w:ascii="Times New Roman" w:hAnsi="Times New Roman" w:cs="Times New Roman"/>
-          <w:b/>
-          <w:bCs/>
-          <w:color w:val="auto"/>
-          <w:sz w:val="32"/>
-          <w:szCs w:val="32"/>
-        </w:rPr>
-        <w:t>Задание</w:t>
-      </w:r>
-      <w:r>
-        <w:rPr>
-          <w:rFonts w:ascii="Times New Roman" w:hAnsi="Times New Roman" w:cs="Times New Roman"/>
-          <w:b/>
-          <w:bCs/>
-          <w:color w:val="auto"/>
-          <w:sz w:val="32"/>
-          <w:szCs w:val="32"/>
-        </w:rPr>
-        <w:t xml:space="preserve"> 5</w:t>
-      </w:r>
-    </w:p>
-    <w:p>
-      <w:pPr>
-        <w:spacing w:line="360" w:lineRule="auto"/>
-        <w:ind w:firstLine="709"/>
-        <w:rPr>
-          <w:sz w:val="28"/>
-          <w:szCs w:val="28"/>
-        </w:rPr>
-      </w:pPr>
-      <w:r>
-        <w:rPr>
-          <w:sz w:val="28"/>
-          <w:szCs w:val="28"/>
-        </w:rPr>
-        <w:t xml:space="preserve">Напишите функцию </w:t>
-      </w:r>
-      <w:proofErr w:type="spellStart"/>
-      <w:r>
-        <w:rPr>
-          <w:sz w:val="28"/>
-          <w:szCs w:val="28"/>
-        </w:rPr>
-        <w:t>swap-two-element</w:t>
-      </w:r>
-      <w:proofErr w:type="spellEnd"/>
-      <w:r>
-        <w:rPr>
-          <w:sz w:val="28"/>
-          <w:szCs w:val="28"/>
-          <w:lang w:val="en-US"/>
-        </w:rPr>
-        <w:t>s</w:t>
-      </w:r>
-      <w:r>
-        <w:rPr>
-          <w:sz w:val="28"/>
-          <w:szCs w:val="28"/>
-        </w:rPr>
-        <w:t>, которая переставляет в списке- аргументе два</w:t>
-      </w:r>
-      <w:r>
-        <w:rPr>
-          <w:sz w:val="28"/>
-          <w:szCs w:val="28"/>
-        </w:rPr>
-        <w:t xml:space="preserve"> </w:t>
-      </w:r>
-      <w:r>
-        <w:rPr>
-          <w:sz w:val="28"/>
-          <w:szCs w:val="28"/>
-        </w:rPr>
-        <w:t>указанных своими порядковыми номерами элемента в этом списке</w:t>
-      </w:r>
-      <w:r>
-        <w:rPr>
-          <w:sz w:val="28"/>
-          <w:szCs w:val="28"/>
-        </w:rPr>
-        <w:t>.</w:t>
-      </w:r>
-    </w:p>
-    <w:p>
-      <w:pPr>
-        <w:pStyle w:val="a5"/>
-        <w:spacing w:line="360" w:lineRule="auto"/>
-        <w:rPr>
-          <w:b/>
-          <w:bCs/>
-          <w:sz w:val="28"/>
-          <w:szCs w:val="28"/>
-          <w:lang w:val="en-US"/>
-        </w:rPr>
-      </w:pPr>
-      <w:r>
-        <w:rPr>
-          <w:b/>
-          <w:bCs/>
-          <w:sz w:val="28"/>
-          <w:szCs w:val="28"/>
-        </w:rPr>
-        <w:t>Решение</w:t>
+          <w:lang w:val="en-US"/>
+        </w:rPr>
+        <w:t>) num))</w:t>
       </w:r>
     </w:p>
     <w:p>
@@ -3812,49 +3744,35 @@
           <w:szCs w:val="24"/>
           <w:lang w:val="en-US"/>
         </w:rPr>
-        <w:t>(</w:t>
-      </w:r>
-      <w:proofErr w:type="spellStart"/>
-      <w:proofErr w:type="gramStart"/>
-      <w:r>
-        <w:rPr>
-          <w:rFonts w:ascii="Courier New" w:hAnsi="Courier New" w:cs="Courier New"/>
-          <w:sz w:val="24"/>
-          <w:szCs w:val="24"/>
-          <w:lang w:val="en-US"/>
-        </w:rPr>
-        <w:t>defun</w:t>
-      </w:r>
-      <w:proofErr w:type="spellEnd"/>
-      <w:proofErr w:type="gramEnd"/>
-      <w:r>
-        <w:rPr>
-          <w:rFonts w:ascii="Courier New" w:hAnsi="Courier New" w:cs="Courier New"/>
-          <w:sz w:val="24"/>
-          <w:szCs w:val="24"/>
-          <w:lang w:val="en-US"/>
-        </w:rPr>
-        <w:t xml:space="preserve"> </w:t>
-      </w:r>
-      <w:proofErr w:type="spellStart"/>
-      <w:r>
-        <w:rPr>
-          <w:rFonts w:ascii="Courier New" w:hAnsi="Courier New" w:cs="Courier New"/>
-          <w:sz w:val="24"/>
-          <w:szCs w:val="24"/>
-          <w:lang w:val="en-US"/>
-        </w:rPr>
-        <w:t>swap_two_elements</w:t>
-      </w:r>
-      <w:proofErr w:type="spellEnd"/>
-      <w:r>
-        <w:rPr>
-          <w:rFonts w:ascii="Courier New" w:hAnsi="Courier New" w:cs="Courier New"/>
-          <w:sz w:val="24"/>
-          <w:szCs w:val="24"/>
-          <w:lang w:val="en-US"/>
-        </w:rPr>
-        <w:t xml:space="preserve"> (</w:t>
+        <w:tab/>
+      </w:r>
+      <w:r>
+        <w:rPr>
+          <w:rFonts w:ascii="Courier New" w:hAnsi="Courier New" w:cs="Courier New"/>
+          <w:sz w:val="24"/>
+          <w:szCs w:val="24"/>
+          <w:lang w:val="en-US"/>
+        </w:rPr>
+        <w:tab/>
+      </w:r>
+      <w:r>
+        <w:rPr>
+          <w:rFonts w:ascii="Courier New" w:hAnsi="Courier New" w:cs="Courier New"/>
+          <w:sz w:val="24"/>
+          <w:szCs w:val="24"/>
+          <w:lang w:val="en-US"/>
+        </w:rPr>
+        <w:tab/>
+      </w:r>
+      <w:r>
+        <w:rPr>
+          <w:rFonts w:ascii="Courier New" w:hAnsi="Courier New" w:cs="Courier New"/>
+          <w:sz w:val="24"/>
+          <w:szCs w:val="24"/>
+          <w:lang w:val="en-US"/>
+        </w:rPr>
+        <w:tab/>
+        <w:t xml:space="preserve">    x NIL)) </w:t>
       </w:r>
       <w:proofErr w:type="spellStart"/>
       <w:r>
@@ -3874,27 +3792,7 @@
           <w:szCs w:val="24"/>
           <w:lang w:val="en-US"/>
         </w:rPr>
-        <w:t xml:space="preserve"> </w:t>
-      </w:r>
-      <w:proofErr w:type="spellStart"/>
-      <w:r>
-        <w:rPr>
-          <w:rFonts w:ascii="Courier New" w:hAnsi="Courier New" w:cs="Courier New"/>
-          <w:sz w:val="24"/>
-          <w:szCs w:val="24"/>
-          <w:lang w:val="en-US"/>
-        </w:rPr>
-        <w:t>i</w:t>
-      </w:r>
-      <w:proofErr w:type="spellEnd"/>
-      <w:r>
-        <w:rPr>
-          <w:rFonts w:ascii="Courier New" w:hAnsi="Courier New" w:cs="Courier New"/>
-          <w:sz w:val="24"/>
-          <w:szCs w:val="24"/>
-          <w:lang w:val="en-US"/>
-        </w:rPr>
-        <w:t xml:space="preserve"> j)</w:t>
+        <w:t>))))</w:t>
       </w:r>
     </w:p>
     <w:p>
@@ -3913,75 +3811,6 @@
           <w:lang w:val="en-US"/>
         </w:rPr>
       </w:pPr>
-      <w:r>
-        <w:rPr>
-          <w:rFonts w:ascii="Courier New" w:hAnsi="Courier New" w:cs="Courier New"/>
-          <w:sz w:val="24"/>
-          <w:szCs w:val="24"/>
-          <w:lang w:val="en-US"/>
-        </w:rPr>
-        <w:t xml:space="preserve">  (</w:t>
-      </w:r>
-      <w:proofErr w:type="gramStart"/>
-      <w:r>
-        <w:rPr>
-          <w:rFonts w:ascii="Courier New" w:hAnsi="Courier New" w:cs="Courier New"/>
-          <w:sz w:val="24"/>
-          <w:szCs w:val="24"/>
-          <w:lang w:val="en-US"/>
-        </w:rPr>
-        <w:t>if</w:t>
-      </w:r>
-      <w:proofErr w:type="gramEnd"/>
-      <w:r>
-        <w:rPr>
-          <w:rFonts w:ascii="Courier New" w:hAnsi="Courier New" w:cs="Courier New"/>
-          <w:sz w:val="24"/>
-          <w:szCs w:val="24"/>
-          <w:lang w:val="en-US"/>
-        </w:rPr>
-        <w:t xml:space="preserve"> (null (</w:t>
-      </w:r>
-      <w:proofErr w:type="spellStart"/>
-      <w:r>
-        <w:rPr>
-          <w:rFonts w:ascii="Courier New" w:hAnsi="Courier New" w:cs="Courier New"/>
-          <w:sz w:val="24"/>
-          <w:szCs w:val="24"/>
-          <w:lang w:val="en-US"/>
-        </w:rPr>
-        <w:t>listp</w:t>
-      </w:r>
-      <w:proofErr w:type="spellEnd"/>
-      <w:r>
-        <w:rPr>
-          <w:rFonts w:ascii="Courier New" w:hAnsi="Courier New" w:cs="Courier New"/>
-          <w:sz w:val="24"/>
-          <w:szCs w:val="24"/>
-          <w:lang w:val="en-US"/>
-        </w:rPr>
-        <w:t xml:space="preserve"> </w:t>
-      </w:r>
-      <w:proofErr w:type="spellStart"/>
-      <w:r>
-        <w:rPr>
-          <w:rFonts w:ascii="Courier New" w:hAnsi="Courier New" w:cs="Courier New"/>
-          <w:sz w:val="24"/>
-          <w:szCs w:val="24"/>
-          <w:lang w:val="en-US"/>
-        </w:rPr>
-        <w:t>lst</w:t>
-      </w:r>
-      <w:proofErr w:type="spellEnd"/>
-      <w:r>
-        <w:rPr>
-          <w:rFonts w:ascii="Courier New" w:hAnsi="Courier New" w:cs="Courier New"/>
-          <w:sz w:val="24"/>
-          <w:szCs w:val="24"/>
-          <w:lang w:val="en-US"/>
-        </w:rPr>
-        <w:t>)) NIL)</w:t>
-      </w:r>
     </w:p>
     <w:p>
       <w:pPr>
@@ -4006,8 +3835,9 @@
           <w:szCs w:val="24"/>
           <w:lang w:val="en-US"/>
         </w:rPr>
-        <w:t xml:space="preserve">  (</w:t>
-      </w:r>
+        <w:t>(</w:t>
+      </w:r>
+      <w:proofErr w:type="spellStart"/>
       <w:proofErr w:type="gramStart"/>
       <w:r>
         <w:rPr>
@@ -4016,8 +3846,9 @@
           <w:szCs w:val="24"/>
           <w:lang w:val="en-US"/>
         </w:rPr>
-        <w:t>let</w:t>
-      </w:r>
+        <w:t>defun</w:t>
+      </w:r>
+      <w:proofErr w:type="spellEnd"/>
       <w:proofErr w:type="gramEnd"/>
       <w:r>
         <w:rPr>
@@ -4026,27 +3857,47 @@
           <w:szCs w:val="24"/>
           <w:lang w:val="en-US"/>
         </w:rPr>
-        <w:t xml:space="preserve"> ((</w:t>
-      </w:r>
-      <w:proofErr w:type="spellStart"/>
-      <w:r>
-        <w:rPr>
-          <w:rFonts w:ascii="Courier New" w:hAnsi="Courier New" w:cs="Courier New"/>
-          <w:sz w:val="24"/>
-          <w:szCs w:val="24"/>
-          <w:lang w:val="en-US"/>
-        </w:rPr>
-        <w:t>i_elem</w:t>
-      </w:r>
-      <w:proofErr w:type="spellEnd"/>
-      <w:r>
-        <w:rPr>
-          <w:rFonts w:ascii="Courier New" w:hAnsi="Courier New" w:cs="Courier New"/>
-          <w:sz w:val="24"/>
-          <w:szCs w:val="24"/>
-          <w:lang w:val="en-US"/>
-        </w:rPr>
-        <w:t xml:space="preserve"> (nth </w:t>
+        <w:t xml:space="preserve"> </w:t>
+      </w:r>
+      <w:proofErr w:type="spellStart"/>
+      <w:r>
+        <w:rPr>
+          <w:rFonts w:ascii="Courier New" w:hAnsi="Courier New" w:cs="Courier New"/>
+          <w:sz w:val="24"/>
+          <w:szCs w:val="24"/>
+          <w:lang w:val="en-US"/>
+        </w:rPr>
+        <w:t>swap_two_elements_help</w:t>
+      </w:r>
+      <w:proofErr w:type="spellEnd"/>
+      <w:r>
+        <w:rPr>
+          <w:rFonts w:ascii="Courier New" w:hAnsi="Courier New" w:cs="Courier New"/>
+          <w:sz w:val="24"/>
+          <w:szCs w:val="24"/>
+          <w:lang w:val="en-US"/>
+        </w:rPr>
+        <w:t xml:space="preserve"> (</w:t>
+      </w:r>
+      <w:proofErr w:type="spellStart"/>
+      <w:r>
+        <w:rPr>
+          <w:rFonts w:ascii="Courier New" w:hAnsi="Courier New" w:cs="Courier New"/>
+          <w:sz w:val="24"/>
+          <w:szCs w:val="24"/>
+          <w:lang w:val="en-US"/>
+        </w:rPr>
+        <w:t>lst</w:t>
+      </w:r>
+      <w:proofErr w:type="spellEnd"/>
+      <w:r>
+        <w:rPr>
+          <w:rFonts w:ascii="Courier New" w:hAnsi="Courier New" w:cs="Courier New"/>
+          <w:sz w:val="24"/>
+          <w:szCs w:val="24"/>
+          <w:lang w:val="en-US"/>
+        </w:rPr>
+        <w:t xml:space="preserve"> </w:t>
       </w:r>
       <w:proofErr w:type="spellStart"/>
       <w:r>
@@ -4066,27 +3917,7 @@
           <w:szCs w:val="24"/>
           <w:lang w:val="en-US"/>
         </w:rPr>
-        <w:t xml:space="preserve"> </w:t>
-      </w:r>
-      <w:proofErr w:type="spellStart"/>
-      <w:r>
-        <w:rPr>
-          <w:rFonts w:ascii="Courier New" w:hAnsi="Courier New" w:cs="Courier New"/>
-          <w:sz w:val="24"/>
-          <w:szCs w:val="24"/>
-          <w:lang w:val="en-US"/>
-        </w:rPr>
-        <w:t>lst</w:t>
-      </w:r>
-      <w:proofErr w:type="spellEnd"/>
-      <w:r>
-        <w:rPr>
-          <w:rFonts w:ascii="Courier New" w:hAnsi="Courier New" w:cs="Courier New"/>
-          <w:sz w:val="24"/>
-          <w:szCs w:val="24"/>
-          <w:lang w:val="en-US"/>
-        </w:rPr>
-        <w:t>)))</w:t>
+        <w:t xml:space="preserve"> j)</w:t>
       </w:r>
     </w:p>
     <w:p>
@@ -4112,7 +3943,7 @@
           <w:szCs w:val="24"/>
           <w:lang w:val="en-US"/>
         </w:rPr>
-        <w:t xml:space="preserve">    (</w:t>
+        <w:t xml:space="preserve">  (</w:t>
       </w:r>
       <w:proofErr w:type="spellStart"/>
       <w:proofErr w:type="gramStart"/>
@@ -4123,7 +3954,7 @@
           <w:szCs w:val="24"/>
           <w:lang w:val="en-US"/>
         </w:rPr>
-        <w:t>setf</w:t>
+        <w:t>cond</w:t>
       </w:r>
       <w:proofErr w:type="spellEnd"/>
       <w:proofErr w:type="gramEnd"/>
@@ -4134,7 +3965,27 @@
           <w:szCs w:val="24"/>
           <w:lang w:val="en-US"/>
         </w:rPr>
-        <w:t xml:space="preserve"> (nth </w:t>
+        <w:t xml:space="preserve"> ((or (&lt; (length </w:t>
+      </w:r>
+      <w:proofErr w:type="spellStart"/>
+      <w:r>
+        <w:rPr>
+          <w:rFonts w:ascii="Courier New" w:hAnsi="Courier New" w:cs="Courier New"/>
+          <w:sz w:val="24"/>
+          <w:szCs w:val="24"/>
+          <w:lang w:val="en-US"/>
+        </w:rPr>
+        <w:t>lst</w:t>
+      </w:r>
+      <w:proofErr w:type="spellEnd"/>
+      <w:r>
+        <w:rPr>
+          <w:rFonts w:ascii="Courier New" w:hAnsi="Courier New" w:cs="Courier New"/>
+          <w:sz w:val="24"/>
+          <w:szCs w:val="24"/>
+          <w:lang w:val="en-US"/>
+        </w:rPr>
+        <w:t xml:space="preserve">) 2) (= </w:t>
       </w:r>
       <w:proofErr w:type="spellStart"/>
       <w:r>
@@ -4154,7 +4005,7 @@
           <w:szCs w:val="24"/>
           <w:lang w:val="en-US"/>
         </w:rPr>
-        <w:t xml:space="preserve"> </w:t>
+        <w:t xml:space="preserve"> j)) </w:t>
       </w:r>
       <w:proofErr w:type="spellStart"/>
       <w:r>
@@ -4174,27 +4025,7 @@
           <w:szCs w:val="24"/>
           <w:lang w:val="en-US"/>
         </w:rPr>
-        <w:t xml:space="preserve">) (nth j </w:t>
-      </w:r>
-      <w:proofErr w:type="spellStart"/>
-      <w:r>
-        <w:rPr>
-          <w:rFonts w:ascii="Courier New" w:hAnsi="Courier New" w:cs="Courier New"/>
-          <w:sz w:val="24"/>
-          <w:szCs w:val="24"/>
-          <w:lang w:val="en-US"/>
-        </w:rPr>
-        <w:t>lst</w:t>
-      </w:r>
-      <w:proofErr w:type="spellEnd"/>
-      <w:r>
-        <w:rPr>
-          <w:rFonts w:ascii="Courier New" w:hAnsi="Courier New" w:cs="Courier New"/>
-          <w:sz w:val="24"/>
-          <w:szCs w:val="24"/>
-          <w:lang w:val="en-US"/>
-        </w:rPr>
-        <w:t>))</w:t>
+        <w:t>)</w:t>
       </w:r>
     </w:p>
     <w:p>
@@ -4220,29 +4051,28 @@
           <w:szCs w:val="24"/>
           <w:lang w:val="en-US"/>
         </w:rPr>
-        <w:t xml:space="preserve">    (</w:t>
-      </w:r>
-      <w:proofErr w:type="spellStart"/>
-      <w:proofErr w:type="gramStart"/>
-      <w:r>
-        <w:rPr>
-          <w:rFonts w:ascii="Courier New" w:hAnsi="Courier New" w:cs="Courier New"/>
-          <w:sz w:val="24"/>
-          <w:szCs w:val="24"/>
-          <w:lang w:val="en-US"/>
-        </w:rPr>
-        <w:t>setf</w:t>
-      </w:r>
-      <w:proofErr w:type="spellEnd"/>
-      <w:proofErr w:type="gramEnd"/>
-      <w:r>
-        <w:rPr>
-          <w:rFonts w:ascii="Courier New" w:hAnsi="Courier New" w:cs="Courier New"/>
-          <w:sz w:val="24"/>
-          <w:szCs w:val="24"/>
-          <w:lang w:val="en-US"/>
-        </w:rPr>
-        <w:t xml:space="preserve"> (nth j </w:t>
+        <w:tab/>
+        <w:t>(T (append (</w:t>
+      </w:r>
+      <w:proofErr w:type="spellStart"/>
+      <w:r>
+        <w:rPr>
+          <w:rFonts w:ascii="Courier New" w:hAnsi="Courier New" w:cs="Courier New"/>
+          <w:sz w:val="24"/>
+          <w:szCs w:val="24"/>
+          <w:lang w:val="en-US"/>
+        </w:rPr>
+        <w:t>butlast</w:t>
+      </w:r>
+      <w:proofErr w:type="spellEnd"/>
+      <w:r>
+        <w:rPr>
+          <w:rFonts w:ascii="Courier New" w:hAnsi="Courier New" w:cs="Courier New"/>
+          <w:sz w:val="24"/>
+          <w:szCs w:val="24"/>
+          <w:lang w:val="en-US"/>
+        </w:rPr>
+        <w:t xml:space="preserve"> </w:t>
       </w:r>
       <w:proofErr w:type="spellStart"/>
       <w:r>
@@ -4262,6 +4092,26 @@
           <w:szCs w:val="24"/>
           <w:lang w:val="en-US"/>
         </w:rPr>
+        <w:t xml:space="preserve"> (- (length </w:t>
+      </w:r>
+      <w:proofErr w:type="spellStart"/>
+      <w:r>
+        <w:rPr>
+          <w:rFonts w:ascii="Courier New" w:hAnsi="Courier New" w:cs="Courier New"/>
+          <w:sz w:val="24"/>
+          <w:szCs w:val="24"/>
+          <w:lang w:val="en-US"/>
+        </w:rPr>
+        <w:t>lst</w:t>
+      </w:r>
+      <w:proofErr w:type="spellEnd"/>
+      <w:r>
+        <w:rPr>
+          <w:rFonts w:ascii="Courier New" w:hAnsi="Courier New" w:cs="Courier New"/>
+          <w:sz w:val="24"/>
+          <w:szCs w:val="24"/>
+          <w:lang w:val="en-US"/>
+        </w:rPr>
         <w:t xml:space="preserve">) </w:t>
       </w:r>
       <w:proofErr w:type="spellStart"/>
@@ -4272,17 +4122,17 @@
           <w:szCs w:val="24"/>
           <w:lang w:val="en-US"/>
         </w:rPr>
-        <w:t>i_elem</w:t>
-      </w:r>
-      <w:proofErr w:type="spellEnd"/>
-      <w:r>
-        <w:rPr>
-          <w:rFonts w:ascii="Courier New" w:hAnsi="Courier New" w:cs="Courier New"/>
-          <w:sz w:val="24"/>
-          <w:szCs w:val="24"/>
-          <w:lang w:val="en-US"/>
-        </w:rPr>
-        <w:t>)</w:t>
+        <w:t>i</w:t>
+      </w:r>
+      <w:proofErr w:type="spellEnd"/>
+      <w:r>
+        <w:rPr>
+          <w:rFonts w:ascii="Courier New" w:hAnsi="Courier New" w:cs="Courier New"/>
+          <w:sz w:val="24"/>
+          <w:szCs w:val="24"/>
+          <w:lang w:val="en-US"/>
+        </w:rPr>
+        <w:t>))</w:t>
       </w:r>
     </w:p>
     <w:p>
@@ -4308,7 +4158,37 @@
           <w:szCs w:val="24"/>
           <w:lang w:val="en-US"/>
         </w:rPr>
-        <w:t xml:space="preserve">    </w:t>
+        <w:tab/>
+      </w:r>
+      <w:r>
+        <w:rPr>
+          <w:rFonts w:ascii="Courier New" w:hAnsi="Courier New" w:cs="Courier New"/>
+          <w:sz w:val="24"/>
+          <w:szCs w:val="24"/>
+          <w:lang w:val="en-US"/>
+        </w:rPr>
+        <w:tab/>
+        <w:t xml:space="preserve">   (</w:t>
+      </w:r>
+      <w:proofErr w:type="gramStart"/>
+      <w:r>
+        <w:rPr>
+          <w:rFonts w:ascii="Courier New" w:hAnsi="Courier New" w:cs="Courier New"/>
+          <w:sz w:val="24"/>
+          <w:szCs w:val="24"/>
+          <w:lang w:val="en-US"/>
+        </w:rPr>
+        <w:t>list</w:t>
+      </w:r>
+      <w:proofErr w:type="gramEnd"/>
+      <w:r>
+        <w:rPr>
+          <w:rFonts w:ascii="Courier New" w:hAnsi="Courier New" w:cs="Courier New"/>
+          <w:sz w:val="24"/>
+          <w:szCs w:val="24"/>
+          <w:lang w:val="en-US"/>
+        </w:rPr>
+        <w:t xml:space="preserve"> (nth j </w:t>
       </w:r>
       <w:proofErr w:type="spellStart"/>
       <w:r>
@@ -4329,160 +4209,6 @@
           <w:lang w:val="en-US"/>
         </w:rPr>
         <w:t>))</w:t>
-      </w:r>
-    </w:p>
-    <w:p>
-      <w:pPr>
-        <w:spacing w:line="360" w:lineRule="auto"/>
-        <w:rPr>
-          <w:sz w:val="28"/>
-          <w:szCs w:val="28"/>
-          <w:lang w:val="en-US"/>
-        </w:rPr>
-      </w:pPr>
-    </w:p>
-    <w:p>
-      <w:pPr>
-        <w:spacing w:line="360" w:lineRule="auto"/>
-        <w:rPr>
-          <w:sz w:val="28"/>
-          <w:szCs w:val="28"/>
-          <w:lang w:val="en-US"/>
-        </w:rPr>
-      </w:pPr>
-    </w:p>
-    <w:p>
-      <w:pPr>
-        <w:pStyle w:val="2"/>
-        <w:spacing w:line="360" w:lineRule="auto"/>
-        <w:ind w:firstLine="709"/>
-        <w:rPr>
-          <w:rFonts w:ascii="Times New Roman" w:hAnsi="Times New Roman" w:cs="Times New Roman"/>
-          <w:b/>
-          <w:bCs/>
-          <w:color w:val="auto"/>
-          <w:sz w:val="32"/>
-          <w:szCs w:val="32"/>
-        </w:rPr>
-      </w:pPr>
-      <w:r>
-        <w:rPr>
-          <w:rFonts w:ascii="Times New Roman" w:hAnsi="Times New Roman" w:cs="Times New Roman"/>
-          <w:b/>
-          <w:bCs/>
-          <w:color w:val="auto"/>
-          <w:sz w:val="32"/>
-          <w:szCs w:val="32"/>
-        </w:rPr>
-        <w:lastRenderedPageBreak/>
-        <w:t>Задание</w:t>
-      </w:r>
-      <w:r>
-        <w:rPr>
-          <w:rFonts w:ascii="Times New Roman" w:hAnsi="Times New Roman" w:cs="Times New Roman"/>
-          <w:b/>
-          <w:bCs/>
-          <w:color w:val="auto"/>
-          <w:sz w:val="32"/>
-          <w:szCs w:val="32"/>
-        </w:rPr>
-        <w:t xml:space="preserve"> </w:t>
-      </w:r>
-      <w:r>
-        <w:rPr>
-          <w:rFonts w:ascii="Times New Roman" w:hAnsi="Times New Roman" w:cs="Times New Roman"/>
-          <w:b/>
-          <w:bCs/>
-          <w:color w:val="auto"/>
-          <w:sz w:val="32"/>
-          <w:szCs w:val="32"/>
-        </w:rPr>
-        <w:t>6</w:t>
-      </w:r>
-    </w:p>
-    <w:p>
-      <w:pPr>
-        <w:spacing w:line="360" w:lineRule="auto"/>
-        <w:ind w:firstLine="709"/>
-        <w:rPr>
-          <w:sz w:val="28"/>
-          <w:szCs w:val="28"/>
-        </w:rPr>
-      </w:pPr>
-      <w:r>
-        <w:rPr>
-          <w:sz w:val="28"/>
-          <w:szCs w:val="28"/>
-        </w:rPr>
-        <w:t xml:space="preserve">Напишите две функции, </w:t>
-      </w:r>
-      <w:proofErr w:type="spellStart"/>
-      <w:r>
-        <w:rPr>
-          <w:sz w:val="28"/>
-          <w:szCs w:val="28"/>
-        </w:rPr>
-        <w:t>swap-to-left</w:t>
-      </w:r>
-      <w:proofErr w:type="spellEnd"/>
-      <w:r>
-        <w:rPr>
-          <w:sz w:val="28"/>
-          <w:szCs w:val="28"/>
-        </w:rPr>
-        <w:t xml:space="preserve"> и </w:t>
-      </w:r>
-      <w:proofErr w:type="spellStart"/>
-      <w:r>
-        <w:rPr>
-          <w:sz w:val="28"/>
-          <w:szCs w:val="28"/>
-        </w:rPr>
-        <w:t>swap-to-right</w:t>
-      </w:r>
-      <w:proofErr w:type="spellEnd"/>
-      <w:r>
-        <w:rPr>
-          <w:sz w:val="28"/>
-          <w:szCs w:val="28"/>
-        </w:rPr>
-        <w:t>, которые производят одну круговую</w:t>
-      </w:r>
-      <w:r>
-        <w:rPr>
-          <w:sz w:val="28"/>
-          <w:szCs w:val="28"/>
-        </w:rPr>
-        <w:t xml:space="preserve"> </w:t>
-      </w:r>
-      <w:r>
-        <w:rPr>
-          <w:sz w:val="28"/>
-          <w:szCs w:val="28"/>
-        </w:rPr>
-        <w:t>перестановку в списке-аргументе влево и вправо, соответственно.</w:t>
-      </w:r>
-    </w:p>
-    <w:p>
-      <w:pPr>
-        <w:pStyle w:val="a5"/>
-        <w:spacing w:line="360" w:lineRule="auto"/>
-        <w:rPr>
-          <w:b/>
-          <w:bCs/>
-          <w:sz w:val="28"/>
-          <w:szCs w:val="28"/>
-          <w:lang w:val="en-US"/>
-        </w:rPr>
-      </w:pPr>
-      <w:r>
-        <w:rPr>
-          <w:b/>
-          <w:bCs/>
-          <w:sz w:val="28"/>
-          <w:szCs w:val="28"/>
-        </w:rPr>
-        <w:t>Решение</w:t>
       </w:r>
     </w:p>
     <w:p>
@@ -4496,30 +4222,68 @@
         <w:spacing w:line="360" w:lineRule="auto"/>
         <w:rPr>
           <w:rFonts w:ascii="Courier New" w:hAnsi="Courier New" w:cs="Courier New"/>
-          <w:lang w:val="en-US"/>
-        </w:rPr>
-      </w:pPr>
-      <w:r>
-        <w:rPr>
-          <w:rFonts w:ascii="Courier New" w:hAnsi="Courier New" w:cs="Courier New"/>
-          <w:lang w:val="en-US"/>
-        </w:rPr>
-        <w:t>(</w:t>
+          <w:sz w:val="24"/>
+          <w:szCs w:val="24"/>
+          <w:lang w:val="en-US"/>
+        </w:rPr>
+      </w:pPr>
+      <w:r>
+        <w:rPr>
+          <w:rFonts w:ascii="Courier New" w:hAnsi="Courier New" w:cs="Courier New"/>
+          <w:sz w:val="24"/>
+          <w:szCs w:val="24"/>
+          <w:lang w:val="en-US"/>
+        </w:rPr>
+        <w:tab/>
+      </w:r>
+      <w:r>
+        <w:rPr>
+          <w:rFonts w:ascii="Courier New" w:hAnsi="Courier New" w:cs="Courier New"/>
+          <w:sz w:val="24"/>
+          <w:szCs w:val="24"/>
+          <w:lang w:val="en-US"/>
+        </w:rPr>
+        <w:tab/>
+        <w:t xml:space="preserve">   (</w:t>
       </w:r>
       <w:proofErr w:type="spellStart"/>
       <w:proofErr w:type="gramStart"/>
       <w:r>
         <w:rPr>
           <w:rFonts w:ascii="Courier New" w:hAnsi="Courier New" w:cs="Courier New"/>
-          <w:lang w:val="en-US"/>
-        </w:rPr>
-        <w:t>defun</w:t>
+          <w:sz w:val="24"/>
+          <w:szCs w:val="24"/>
+          <w:lang w:val="en-US"/>
+        </w:rPr>
+        <w:t>butlast</w:t>
       </w:r>
       <w:proofErr w:type="spellEnd"/>
       <w:proofErr w:type="gramEnd"/>
       <w:r>
         <w:rPr>
           <w:rFonts w:ascii="Courier New" w:hAnsi="Courier New" w:cs="Courier New"/>
+          <w:sz w:val="24"/>
+          <w:szCs w:val="24"/>
+          <w:lang w:val="en-US"/>
+        </w:rPr>
+        <w:t xml:space="preserve"> (</w:t>
+      </w:r>
+      <w:proofErr w:type="spellStart"/>
+      <w:r>
+        <w:rPr>
+          <w:rFonts w:ascii="Courier New" w:hAnsi="Courier New" w:cs="Courier New"/>
+          <w:sz w:val="24"/>
+          <w:szCs w:val="24"/>
+          <w:lang w:val="en-US"/>
+        </w:rPr>
+        <w:t>butfirst</w:t>
+      </w:r>
+      <w:proofErr w:type="spellEnd"/>
+      <w:r>
+        <w:rPr>
+          <w:rFonts w:ascii="Courier New" w:hAnsi="Courier New" w:cs="Courier New"/>
+          <w:sz w:val="24"/>
+          <w:szCs w:val="24"/>
           <w:lang w:val="en-US"/>
         </w:rPr>
         <w:t xml:space="preserve"> </w:t>
@@ -4528,22 +4292,8 @@
       <w:r>
         <w:rPr>
           <w:rFonts w:ascii="Courier New" w:hAnsi="Courier New" w:cs="Courier New"/>
-          <w:lang w:val="en-US"/>
-        </w:rPr>
-        <w:t>swap_to_left</w:t>
-      </w:r>
-      <w:proofErr w:type="spellEnd"/>
-      <w:r>
-        <w:rPr>
-          <w:rFonts w:ascii="Courier New" w:hAnsi="Courier New" w:cs="Courier New"/>
-          <w:lang w:val="en-US"/>
-        </w:rPr>
-        <w:t xml:space="preserve"> (</w:t>
-      </w:r>
-      <w:proofErr w:type="spellStart"/>
-      <w:r>
-        <w:rPr>
-          <w:rFonts w:ascii="Courier New" w:hAnsi="Courier New" w:cs="Courier New"/>
+          <w:sz w:val="24"/>
+          <w:szCs w:val="24"/>
           <w:lang w:val="en-US"/>
         </w:rPr>
         <w:t>lst</w:t>
@@ -4552,9 +4302,51 @@
       <w:r>
         <w:rPr>
           <w:rFonts w:ascii="Courier New" w:hAnsi="Courier New" w:cs="Courier New"/>
-          <w:lang w:val="en-US"/>
-        </w:rPr>
-        <w:t>)</w:t>
+          <w:sz w:val="24"/>
+          <w:szCs w:val="24"/>
+          <w:lang w:val="en-US"/>
+        </w:rPr>
+        <w:t xml:space="preserve"> (+ </w:t>
+      </w:r>
+      <w:proofErr w:type="spellStart"/>
+      <w:r>
+        <w:rPr>
+          <w:rFonts w:ascii="Courier New" w:hAnsi="Courier New" w:cs="Courier New"/>
+          <w:sz w:val="24"/>
+          <w:szCs w:val="24"/>
+          <w:lang w:val="en-US"/>
+        </w:rPr>
+        <w:t>i</w:t>
+      </w:r>
+      <w:proofErr w:type="spellEnd"/>
+      <w:r>
+        <w:rPr>
+          <w:rFonts w:ascii="Courier New" w:hAnsi="Courier New" w:cs="Courier New"/>
+          <w:sz w:val="24"/>
+          <w:szCs w:val="24"/>
+          <w:lang w:val="en-US"/>
+        </w:rPr>
+        <w:t xml:space="preserve"> 1)) (- (length </w:t>
+      </w:r>
+      <w:proofErr w:type="spellStart"/>
+      <w:r>
+        <w:rPr>
+          <w:rFonts w:ascii="Courier New" w:hAnsi="Courier New" w:cs="Courier New"/>
+          <w:sz w:val="24"/>
+          <w:szCs w:val="24"/>
+          <w:lang w:val="en-US"/>
+        </w:rPr>
+        <w:t>lst</w:t>
+      </w:r>
+      <w:proofErr w:type="spellEnd"/>
+      <w:r>
+        <w:rPr>
+          <w:rFonts w:ascii="Courier New" w:hAnsi="Courier New" w:cs="Courier New"/>
+          <w:sz w:val="24"/>
+          <w:szCs w:val="24"/>
+          <w:lang w:val="en-US"/>
+        </w:rPr>
+        <w:t>) j))</w:t>
       </w:r>
     </w:p>
     <w:p>
@@ -4568,46 +4360,66 @@
         <w:spacing w:line="360" w:lineRule="auto"/>
         <w:rPr>
           <w:rFonts w:ascii="Courier New" w:hAnsi="Courier New" w:cs="Courier New"/>
-          <w:lang w:val="en-US"/>
-        </w:rPr>
-      </w:pPr>
-      <w:r>
-        <w:rPr>
-          <w:rFonts w:ascii="Courier New" w:hAnsi="Courier New" w:cs="Courier New"/>
-          <w:lang w:val="en-US"/>
-        </w:rPr>
-        <w:t xml:space="preserve">  (</w:t>
-      </w:r>
-      <w:proofErr w:type="spellStart"/>
+          <w:sz w:val="24"/>
+          <w:szCs w:val="24"/>
+          <w:lang w:val="en-US"/>
+        </w:rPr>
+      </w:pPr>
+      <w:r>
+        <w:rPr>
+          <w:rFonts w:ascii="Courier New" w:hAnsi="Courier New" w:cs="Courier New"/>
+          <w:sz w:val="24"/>
+          <w:szCs w:val="24"/>
+          <w:lang w:val="en-US"/>
+        </w:rPr>
+        <w:tab/>
+      </w:r>
+      <w:r>
+        <w:rPr>
+          <w:rFonts w:ascii="Courier New" w:hAnsi="Courier New" w:cs="Courier New"/>
+          <w:sz w:val="24"/>
+          <w:szCs w:val="24"/>
+          <w:lang w:val="en-US"/>
+        </w:rPr>
+        <w:tab/>
+        <w:t xml:space="preserve">   (</w:t>
+      </w:r>
       <w:proofErr w:type="gramStart"/>
       <w:r>
         <w:rPr>
           <w:rFonts w:ascii="Courier New" w:hAnsi="Courier New" w:cs="Courier New"/>
-          <w:lang w:val="en-US"/>
-        </w:rPr>
-        <w:t>cond</w:t>
-      </w:r>
-      <w:proofErr w:type="spellEnd"/>
+          <w:sz w:val="24"/>
+          <w:szCs w:val="24"/>
+          <w:lang w:val="en-US"/>
+        </w:rPr>
+        <w:t>list</w:t>
+      </w:r>
       <w:proofErr w:type="gramEnd"/>
       <w:r>
         <w:rPr>
           <w:rFonts w:ascii="Courier New" w:hAnsi="Courier New" w:cs="Courier New"/>
-          <w:lang w:val="en-US"/>
-        </w:rPr>
-        <w:t xml:space="preserve"> ((null (</w:t>
-      </w:r>
-      <w:proofErr w:type="spellStart"/>
-      <w:r>
-        <w:rPr>
-          <w:rFonts w:ascii="Courier New" w:hAnsi="Courier New" w:cs="Courier New"/>
-          <w:lang w:val="en-US"/>
-        </w:rPr>
-        <w:t>listp</w:t>
-      </w:r>
-      <w:proofErr w:type="spellEnd"/>
-      <w:r>
-        <w:rPr>
-          <w:rFonts w:ascii="Courier New" w:hAnsi="Courier New" w:cs="Courier New"/>
+          <w:sz w:val="24"/>
+          <w:szCs w:val="24"/>
+          <w:lang w:val="en-US"/>
+        </w:rPr>
+        <w:t xml:space="preserve"> (nth </w:t>
+      </w:r>
+      <w:proofErr w:type="spellStart"/>
+      <w:r>
+        <w:rPr>
+          <w:rFonts w:ascii="Courier New" w:hAnsi="Courier New" w:cs="Courier New"/>
+          <w:sz w:val="24"/>
+          <w:szCs w:val="24"/>
+          <w:lang w:val="en-US"/>
+        </w:rPr>
+        <w:t>i</w:t>
+      </w:r>
+      <w:proofErr w:type="spellEnd"/>
+      <w:r>
+        <w:rPr>
+          <w:rFonts w:ascii="Courier New" w:hAnsi="Courier New" w:cs="Courier New"/>
+          <w:sz w:val="24"/>
+          <w:szCs w:val="24"/>
           <w:lang w:val="en-US"/>
         </w:rPr>
         <w:t xml:space="preserve"> </w:t>
@@ -4616,6 +4428,8 @@
       <w:r>
         <w:rPr>
           <w:rFonts w:ascii="Courier New" w:hAnsi="Courier New" w:cs="Courier New"/>
+          <w:sz w:val="24"/>
+          <w:szCs w:val="24"/>
           <w:lang w:val="en-US"/>
         </w:rPr>
         <w:t>lst</w:t>
@@ -4624,9 +4438,11 @@
       <w:r>
         <w:rPr>
           <w:rFonts w:ascii="Courier New" w:hAnsi="Courier New" w:cs="Courier New"/>
-          <w:lang w:val="en-US"/>
-        </w:rPr>
-        <w:t>)) NIL)</w:t>
+          <w:sz w:val="24"/>
+          <w:szCs w:val="24"/>
+          <w:lang w:val="en-US"/>
+        </w:rPr>
+        <w:t>))</w:t>
       </w:r>
     </w:p>
     <w:p>
@@ -4640,21 +4456,58 @@
         <w:spacing w:line="360" w:lineRule="auto"/>
         <w:rPr>
           <w:rFonts w:ascii="Courier New" w:hAnsi="Courier New" w:cs="Courier New"/>
-          <w:lang w:val="en-US"/>
-        </w:rPr>
-      </w:pPr>
-      <w:r>
-        <w:rPr>
-          <w:rFonts w:ascii="Courier New" w:hAnsi="Courier New" w:cs="Courier New"/>
+          <w:sz w:val="24"/>
+          <w:szCs w:val="24"/>
+          <w:lang w:val="en-US"/>
+        </w:rPr>
+      </w:pPr>
+      <w:r>
+        <w:rPr>
+          <w:rFonts w:ascii="Courier New" w:hAnsi="Courier New" w:cs="Courier New"/>
+          <w:sz w:val="24"/>
+          <w:szCs w:val="24"/>
           <w:lang w:val="en-US"/>
         </w:rPr>
         <w:tab/>
-        <w:t xml:space="preserve">((&lt; (length </w:t>
-      </w:r>
-      <w:proofErr w:type="spellStart"/>
-      <w:r>
-        <w:rPr>
-          <w:rFonts w:ascii="Courier New" w:hAnsi="Courier New" w:cs="Courier New"/>
+      </w:r>
+      <w:r>
+        <w:rPr>
+          <w:rFonts w:ascii="Courier New" w:hAnsi="Courier New" w:cs="Courier New"/>
+          <w:sz w:val="24"/>
+          <w:szCs w:val="24"/>
+          <w:lang w:val="en-US"/>
+        </w:rPr>
+        <w:tab/>
+        <w:t xml:space="preserve">   (</w:t>
+      </w:r>
+      <w:proofErr w:type="spellStart"/>
+      <w:proofErr w:type="gramStart"/>
+      <w:r>
+        <w:rPr>
+          <w:rFonts w:ascii="Courier New" w:hAnsi="Courier New" w:cs="Courier New"/>
+          <w:sz w:val="24"/>
+          <w:szCs w:val="24"/>
+          <w:lang w:val="en-US"/>
+        </w:rPr>
+        <w:t>butfirst</w:t>
+      </w:r>
+      <w:proofErr w:type="spellEnd"/>
+      <w:proofErr w:type="gramEnd"/>
+      <w:r>
+        <w:rPr>
+          <w:rFonts w:ascii="Courier New" w:hAnsi="Courier New" w:cs="Courier New"/>
+          <w:sz w:val="24"/>
+          <w:szCs w:val="24"/>
+          <w:lang w:val="en-US"/>
+        </w:rPr>
+        <w:t xml:space="preserve"> </w:t>
+      </w:r>
+      <w:proofErr w:type="spellStart"/>
+      <w:r>
+        <w:rPr>
+          <w:rFonts w:ascii="Courier New" w:hAnsi="Courier New" w:cs="Courier New"/>
+          <w:sz w:val="24"/>
+          <w:szCs w:val="24"/>
           <w:lang w:val="en-US"/>
         </w:rPr>
         <w:t>lst</w:t>
@@ -4663,26 +4516,23 @@
       <w:r>
         <w:rPr>
           <w:rFonts w:ascii="Courier New" w:hAnsi="Courier New" w:cs="Courier New"/>
-          <w:lang w:val="en-US"/>
-        </w:rPr>
-        <w:t xml:space="preserve">) 2) </w:t>
-      </w:r>
-      <w:proofErr w:type="spellStart"/>
-      <w:r>
-        <w:rPr>
-          <w:rFonts w:ascii="Courier New" w:hAnsi="Courier New" w:cs="Courier New"/>
-          <w:lang w:val="en-US"/>
-        </w:rPr>
-        <w:t>lst</w:t>
-      </w:r>
-      <w:proofErr w:type="spellEnd"/>
-      <w:r>
-        <w:rPr>
-          <w:rFonts w:ascii="Courier New" w:hAnsi="Courier New" w:cs="Courier New"/>
-          <w:lang w:val="en-US"/>
-        </w:rPr>
-        <w:t>)</w:t>
-      </w:r>
+          <w:sz w:val="24"/>
+          <w:szCs w:val="24"/>
+          <w:lang w:val="en-US"/>
+        </w:rPr>
+        <w:t xml:space="preserve"> (+ j 1))))))</w:t>
+      </w:r>
+    </w:p>
+    <w:p>
+      <w:pPr>
+        <w:spacing w:line="360" w:lineRule="auto"/>
+        <w:rPr>
+          <w:rFonts w:ascii="Courier New" w:hAnsi="Courier New" w:cs="Courier New"/>
+          <w:sz w:val="12"/>
+          <w:szCs w:val="12"/>
+          <w:lang w:val="en-US"/>
+        </w:rPr>
+      </w:pPr>
     </w:p>
     <w:p>
       <w:pPr>
@@ -4695,37 +4545,69 @@
         <w:spacing w:line="360" w:lineRule="auto"/>
         <w:rPr>
           <w:rFonts w:ascii="Courier New" w:hAnsi="Courier New" w:cs="Courier New"/>
-          <w:lang w:val="en-US"/>
-        </w:rPr>
-      </w:pPr>
-      <w:r>
-        <w:rPr>
-          <w:rFonts w:ascii="Courier New" w:hAnsi="Courier New" w:cs="Courier New"/>
-          <w:lang w:val="en-US"/>
-        </w:rPr>
-        <w:tab/>
-        <w:t>(T (let ((</w:t>
-      </w:r>
-      <w:proofErr w:type="spellStart"/>
-      <w:r>
-        <w:rPr>
-          <w:rFonts w:ascii="Courier New" w:hAnsi="Courier New" w:cs="Courier New"/>
-          <w:lang w:val="en-US"/>
-        </w:rPr>
-        <w:t>first_elem</w:t>
-      </w:r>
-      <w:proofErr w:type="spellEnd"/>
-      <w:r>
-        <w:rPr>
-          <w:rFonts w:ascii="Courier New" w:hAnsi="Courier New" w:cs="Courier New"/>
-          <w:lang w:val="en-US"/>
-        </w:rPr>
-        <w:t xml:space="preserve"> (first </w:t>
-      </w:r>
-      <w:proofErr w:type="spellStart"/>
-      <w:r>
-        <w:rPr>
-          <w:rFonts w:ascii="Courier New" w:hAnsi="Courier New" w:cs="Courier New"/>
+          <w:sz w:val="24"/>
+          <w:szCs w:val="24"/>
+          <w:lang w:val="en-US"/>
+        </w:rPr>
+      </w:pPr>
+      <w:r>
+        <w:rPr>
+          <w:rFonts w:ascii="Courier New" w:hAnsi="Courier New" w:cs="Courier New"/>
+          <w:sz w:val="24"/>
+          <w:szCs w:val="24"/>
+          <w:lang w:val="en-US"/>
+        </w:rPr>
+        <w:lastRenderedPageBreak/>
+        <w:t>(</w:t>
+      </w:r>
+      <w:proofErr w:type="spellStart"/>
+      <w:proofErr w:type="gramStart"/>
+      <w:r>
+        <w:rPr>
+          <w:rFonts w:ascii="Courier New" w:hAnsi="Courier New" w:cs="Courier New"/>
+          <w:sz w:val="24"/>
+          <w:szCs w:val="24"/>
+          <w:lang w:val="en-US"/>
+        </w:rPr>
+        <w:t>defun</w:t>
+      </w:r>
+      <w:proofErr w:type="spellEnd"/>
+      <w:proofErr w:type="gramEnd"/>
+      <w:r>
+        <w:rPr>
+          <w:rFonts w:ascii="Courier New" w:hAnsi="Courier New" w:cs="Courier New"/>
+          <w:sz w:val="24"/>
+          <w:szCs w:val="24"/>
+          <w:lang w:val="en-US"/>
+        </w:rPr>
+        <w:t xml:space="preserve"> </w:t>
+      </w:r>
+      <w:proofErr w:type="spellStart"/>
+      <w:r>
+        <w:rPr>
+          <w:rFonts w:ascii="Courier New" w:hAnsi="Courier New" w:cs="Courier New"/>
+          <w:sz w:val="24"/>
+          <w:szCs w:val="24"/>
+          <w:lang w:val="en-US"/>
+        </w:rPr>
+        <w:t>swap_two_elements</w:t>
+      </w:r>
+      <w:proofErr w:type="spellEnd"/>
+      <w:r>
+        <w:rPr>
+          <w:rFonts w:ascii="Courier New" w:hAnsi="Courier New" w:cs="Courier New"/>
+          <w:sz w:val="24"/>
+          <w:szCs w:val="24"/>
+          <w:lang w:val="en-US"/>
+        </w:rPr>
+        <w:t xml:space="preserve"> (</w:t>
+      </w:r>
+      <w:proofErr w:type="spellStart"/>
+      <w:r>
+        <w:rPr>
+          <w:rFonts w:ascii="Courier New" w:hAnsi="Courier New" w:cs="Courier New"/>
+          <w:sz w:val="24"/>
+          <w:szCs w:val="24"/>
           <w:lang w:val="en-US"/>
         </w:rPr>
         <w:t>lst</w:t>
@@ -4734,9 +4616,31 @@
       <w:r>
         <w:rPr>
           <w:rFonts w:ascii="Courier New" w:hAnsi="Courier New" w:cs="Courier New"/>
-          <w:lang w:val="en-US"/>
-        </w:rPr>
-        <w:t>)))</w:t>
+          <w:sz w:val="24"/>
+          <w:szCs w:val="24"/>
+          <w:lang w:val="en-US"/>
+        </w:rPr>
+        <w:t xml:space="preserve"> </w:t>
+      </w:r>
+      <w:proofErr w:type="spellStart"/>
+      <w:r>
+        <w:rPr>
+          <w:rFonts w:ascii="Courier New" w:hAnsi="Courier New" w:cs="Courier New"/>
+          <w:sz w:val="24"/>
+          <w:szCs w:val="24"/>
+          <w:lang w:val="en-US"/>
+        </w:rPr>
+        <w:t>i</w:t>
+      </w:r>
+      <w:proofErr w:type="spellEnd"/>
+      <w:r>
+        <w:rPr>
+          <w:rFonts w:ascii="Courier New" w:hAnsi="Courier New" w:cs="Courier New"/>
+          <w:sz w:val="24"/>
+          <w:szCs w:val="24"/>
+          <w:lang w:val="en-US"/>
+        </w:rPr>
+        <w:t xml:space="preserve"> j)</w:t>
       </w:r>
     </w:p>
     <w:p>
@@ -4750,39 +4654,88 @@
         <w:spacing w:line="360" w:lineRule="auto"/>
         <w:rPr>
           <w:rFonts w:ascii="Courier New" w:hAnsi="Courier New" w:cs="Courier New"/>
-          <w:lang w:val="en-US"/>
-        </w:rPr>
-      </w:pPr>
-      <w:r>
-        <w:rPr>
-          <w:rFonts w:ascii="Courier New" w:hAnsi="Courier New" w:cs="Courier New"/>
-          <w:lang w:val="en-US"/>
-        </w:rPr>
-        <w:tab/>
-        <w:t xml:space="preserve">     (</w:t>
+          <w:sz w:val="24"/>
+          <w:szCs w:val="24"/>
+          <w:lang w:val="en-US"/>
+        </w:rPr>
+      </w:pPr>
+      <w:r>
+        <w:rPr>
+          <w:rFonts w:ascii="Courier New" w:hAnsi="Courier New" w:cs="Courier New"/>
+          <w:sz w:val="24"/>
+          <w:szCs w:val="24"/>
+          <w:lang w:val="en-US"/>
+        </w:rPr>
+        <w:t xml:space="preserve">  (</w:t>
       </w:r>
       <w:proofErr w:type="spellStart"/>
       <w:proofErr w:type="gramStart"/>
       <w:r>
         <w:rPr>
           <w:rFonts w:ascii="Courier New" w:hAnsi="Courier New" w:cs="Courier New"/>
-          <w:lang w:val="en-US"/>
-        </w:rPr>
-        <w:t>setf</w:t>
+          <w:sz w:val="24"/>
+          <w:szCs w:val="24"/>
+          <w:lang w:val="en-US"/>
+        </w:rPr>
+        <w:t>cond</w:t>
       </w:r>
       <w:proofErr w:type="spellEnd"/>
       <w:proofErr w:type="gramEnd"/>
       <w:r>
         <w:rPr>
           <w:rFonts w:ascii="Courier New" w:hAnsi="Courier New" w:cs="Courier New"/>
-          <w:lang w:val="en-US"/>
-        </w:rPr>
-        <w:t xml:space="preserve"> (car </w:t>
-      </w:r>
-      <w:proofErr w:type="spellStart"/>
-      <w:r>
-        <w:rPr>
-          <w:rFonts w:ascii="Courier New" w:hAnsi="Courier New" w:cs="Courier New"/>
+          <w:sz w:val="24"/>
+          <w:szCs w:val="24"/>
+          <w:lang w:val="en-US"/>
+        </w:rPr>
+        <w:t xml:space="preserve"> ((&lt; j </w:t>
+      </w:r>
+      <w:proofErr w:type="spellStart"/>
+      <w:r>
+        <w:rPr>
+          <w:rFonts w:ascii="Courier New" w:hAnsi="Courier New" w:cs="Courier New"/>
+          <w:sz w:val="24"/>
+          <w:szCs w:val="24"/>
+          <w:lang w:val="en-US"/>
+        </w:rPr>
+        <w:t>i</w:t>
+      </w:r>
+      <w:proofErr w:type="spellEnd"/>
+      <w:r>
+        <w:rPr>
+          <w:rFonts w:ascii="Courier New" w:hAnsi="Courier New" w:cs="Courier New"/>
+          <w:sz w:val="24"/>
+          <w:szCs w:val="24"/>
+          <w:lang w:val="en-US"/>
+        </w:rPr>
+        <w:t>) (</w:t>
+      </w:r>
+      <w:proofErr w:type="spellStart"/>
+      <w:r>
+        <w:rPr>
+          <w:rFonts w:ascii="Courier New" w:hAnsi="Courier New" w:cs="Courier New"/>
+          <w:sz w:val="24"/>
+          <w:szCs w:val="24"/>
+          <w:lang w:val="en-US"/>
+        </w:rPr>
+        <w:t>swap_two_elements_help</w:t>
+      </w:r>
+      <w:proofErr w:type="spellEnd"/>
+      <w:r>
+        <w:rPr>
+          <w:rFonts w:ascii="Courier New" w:hAnsi="Courier New" w:cs="Courier New"/>
+          <w:sz w:val="24"/>
+          <w:szCs w:val="24"/>
+          <w:lang w:val="en-US"/>
+        </w:rPr>
+        <w:t xml:space="preserve"> </w:t>
+      </w:r>
+      <w:proofErr w:type="spellStart"/>
+      <w:r>
+        <w:rPr>
+          <w:rFonts w:ascii="Courier New" w:hAnsi="Courier New" w:cs="Courier New"/>
+          <w:sz w:val="24"/>
+          <w:szCs w:val="24"/>
           <w:lang w:val="en-US"/>
         </w:rPr>
         <w:t>lst</w:t>
@@ -4791,22 +4744,28 @@
       <w:r>
         <w:rPr>
           <w:rFonts w:ascii="Courier New" w:hAnsi="Courier New" w:cs="Courier New"/>
-          <w:lang w:val="en-US"/>
-        </w:rPr>
-        <w:t xml:space="preserve">) (second </w:t>
-      </w:r>
-      <w:proofErr w:type="spellStart"/>
-      <w:r>
-        <w:rPr>
-          <w:rFonts w:ascii="Courier New" w:hAnsi="Courier New" w:cs="Courier New"/>
-          <w:lang w:val="en-US"/>
-        </w:rPr>
-        <w:t>lst</w:t>
-      </w:r>
-      <w:proofErr w:type="spellEnd"/>
-      <w:r>
-        <w:rPr>
-          <w:rFonts w:ascii="Courier New" w:hAnsi="Courier New" w:cs="Courier New"/>
+          <w:sz w:val="24"/>
+          <w:szCs w:val="24"/>
+          <w:lang w:val="en-US"/>
+        </w:rPr>
+        <w:t xml:space="preserve"> j </w:t>
+      </w:r>
+      <w:proofErr w:type="spellStart"/>
+      <w:r>
+        <w:rPr>
+          <w:rFonts w:ascii="Courier New" w:hAnsi="Courier New" w:cs="Courier New"/>
+          <w:sz w:val="24"/>
+          <w:szCs w:val="24"/>
+          <w:lang w:val="en-US"/>
+        </w:rPr>
+        <w:t>i</w:t>
+      </w:r>
+      <w:proofErr w:type="spellEnd"/>
+      <w:r>
+        <w:rPr>
+          <w:rFonts w:ascii="Courier New" w:hAnsi="Courier New" w:cs="Courier New"/>
+          <w:sz w:val="24"/>
+          <w:szCs w:val="24"/>
           <w:lang w:val="en-US"/>
         </w:rPr>
         <w:t>))</w:t>
@@ -4823,47 +4782,37 @@
         <w:spacing w:line="360" w:lineRule="auto"/>
         <w:rPr>
           <w:rFonts w:ascii="Courier New" w:hAnsi="Courier New" w:cs="Courier New"/>
-          <w:lang w:val="en-US"/>
-        </w:rPr>
-      </w:pPr>
-      <w:r>
-        <w:rPr>
-          <w:rFonts w:ascii="Courier New" w:hAnsi="Courier New" w:cs="Courier New"/>
+          <w:sz w:val="24"/>
+          <w:szCs w:val="24"/>
+          <w:lang w:val="en-US"/>
+        </w:rPr>
+      </w:pPr>
+      <w:r>
+        <w:rPr>
+          <w:rFonts w:ascii="Courier New" w:hAnsi="Courier New" w:cs="Courier New"/>
+          <w:sz w:val="24"/>
+          <w:szCs w:val="24"/>
           <w:lang w:val="en-US"/>
         </w:rPr>
         <w:tab/>
-        <w:t xml:space="preserve">     (</w:t>
-      </w:r>
-      <w:proofErr w:type="spellStart"/>
-      <w:proofErr w:type="gramStart"/>
-      <w:r>
-        <w:rPr>
-          <w:rFonts w:ascii="Courier New" w:hAnsi="Courier New" w:cs="Courier New"/>
-          <w:lang w:val="en-US"/>
-        </w:rPr>
-        <w:t>setf</w:t>
-      </w:r>
-      <w:proofErr w:type="spellEnd"/>
-      <w:proofErr w:type="gramEnd"/>
-      <w:r>
-        <w:rPr>
-          <w:rFonts w:ascii="Courier New" w:hAnsi="Courier New" w:cs="Courier New"/>
-          <w:lang w:val="en-US"/>
-        </w:rPr>
-        <w:t xml:space="preserve"> (</w:t>
-      </w:r>
-      <w:proofErr w:type="spellStart"/>
-      <w:r>
-        <w:rPr>
-          <w:rFonts w:ascii="Courier New" w:hAnsi="Courier New" w:cs="Courier New"/>
-          <w:lang w:val="en-US"/>
-        </w:rPr>
-        <w:t>cdr</w:t>
-      </w:r>
-      <w:proofErr w:type="spellEnd"/>
-      <w:r>
-        <w:rPr>
-          <w:rFonts w:ascii="Courier New" w:hAnsi="Courier New" w:cs="Courier New"/>
+        <w:t>(T (</w:t>
+      </w:r>
+      <w:proofErr w:type="spellStart"/>
+      <w:r>
+        <w:rPr>
+          <w:rFonts w:ascii="Courier New" w:hAnsi="Courier New" w:cs="Courier New"/>
+          <w:sz w:val="24"/>
+          <w:szCs w:val="24"/>
+          <w:lang w:val="en-US"/>
+        </w:rPr>
+        <w:t>swap_two_elements_help</w:t>
+      </w:r>
+      <w:proofErr w:type="spellEnd"/>
+      <w:r>
+        <w:rPr>
+          <w:rFonts w:ascii="Courier New" w:hAnsi="Courier New" w:cs="Courier New"/>
+          <w:sz w:val="24"/>
+          <w:szCs w:val="24"/>
           <w:lang w:val="en-US"/>
         </w:rPr>
         <w:t xml:space="preserve"> </w:t>
@@ -4872,6 +4821,8 @@
       <w:r>
         <w:rPr>
           <w:rFonts w:ascii="Courier New" w:hAnsi="Courier New" w:cs="Courier New"/>
+          <w:sz w:val="24"/>
+          <w:szCs w:val="24"/>
           <w:lang w:val="en-US"/>
         </w:rPr>
         <w:t>lst</w:t>
@@ -4880,57 +4831,170 @@
       <w:r>
         <w:rPr>
           <w:rFonts w:ascii="Courier New" w:hAnsi="Courier New" w:cs="Courier New"/>
-          <w:lang w:val="en-US"/>
-        </w:rPr>
-        <w:t>) (append (</w:t>
-      </w:r>
-      <w:proofErr w:type="spellStart"/>
-      <w:r>
-        <w:rPr>
-          <w:rFonts w:ascii="Courier New" w:hAnsi="Courier New" w:cs="Courier New"/>
-          <w:lang w:val="en-US"/>
-        </w:rPr>
-        <w:t>nthcdr</w:t>
-      </w:r>
-      <w:proofErr w:type="spellEnd"/>
-      <w:r>
-        <w:rPr>
-          <w:rFonts w:ascii="Courier New" w:hAnsi="Courier New" w:cs="Courier New"/>
-          <w:lang w:val="en-US"/>
-        </w:rPr>
-        <w:t xml:space="preserve"> 2 </w:t>
-      </w:r>
-      <w:proofErr w:type="spellStart"/>
-      <w:r>
-        <w:rPr>
-          <w:rFonts w:ascii="Courier New" w:hAnsi="Courier New" w:cs="Courier New"/>
-          <w:lang w:val="en-US"/>
-        </w:rPr>
-        <w:t>lst</w:t>
-      </w:r>
-      <w:proofErr w:type="spellEnd"/>
-      <w:r>
-        <w:rPr>
-          <w:rFonts w:ascii="Courier New" w:hAnsi="Courier New" w:cs="Courier New"/>
-          <w:lang w:val="en-US"/>
-        </w:rPr>
-        <w:t xml:space="preserve">) (list </w:t>
-      </w:r>
-      <w:proofErr w:type="spellStart"/>
-      <w:r>
-        <w:rPr>
-          <w:rFonts w:ascii="Courier New" w:hAnsi="Courier New" w:cs="Courier New"/>
-          <w:lang w:val="en-US"/>
-        </w:rPr>
-        <w:t>first_elem</w:t>
-      </w:r>
-      <w:proofErr w:type="spellEnd"/>
-      <w:r>
-        <w:rPr>
-          <w:rFonts w:ascii="Courier New" w:hAnsi="Courier New" w:cs="Courier New"/>
-          <w:lang w:val="en-US"/>
-        </w:rPr>
-        <w:t>)))</w:t>
+          <w:sz w:val="24"/>
+          <w:szCs w:val="24"/>
+          <w:lang w:val="en-US"/>
+        </w:rPr>
+        <w:t xml:space="preserve"> </w:t>
+      </w:r>
+      <w:proofErr w:type="spellStart"/>
+      <w:r>
+        <w:rPr>
+          <w:rFonts w:ascii="Courier New" w:hAnsi="Courier New" w:cs="Courier New"/>
+          <w:sz w:val="24"/>
+          <w:szCs w:val="24"/>
+          <w:lang w:val="en-US"/>
+        </w:rPr>
+        <w:t>i</w:t>
+      </w:r>
+      <w:proofErr w:type="spellEnd"/>
+      <w:r>
+        <w:rPr>
+          <w:rFonts w:ascii="Courier New" w:hAnsi="Courier New" w:cs="Courier New"/>
+          <w:sz w:val="24"/>
+          <w:szCs w:val="24"/>
+          <w:lang w:val="en-US"/>
+        </w:rPr>
+        <w:t xml:space="preserve"> j))))</w:t>
+      </w:r>
+    </w:p>
+    <w:p>
+      <w:pPr>
+        <w:spacing w:line="360" w:lineRule="auto"/>
+        <w:rPr>
+          <w:sz w:val="28"/>
+          <w:szCs w:val="28"/>
+          <w:lang w:val="en-US"/>
+        </w:rPr>
+      </w:pPr>
+    </w:p>
+    <w:p>
+      <w:pPr>
+        <w:spacing w:line="360" w:lineRule="auto"/>
+        <w:rPr>
+          <w:sz w:val="28"/>
+          <w:szCs w:val="28"/>
+          <w:lang w:val="en-US"/>
+        </w:rPr>
+      </w:pPr>
+    </w:p>
+    <w:p>
+      <w:pPr>
+        <w:pStyle w:val="2"/>
+        <w:spacing w:line="360" w:lineRule="auto"/>
+        <w:ind w:firstLine="709"/>
+        <w:rPr>
+          <w:rFonts w:ascii="Times New Roman" w:hAnsi="Times New Roman" w:cs="Times New Roman"/>
+          <w:b/>
+          <w:bCs/>
+          <w:color w:val="auto"/>
+          <w:sz w:val="32"/>
+          <w:szCs w:val="32"/>
+        </w:rPr>
+      </w:pPr>
+      <w:r>
+        <w:rPr>
+          <w:rFonts w:ascii="Times New Roman" w:hAnsi="Times New Roman" w:cs="Times New Roman"/>
+          <w:b/>
+          <w:bCs/>
+          <w:color w:val="auto"/>
+          <w:sz w:val="32"/>
+          <w:szCs w:val="32"/>
+        </w:rPr>
+        <w:t>Задание</w:t>
+      </w:r>
+      <w:r>
+        <w:rPr>
+          <w:rFonts w:ascii="Times New Roman" w:hAnsi="Times New Roman" w:cs="Times New Roman"/>
+          <w:b/>
+          <w:bCs/>
+          <w:color w:val="auto"/>
+          <w:sz w:val="32"/>
+          <w:szCs w:val="32"/>
+        </w:rPr>
+        <w:t xml:space="preserve"> </w:t>
+      </w:r>
+      <w:r>
+        <w:rPr>
+          <w:rFonts w:ascii="Times New Roman" w:hAnsi="Times New Roman" w:cs="Times New Roman"/>
+          <w:b/>
+          <w:bCs/>
+          <w:color w:val="auto"/>
+          <w:sz w:val="32"/>
+          <w:szCs w:val="32"/>
+        </w:rPr>
+        <w:t>6</w:t>
+      </w:r>
+    </w:p>
+    <w:p>
+      <w:pPr>
+        <w:spacing w:line="360" w:lineRule="auto"/>
+        <w:ind w:firstLine="709"/>
+        <w:rPr>
+          <w:sz w:val="28"/>
+          <w:szCs w:val="28"/>
+        </w:rPr>
+      </w:pPr>
+      <w:r>
+        <w:rPr>
+          <w:sz w:val="28"/>
+          <w:szCs w:val="28"/>
+        </w:rPr>
+        <w:t xml:space="preserve">Напишите две функции, </w:t>
+      </w:r>
+      <w:proofErr w:type="spellStart"/>
+      <w:r>
+        <w:rPr>
+          <w:sz w:val="28"/>
+          <w:szCs w:val="28"/>
+        </w:rPr>
+        <w:t>swap-to-left</w:t>
+      </w:r>
+      <w:proofErr w:type="spellEnd"/>
+      <w:r>
+        <w:rPr>
+          <w:sz w:val="28"/>
+          <w:szCs w:val="28"/>
+        </w:rPr>
+        <w:t xml:space="preserve"> и </w:t>
+      </w:r>
+      <w:proofErr w:type="spellStart"/>
+      <w:r>
+        <w:rPr>
+          <w:sz w:val="28"/>
+          <w:szCs w:val="28"/>
+        </w:rPr>
+        <w:t>swap-to-right</w:t>
+      </w:r>
+      <w:proofErr w:type="spellEnd"/>
+      <w:r>
+        <w:rPr>
+          <w:sz w:val="28"/>
+          <w:szCs w:val="28"/>
+        </w:rPr>
+        <w:t>, которые производят одну круговую перестановку в списке-аргументе влево и вправо, соответственно.</w:t>
+      </w:r>
+    </w:p>
+    <w:p>
+      <w:pPr>
+        <w:pStyle w:val="a5"/>
+        <w:spacing w:line="360" w:lineRule="auto"/>
+        <w:rPr>
+          <w:b/>
+          <w:bCs/>
+          <w:sz w:val="28"/>
+          <w:szCs w:val="28"/>
+          <w:lang w:val="en-US"/>
+        </w:rPr>
+      </w:pPr>
+      <w:r>
+        <w:rPr>
+          <w:b/>
+          <w:bCs/>
+          <w:sz w:val="28"/>
+          <w:szCs w:val="28"/>
+        </w:rPr>
+        <w:t>Решение</w:t>
       </w:r>
     </w:p>
     <w:p>
@@ -4952,8 +5016,41 @@
           <w:rFonts w:ascii="Courier New" w:hAnsi="Courier New" w:cs="Courier New"/>
           <w:lang w:val="en-US"/>
         </w:rPr>
-        <w:tab/>
-        <w:t xml:space="preserve">     </w:t>
+        <w:t>(</w:t>
+      </w:r>
+      <w:proofErr w:type="spellStart"/>
+      <w:proofErr w:type="gramStart"/>
+      <w:r>
+        <w:rPr>
+          <w:rFonts w:ascii="Courier New" w:hAnsi="Courier New" w:cs="Courier New"/>
+          <w:lang w:val="en-US"/>
+        </w:rPr>
+        <w:t>defun</w:t>
+      </w:r>
+      <w:proofErr w:type="spellEnd"/>
+      <w:proofErr w:type="gramEnd"/>
+      <w:r>
+        <w:rPr>
+          <w:rFonts w:ascii="Courier New" w:hAnsi="Courier New" w:cs="Courier New"/>
+          <w:lang w:val="en-US"/>
+        </w:rPr>
+        <w:t xml:space="preserve"> </w:t>
+      </w:r>
+      <w:proofErr w:type="spellStart"/>
+      <w:r>
+        <w:rPr>
+          <w:rFonts w:ascii="Courier New" w:hAnsi="Courier New" w:cs="Courier New"/>
+          <w:lang w:val="en-US"/>
+        </w:rPr>
+        <w:t>swap_to_left</w:t>
+      </w:r>
+      <w:proofErr w:type="spellEnd"/>
+      <w:r>
+        <w:rPr>
+          <w:rFonts w:ascii="Courier New" w:hAnsi="Courier New" w:cs="Courier New"/>
+          <w:lang w:val="en-US"/>
+        </w:rPr>
+        <w:t xml:space="preserve"> (</w:t>
       </w:r>
       <w:proofErr w:type="spellStart"/>
       <w:r>
@@ -4969,7 +5066,7 @@
           <w:rFonts w:ascii="Courier New" w:hAnsi="Courier New" w:cs="Courier New"/>
           <w:lang w:val="en-US"/>
         </w:rPr>
-        <w:t>))))</w:t>
+        <w:t>)</w:t>
       </w:r>
     </w:p>
     <w:p>
@@ -4986,6 +5083,63 @@
           <w:lang w:val="en-US"/>
         </w:rPr>
       </w:pPr>
+      <w:r>
+        <w:rPr>
+          <w:rFonts w:ascii="Courier New" w:hAnsi="Courier New" w:cs="Courier New"/>
+          <w:lang w:val="en-US"/>
+        </w:rPr>
+        <w:t xml:space="preserve">  (</w:t>
+      </w:r>
+      <w:proofErr w:type="spellStart"/>
+      <w:proofErr w:type="gramStart"/>
+      <w:r>
+        <w:rPr>
+          <w:rFonts w:ascii="Courier New" w:hAnsi="Courier New" w:cs="Courier New"/>
+          <w:lang w:val="en-US"/>
+        </w:rPr>
+        <w:t>cond</w:t>
+      </w:r>
+      <w:proofErr w:type="spellEnd"/>
+      <w:proofErr w:type="gramEnd"/>
+      <w:r>
+        <w:rPr>
+          <w:rFonts w:ascii="Courier New" w:hAnsi="Courier New" w:cs="Courier New"/>
+          <w:lang w:val="en-US"/>
+        </w:rPr>
+        <w:t xml:space="preserve"> ((&lt; (length </w:t>
+      </w:r>
+      <w:proofErr w:type="spellStart"/>
+      <w:r>
+        <w:rPr>
+          <w:rFonts w:ascii="Courier New" w:hAnsi="Courier New" w:cs="Courier New"/>
+          <w:lang w:val="en-US"/>
+        </w:rPr>
+        <w:t>lst</w:t>
+      </w:r>
+      <w:proofErr w:type="spellEnd"/>
+      <w:r>
+        <w:rPr>
+          <w:rFonts w:ascii="Courier New" w:hAnsi="Courier New" w:cs="Courier New"/>
+          <w:lang w:val="en-US"/>
+        </w:rPr>
+        <w:t xml:space="preserve">) 2) </w:t>
+      </w:r>
+      <w:proofErr w:type="spellStart"/>
+      <w:r>
+        <w:rPr>
+          <w:rFonts w:ascii="Courier New" w:hAnsi="Courier New" w:cs="Courier New"/>
+          <w:lang w:val="en-US"/>
+        </w:rPr>
+        <w:t>lst</w:t>
+      </w:r>
+      <w:proofErr w:type="spellEnd"/>
+      <w:r>
+        <w:rPr>
+          <w:rFonts w:ascii="Courier New" w:hAnsi="Courier New" w:cs="Courier New"/>
+          <w:lang w:val="en-US"/>
+        </w:rPr>
+        <w:t>)</w:t>
+      </w:r>
     </w:p>
     <w:p>
       <w:pPr>
@@ -5006,19 +5160,18 @@
           <w:rFonts w:ascii="Courier New" w:hAnsi="Courier New" w:cs="Courier New"/>
           <w:lang w:val="en-US"/>
         </w:rPr>
-        <w:t>(</w:t>
-      </w:r>
-      <w:proofErr w:type="spellStart"/>
-      <w:proofErr w:type="gramStart"/>
-      <w:r>
-        <w:rPr>
-          <w:rFonts w:ascii="Courier New" w:hAnsi="Courier New" w:cs="Courier New"/>
-          <w:lang w:val="en-US"/>
-        </w:rPr>
-        <w:t>defun</w:t>
-      </w:r>
-      <w:proofErr w:type="spellEnd"/>
-      <w:proofErr w:type="gramEnd"/>
+        <w:tab/>
+        <w:t>(T (append (</w:t>
+      </w:r>
+      <w:proofErr w:type="spellStart"/>
+      <w:r>
+        <w:rPr>
+          <w:rFonts w:ascii="Courier New" w:hAnsi="Courier New" w:cs="Courier New"/>
+          <w:lang w:val="en-US"/>
+        </w:rPr>
+        <w:t>butfirst</w:t>
+      </w:r>
+      <w:proofErr w:type="spellEnd"/>
       <w:r>
         <w:rPr>
           <w:rFonts w:ascii="Courier New" w:hAnsi="Courier New" w:cs="Courier New"/>
@@ -5032,22 +5185,6 @@
           <w:rFonts w:ascii="Courier New" w:hAnsi="Courier New" w:cs="Courier New"/>
           <w:lang w:val="en-US"/>
         </w:rPr>
-        <w:t>swap_to_right</w:t>
-      </w:r>
-      <w:proofErr w:type="spellEnd"/>
-      <w:r>
-        <w:rPr>
-          <w:rFonts w:ascii="Courier New" w:hAnsi="Courier New" w:cs="Courier New"/>
-          <w:lang w:val="en-US"/>
-        </w:rPr>
-        <w:t xml:space="preserve"> (</w:t>
-      </w:r>
-      <w:proofErr w:type="spellStart"/>
-      <w:r>
-        <w:rPr>
-          <w:rFonts w:ascii="Courier New" w:hAnsi="Courier New" w:cs="Courier New"/>
-          <w:lang w:val="en-US"/>
-        </w:rPr>
         <w:t>lst</w:t>
       </w:r>
       <w:proofErr w:type="spellEnd"/>
@@ -5056,7 +5193,23 @@
           <w:rFonts w:ascii="Courier New" w:hAnsi="Courier New" w:cs="Courier New"/>
           <w:lang w:val="en-US"/>
         </w:rPr>
-        <w:t>)</w:t>
+        <w:t xml:space="preserve"> 1) (list (car </w:t>
+      </w:r>
+      <w:proofErr w:type="spellStart"/>
+      <w:r>
+        <w:rPr>
+          <w:rFonts w:ascii="Courier New" w:hAnsi="Courier New" w:cs="Courier New"/>
+          <w:lang w:val="en-US"/>
+        </w:rPr>
+        <w:t>lst</w:t>
+      </w:r>
+      <w:proofErr w:type="spellEnd"/>
+      <w:r>
+        <w:rPr>
+          <w:rFonts w:ascii="Courier New" w:hAnsi="Courier New" w:cs="Courier New"/>
+          <w:lang w:val="en-US"/>
+        </w:rPr>
+        <w:t>))))))</w:t>
       </w:r>
     </w:p>
     <w:p>
@@ -5073,63 +5226,6 @@
           <w:lang w:val="en-US"/>
         </w:rPr>
       </w:pPr>
-      <w:r>
-        <w:rPr>
-          <w:rFonts w:ascii="Courier New" w:hAnsi="Courier New" w:cs="Courier New"/>
-          <w:lang w:val="en-US"/>
-        </w:rPr>
-        <w:t xml:space="preserve">  (</w:t>
-      </w:r>
-      <w:proofErr w:type="spellStart"/>
-      <w:proofErr w:type="gramStart"/>
-      <w:r>
-        <w:rPr>
-          <w:rFonts w:ascii="Courier New" w:hAnsi="Courier New" w:cs="Courier New"/>
-          <w:lang w:val="en-US"/>
-        </w:rPr>
-        <w:t>cond</w:t>
-      </w:r>
-      <w:proofErr w:type="spellEnd"/>
-      <w:proofErr w:type="gramEnd"/>
-      <w:r>
-        <w:rPr>
-          <w:rFonts w:ascii="Courier New" w:hAnsi="Courier New" w:cs="Courier New"/>
-          <w:lang w:val="en-US"/>
-        </w:rPr>
-        <w:t xml:space="preserve"> ((null (</w:t>
-      </w:r>
-      <w:proofErr w:type="spellStart"/>
-      <w:r>
-        <w:rPr>
-          <w:rFonts w:ascii="Courier New" w:hAnsi="Courier New" w:cs="Courier New"/>
-          <w:lang w:val="en-US"/>
-        </w:rPr>
-        <w:t>listp</w:t>
-      </w:r>
-      <w:proofErr w:type="spellEnd"/>
-      <w:r>
-        <w:rPr>
-          <w:rFonts w:ascii="Courier New" w:hAnsi="Courier New" w:cs="Courier New"/>
-          <w:lang w:val="en-US"/>
-        </w:rPr>
-        <w:t xml:space="preserve"> </w:t>
-      </w:r>
-      <w:proofErr w:type="spellStart"/>
-      <w:r>
-        <w:rPr>
-          <w:rFonts w:ascii="Courier New" w:hAnsi="Courier New" w:cs="Courier New"/>
-          <w:lang w:val="en-US"/>
-        </w:rPr>
-        <w:t>lst</w:t>
-      </w:r>
-      <w:proofErr w:type="spellEnd"/>
-      <w:r>
-        <w:rPr>
-          <w:rFonts w:ascii="Courier New" w:hAnsi="Courier New" w:cs="Courier New"/>
-          <w:lang w:val="en-US"/>
-        </w:rPr>
-        <w:t>)) NIL)</w:t>
-      </w:r>
     </w:p>
     <w:p>
       <w:pPr>
@@ -5150,24 +5246,41 @@
           <w:rFonts w:ascii="Courier New" w:hAnsi="Courier New" w:cs="Courier New"/>
           <w:lang w:val="en-US"/>
         </w:rPr>
-        <w:tab/>
-        <w:t xml:space="preserve">((&lt; (length </w:t>
-      </w:r>
-      <w:proofErr w:type="spellStart"/>
-      <w:r>
-        <w:rPr>
-          <w:rFonts w:ascii="Courier New" w:hAnsi="Courier New" w:cs="Courier New"/>
-          <w:lang w:val="en-US"/>
-        </w:rPr>
-        <w:t>lst</w:t>
-      </w:r>
-      <w:proofErr w:type="spellEnd"/>
-      <w:r>
-        <w:rPr>
-          <w:rFonts w:ascii="Courier New" w:hAnsi="Courier New" w:cs="Courier New"/>
-          <w:lang w:val="en-US"/>
-        </w:rPr>
-        <w:t xml:space="preserve">) 2) </w:t>
+        <w:t>(</w:t>
+      </w:r>
+      <w:proofErr w:type="spellStart"/>
+      <w:proofErr w:type="gramStart"/>
+      <w:r>
+        <w:rPr>
+          <w:rFonts w:ascii="Courier New" w:hAnsi="Courier New" w:cs="Courier New"/>
+          <w:lang w:val="en-US"/>
+        </w:rPr>
+        <w:t>defun</w:t>
+      </w:r>
+      <w:proofErr w:type="spellEnd"/>
+      <w:proofErr w:type="gramEnd"/>
+      <w:r>
+        <w:rPr>
+          <w:rFonts w:ascii="Courier New" w:hAnsi="Courier New" w:cs="Courier New"/>
+          <w:lang w:val="en-US"/>
+        </w:rPr>
+        <w:t xml:space="preserve"> </w:t>
+      </w:r>
+      <w:proofErr w:type="spellStart"/>
+      <w:r>
+        <w:rPr>
+          <w:rFonts w:ascii="Courier New" w:hAnsi="Courier New" w:cs="Courier New"/>
+          <w:lang w:val="en-US"/>
+        </w:rPr>
+        <w:t>swap_to_right</w:t>
+      </w:r>
+      <w:proofErr w:type="spellEnd"/>
+      <w:r>
+        <w:rPr>
+          <w:rFonts w:ascii="Courier New" w:hAnsi="Courier New" w:cs="Courier New"/>
+          <w:lang w:val="en-US"/>
+        </w:rPr>
+        <w:t xml:space="preserve"> (</w:t>
       </w:r>
       <w:proofErr w:type="spellStart"/>
       <w:r>
@@ -5205,24 +5318,25 @@
           <w:rFonts w:ascii="Courier New" w:hAnsi="Courier New" w:cs="Courier New"/>
           <w:lang w:val="en-US"/>
         </w:rPr>
-        <w:tab/>
-        <w:t>(T (let ((</w:t>
-      </w:r>
-      <w:proofErr w:type="spellStart"/>
-      <w:r>
-        <w:rPr>
-          <w:rFonts w:ascii="Courier New" w:hAnsi="Courier New" w:cs="Courier New"/>
-          <w:lang w:val="en-US"/>
-        </w:rPr>
-        <w:t>last_elem</w:t>
-      </w:r>
-      <w:proofErr w:type="spellEnd"/>
-      <w:r>
-        <w:rPr>
-          <w:rFonts w:ascii="Courier New" w:hAnsi="Courier New" w:cs="Courier New"/>
-          <w:lang w:val="en-US"/>
-        </w:rPr>
-        <w:t xml:space="preserve"> (car (last </w:t>
+        <w:t xml:space="preserve">  (</w:t>
+      </w:r>
+      <w:proofErr w:type="spellStart"/>
+      <w:proofErr w:type="gramStart"/>
+      <w:r>
+        <w:rPr>
+          <w:rFonts w:ascii="Courier New" w:hAnsi="Courier New" w:cs="Courier New"/>
+          <w:lang w:val="en-US"/>
+        </w:rPr>
+        <w:t>cond</w:t>
+      </w:r>
+      <w:proofErr w:type="spellEnd"/>
+      <w:proofErr w:type="gramEnd"/>
+      <w:r>
+        <w:rPr>
+          <w:rFonts w:ascii="Courier New" w:hAnsi="Courier New" w:cs="Courier New"/>
+          <w:lang w:val="en-US"/>
+        </w:rPr>
+        <w:t xml:space="preserve"> ((&lt; (length </w:t>
       </w:r>
       <w:proofErr w:type="spellStart"/>
       <w:r>
@@ -5238,7 +5352,23 @@
           <w:rFonts w:ascii="Courier New" w:hAnsi="Courier New" w:cs="Courier New"/>
           <w:lang w:val="en-US"/>
         </w:rPr>
-        <w:t>))))</w:t>
+        <w:t xml:space="preserve">) 2) </w:t>
+      </w:r>
+      <w:proofErr w:type="spellStart"/>
+      <w:r>
+        <w:rPr>
+          <w:rFonts w:ascii="Courier New" w:hAnsi="Courier New" w:cs="Courier New"/>
+          <w:lang w:val="en-US"/>
+        </w:rPr>
+        <w:t>lst</w:t>
+      </w:r>
+      <w:proofErr w:type="spellEnd"/>
+      <w:r>
+        <w:rPr>
+          <w:rFonts w:ascii="Courier New" w:hAnsi="Courier New" w:cs="Courier New"/>
+          <w:lang w:val="en-US"/>
+        </w:rPr>
+        <w:t>)</w:t>
       </w:r>
     </w:p>
     <w:p>
@@ -5261,33 +5391,31 @@
           <w:lang w:val="en-US"/>
         </w:rPr>
         <w:tab/>
-        <w:t xml:space="preserve">     (</w:t>
-      </w:r>
-      <w:proofErr w:type="spellStart"/>
-      <w:proofErr w:type="gramStart"/>
-      <w:r>
-        <w:rPr>
-          <w:rFonts w:ascii="Courier New" w:hAnsi="Courier New" w:cs="Courier New"/>
-          <w:lang w:val="en-US"/>
-        </w:rPr>
-        <w:t>setf</w:t>
-      </w:r>
-      <w:proofErr w:type="spellEnd"/>
-      <w:proofErr w:type="gramEnd"/>
-      <w:r>
-        <w:rPr>
-          <w:rFonts w:ascii="Courier New" w:hAnsi="Courier New" w:cs="Courier New"/>
-          <w:lang w:val="en-US"/>
-        </w:rPr>
-        <w:t xml:space="preserve"> (</w:t>
-      </w:r>
-      <w:proofErr w:type="spellStart"/>
-      <w:r>
-        <w:rPr>
-          <w:rFonts w:ascii="Courier New" w:hAnsi="Courier New" w:cs="Courier New"/>
-          <w:lang w:val="en-US"/>
-        </w:rPr>
-        <w:t>cdr</w:t>
+        <w:t xml:space="preserve">(T (append (last </w:t>
+      </w:r>
+      <w:proofErr w:type="spellStart"/>
+      <w:r>
+        <w:rPr>
+          <w:rFonts w:ascii="Courier New" w:hAnsi="Courier New" w:cs="Courier New"/>
+          <w:lang w:val="en-US"/>
+        </w:rPr>
+        <w:t>lst</w:t>
+      </w:r>
+      <w:proofErr w:type="spellEnd"/>
+      <w:r>
+        <w:rPr>
+          <w:rFonts w:ascii="Courier New" w:hAnsi="Courier New" w:cs="Courier New"/>
+          <w:lang w:val="en-US"/>
+        </w:rPr>
+        <w:t>) (</w:t>
+      </w:r>
+      <w:proofErr w:type="spellStart"/>
+      <w:r>
+        <w:rPr>
+          <w:rFonts w:ascii="Courier New" w:hAnsi="Courier New" w:cs="Courier New"/>
+          <w:lang w:val="en-US"/>
+        </w:rPr>
+        <w:t>butlast</w:t>
       </w:r>
       <w:proofErr w:type="spellEnd"/>
       <w:r>
@@ -5311,39 +5439,113 @@
           <w:rFonts w:ascii="Courier New" w:hAnsi="Courier New" w:cs="Courier New"/>
           <w:lang w:val="en-US"/>
         </w:rPr>
-        <w:t>) (</w:t>
-      </w:r>
-      <w:proofErr w:type="spellStart"/>
-      <w:r>
-        <w:rPr>
-          <w:rFonts w:ascii="Courier New" w:hAnsi="Courier New" w:cs="Courier New"/>
-          <w:lang w:val="en-US"/>
-        </w:rPr>
-        <w:t>butlast</w:t>
-      </w:r>
-      <w:proofErr w:type="spellEnd"/>
-      <w:r>
-        <w:rPr>
-          <w:rFonts w:ascii="Courier New" w:hAnsi="Courier New" w:cs="Courier New"/>
-          <w:lang w:val="en-US"/>
+        <w:t>)))))</w:t>
+      </w:r>
+    </w:p>
+    <w:p>
+      <w:pPr>
+        <w:spacing w:line="360" w:lineRule="auto"/>
+        <w:rPr>
+          <w:sz w:val="28"/>
+          <w:szCs w:val="28"/>
+          <w:lang w:val="en-US"/>
+        </w:rPr>
+      </w:pPr>
+    </w:p>
+    <w:p>
+      <w:pPr>
+        <w:spacing w:line="360" w:lineRule="auto"/>
+        <w:rPr>
+          <w:sz w:val="28"/>
+          <w:szCs w:val="28"/>
+          <w:lang w:val="en-US"/>
+        </w:rPr>
+      </w:pPr>
+    </w:p>
+    <w:p>
+      <w:pPr>
+        <w:pStyle w:val="2"/>
+        <w:spacing w:line="360" w:lineRule="auto"/>
+        <w:ind w:firstLine="709"/>
+        <w:rPr>
+          <w:rFonts w:ascii="Times New Roman" w:hAnsi="Times New Roman" w:cs="Times New Roman"/>
+          <w:b/>
+          <w:bCs/>
+          <w:color w:val="auto"/>
+          <w:sz w:val="32"/>
+          <w:szCs w:val="32"/>
+        </w:rPr>
+      </w:pPr>
+      <w:r>
+        <w:rPr>
+          <w:rFonts w:ascii="Times New Roman" w:hAnsi="Times New Roman" w:cs="Times New Roman"/>
+          <w:b/>
+          <w:bCs/>
+          <w:color w:val="auto"/>
+          <w:sz w:val="32"/>
+          <w:szCs w:val="32"/>
+        </w:rPr>
+        <w:t>Задание</w:t>
+      </w:r>
+      <w:r>
+        <w:rPr>
+          <w:rFonts w:ascii="Times New Roman" w:hAnsi="Times New Roman" w:cs="Times New Roman"/>
+          <w:b/>
+          <w:bCs/>
+          <w:color w:val="auto"/>
+          <w:sz w:val="32"/>
+          <w:szCs w:val="32"/>
         </w:rPr>
         <w:t xml:space="preserve"> </w:t>
       </w:r>
-      <w:proofErr w:type="spellStart"/>
-      <w:r>
-        <w:rPr>
-          <w:rFonts w:ascii="Courier New" w:hAnsi="Courier New" w:cs="Courier New"/>
-          <w:lang w:val="en-US"/>
-        </w:rPr>
-        <w:t>lst</w:t>
-      </w:r>
-      <w:proofErr w:type="spellEnd"/>
-      <w:r>
-        <w:rPr>
-          <w:rFonts w:ascii="Courier New" w:hAnsi="Courier New" w:cs="Courier New"/>
-          <w:lang w:val="en-US"/>
-        </w:rPr>
-        <w:t>))</w:t>
+      <w:r>
+        <w:rPr>
+          <w:rFonts w:ascii="Times New Roman" w:hAnsi="Times New Roman" w:cs="Times New Roman"/>
+          <w:b/>
+          <w:bCs/>
+          <w:color w:val="auto"/>
+          <w:sz w:val="32"/>
+          <w:szCs w:val="32"/>
+        </w:rPr>
+        <w:t>7</w:t>
+      </w:r>
+    </w:p>
+    <w:p>
+      <w:pPr>
+        <w:spacing w:line="360" w:lineRule="auto"/>
+        <w:ind w:firstLine="709"/>
+        <w:rPr>
+          <w:sz w:val="28"/>
+          <w:szCs w:val="28"/>
+        </w:rPr>
+      </w:pPr>
+      <w:r>
+        <w:rPr>
+          <w:sz w:val="28"/>
+          <w:szCs w:val="28"/>
+        </w:rPr>
+        <w:t>Напишите функцию, которая добавляет к множеству двухэлементных списков новый двухэлементный список, если его там нет.</w:t>
+      </w:r>
+    </w:p>
+    <w:p>
+      <w:pPr>
+        <w:pStyle w:val="a5"/>
+        <w:spacing w:line="360" w:lineRule="auto"/>
+        <w:rPr>
+          <w:b/>
+          <w:bCs/>
+          <w:sz w:val="28"/>
+          <w:szCs w:val="28"/>
+        </w:rPr>
+      </w:pPr>
+      <w:r>
+        <w:rPr>
+          <w:b/>
+          <w:bCs/>
+          <w:sz w:val="28"/>
+          <w:szCs w:val="28"/>
+        </w:rPr>
+        <w:t>Решение</w:t>
       </w:r>
     </w:p>
     <w:p>
@@ -5365,8 +5567,7 @@
           <w:rFonts w:ascii="Courier New" w:hAnsi="Courier New" w:cs="Courier New"/>
           <w:lang w:val="en-US"/>
         </w:rPr>
-        <w:tab/>
-        <w:t xml:space="preserve">     (</w:t>
+        <w:t>(</w:t>
       </w:r>
       <w:proofErr w:type="spellStart"/>
       <w:proofErr w:type="gramStart"/>
@@ -5375,7 +5576,7 @@
           <w:rFonts w:ascii="Courier New" w:hAnsi="Courier New" w:cs="Courier New"/>
           <w:lang w:val="en-US"/>
         </w:rPr>
-        <w:t>setf</w:t>
+        <w:t>defun</w:t>
       </w:r>
       <w:proofErr w:type="spellEnd"/>
       <w:proofErr w:type="gramEnd"/>
@@ -5384,7 +5585,23 @@
           <w:rFonts w:ascii="Courier New" w:hAnsi="Courier New" w:cs="Courier New"/>
           <w:lang w:val="en-US"/>
         </w:rPr>
-        <w:t xml:space="preserve"> (car </w:t>
+        <w:t xml:space="preserve"> </w:t>
+      </w:r>
+      <w:proofErr w:type="spellStart"/>
+      <w:r>
+        <w:rPr>
+          <w:rFonts w:ascii="Courier New" w:hAnsi="Courier New" w:cs="Courier New"/>
+          <w:lang w:val="en-US"/>
+        </w:rPr>
+        <w:t>add_two_element_list</w:t>
+      </w:r>
+      <w:proofErr w:type="spellEnd"/>
+      <w:r>
+        <w:rPr>
+          <w:rFonts w:ascii="Courier New" w:hAnsi="Courier New" w:cs="Courier New"/>
+          <w:lang w:val="en-US"/>
+        </w:rPr>
+        <w:t xml:space="preserve"> (</w:t>
       </w:r>
       <w:proofErr w:type="spellStart"/>
       <w:r>
@@ -5400,15 +5617,15 @@
           <w:rFonts w:ascii="Courier New" w:hAnsi="Courier New" w:cs="Courier New"/>
           <w:lang w:val="en-US"/>
         </w:rPr>
-        <w:t xml:space="preserve">) </w:t>
-      </w:r>
-      <w:proofErr w:type="spellStart"/>
-      <w:r>
-        <w:rPr>
-          <w:rFonts w:ascii="Courier New" w:hAnsi="Courier New" w:cs="Courier New"/>
-          <w:lang w:val="en-US"/>
-        </w:rPr>
-        <w:t>last_elem</w:t>
+        <w:t xml:space="preserve"> </w:t>
+      </w:r>
+      <w:proofErr w:type="spellStart"/>
+      <w:r>
+        <w:rPr>
+          <w:rFonts w:ascii="Courier New" w:hAnsi="Courier New" w:cs="Courier New"/>
+          <w:lang w:val="en-US"/>
+        </w:rPr>
+        <w:t>new_pair</w:t>
       </w:r>
       <w:proofErr w:type="spellEnd"/>
       <w:r>
@@ -5438,8 +5655,41 @@
           <w:rFonts w:ascii="Courier New" w:hAnsi="Courier New" w:cs="Courier New"/>
           <w:lang w:val="en-US"/>
         </w:rPr>
-        <w:tab/>
-        <w:t xml:space="preserve">     </w:t>
+        <w:t xml:space="preserve">  (</w:t>
+      </w:r>
+      <w:proofErr w:type="spellStart"/>
+      <w:proofErr w:type="gramStart"/>
+      <w:r>
+        <w:rPr>
+          <w:rFonts w:ascii="Courier New" w:hAnsi="Courier New" w:cs="Courier New"/>
+          <w:lang w:val="en-US"/>
+        </w:rPr>
+        <w:t>cond</w:t>
+      </w:r>
+      <w:proofErr w:type="spellEnd"/>
+      <w:proofErr w:type="gramEnd"/>
+      <w:r>
+        <w:rPr>
+          <w:rFonts w:ascii="Courier New" w:hAnsi="Courier New" w:cs="Courier New"/>
+          <w:lang w:val="en-US"/>
+        </w:rPr>
+        <w:t xml:space="preserve"> ((null (</w:t>
+      </w:r>
+      <w:proofErr w:type="spellStart"/>
+      <w:r>
+        <w:rPr>
+          <w:rFonts w:ascii="Courier New" w:hAnsi="Courier New" w:cs="Courier New"/>
+          <w:lang w:val="en-US"/>
+        </w:rPr>
+        <w:t>listp</w:t>
+      </w:r>
+      <w:proofErr w:type="spellEnd"/>
+      <w:r>
+        <w:rPr>
+          <w:rFonts w:ascii="Courier New" w:hAnsi="Courier New" w:cs="Courier New"/>
+          <w:lang w:val="en-US"/>
+        </w:rPr>
+        <w:t xml:space="preserve"> </w:t>
       </w:r>
       <w:proofErr w:type="spellStart"/>
       <w:r>
@@ -5455,127 +5705,7 @@
           <w:rFonts w:ascii="Courier New" w:hAnsi="Courier New" w:cs="Courier New"/>
           <w:lang w:val="en-US"/>
         </w:rPr>
-        <w:t>))))</w:t>
-      </w:r>
-    </w:p>
-    <w:p>
-      <w:pPr>
-        <w:spacing w:line="360" w:lineRule="auto"/>
-        <w:rPr>
-          <w:sz w:val="28"/>
-          <w:szCs w:val="28"/>
-          <w:lang w:val="en-US"/>
-        </w:rPr>
-      </w:pPr>
-    </w:p>
-    <w:p>
-      <w:pPr>
-        <w:spacing w:line="360" w:lineRule="auto"/>
-        <w:rPr>
-          <w:sz w:val="28"/>
-          <w:szCs w:val="28"/>
-          <w:lang w:val="en-US"/>
-        </w:rPr>
-      </w:pPr>
-    </w:p>
-    <w:p>
-      <w:pPr>
-        <w:pStyle w:val="2"/>
-        <w:spacing w:line="360" w:lineRule="auto"/>
-        <w:ind w:firstLine="709"/>
-        <w:rPr>
-          <w:rFonts w:ascii="Times New Roman" w:hAnsi="Times New Roman" w:cs="Times New Roman"/>
-          <w:b/>
-          <w:bCs/>
-          <w:color w:val="auto"/>
-          <w:sz w:val="32"/>
-          <w:szCs w:val="32"/>
-        </w:rPr>
-      </w:pPr>
-      <w:r>
-        <w:rPr>
-          <w:rFonts w:ascii="Times New Roman" w:hAnsi="Times New Roman" w:cs="Times New Roman"/>
-          <w:b/>
-          <w:bCs/>
-          <w:color w:val="auto"/>
-          <w:sz w:val="32"/>
-          <w:szCs w:val="32"/>
-        </w:rPr>
-        <w:t>Задание</w:t>
-      </w:r>
-      <w:r>
-        <w:rPr>
-          <w:rFonts w:ascii="Times New Roman" w:hAnsi="Times New Roman" w:cs="Times New Roman"/>
-          <w:b/>
-          <w:bCs/>
-          <w:color w:val="auto"/>
-          <w:sz w:val="32"/>
-          <w:szCs w:val="32"/>
-        </w:rPr>
-        <w:t xml:space="preserve"> </w:t>
-      </w:r>
-      <w:r>
-        <w:rPr>
-          <w:rFonts w:ascii="Times New Roman" w:hAnsi="Times New Roman" w:cs="Times New Roman"/>
-          <w:b/>
-          <w:bCs/>
-          <w:color w:val="auto"/>
-          <w:sz w:val="32"/>
-          <w:szCs w:val="32"/>
-        </w:rPr>
-        <w:t>7</w:t>
-      </w:r>
-    </w:p>
-    <w:p>
-      <w:pPr>
-        <w:spacing w:line="360" w:lineRule="auto"/>
-        <w:ind w:firstLine="709"/>
-        <w:rPr>
-          <w:sz w:val="28"/>
-          <w:szCs w:val="28"/>
-        </w:rPr>
-      </w:pPr>
-      <w:r>
-        <w:rPr>
-          <w:sz w:val="28"/>
-          <w:szCs w:val="28"/>
-        </w:rPr>
-        <w:t>Напишите функцию, которая добавляет к множеству двухэлементных списков новый</w:t>
-      </w:r>
-      <w:r>
-        <w:rPr>
-          <w:sz w:val="28"/>
-          <w:szCs w:val="28"/>
-        </w:rPr>
-        <w:t xml:space="preserve"> </w:t>
-      </w:r>
-      <w:r>
-        <w:rPr>
-          <w:sz w:val="28"/>
-          <w:szCs w:val="28"/>
-        </w:rPr>
-        <w:t>двухэлементный список, если его там нет.</w:t>
-      </w:r>
-    </w:p>
-    <w:p>
-      <w:pPr>
-        <w:pStyle w:val="a5"/>
-        <w:spacing w:line="360" w:lineRule="auto"/>
-        <w:rPr>
-          <w:b/>
-          <w:bCs/>
-          <w:sz w:val="28"/>
-          <w:szCs w:val="28"/>
-        </w:rPr>
-      </w:pPr>
-      <w:r>
-        <w:rPr>
-          <w:b/>
-          <w:bCs/>
-          <w:sz w:val="28"/>
-          <w:szCs w:val="28"/>
-        </w:rPr>
-        <w:t>Решение</w:t>
+        <w:t>)) NIL)</w:t>
       </w:r>
     </w:p>
     <w:p>
@@ -5597,41 +5727,40 @@
           <w:rFonts w:ascii="Courier New" w:hAnsi="Courier New" w:cs="Courier New"/>
           <w:lang w:val="en-US"/>
         </w:rPr>
-        <w:t>(</w:t>
-      </w:r>
-      <w:proofErr w:type="spellStart"/>
-      <w:proofErr w:type="gramStart"/>
-      <w:r>
-        <w:rPr>
-          <w:rFonts w:ascii="Courier New" w:hAnsi="Courier New" w:cs="Courier New"/>
-          <w:lang w:val="en-US"/>
-        </w:rPr>
-        <w:t>defun</w:t>
-      </w:r>
-      <w:proofErr w:type="spellEnd"/>
-      <w:proofErr w:type="gramEnd"/>
-      <w:r>
-        <w:rPr>
-          <w:rFonts w:ascii="Courier New" w:hAnsi="Courier New" w:cs="Courier New"/>
-          <w:lang w:val="en-US"/>
-        </w:rPr>
-        <w:t xml:space="preserve"> </w:t>
-      </w:r>
-      <w:proofErr w:type="spellStart"/>
-      <w:r>
-        <w:rPr>
-          <w:rFonts w:ascii="Courier New" w:hAnsi="Courier New" w:cs="Courier New"/>
-          <w:lang w:val="en-US"/>
-        </w:rPr>
-        <w:t>add_two_element_list</w:t>
-      </w:r>
-      <w:proofErr w:type="spellEnd"/>
-      <w:r>
-        <w:rPr>
-          <w:rFonts w:ascii="Courier New" w:hAnsi="Courier New" w:cs="Courier New"/>
-          <w:lang w:val="en-US"/>
-        </w:rPr>
-        <w:t xml:space="preserve"> (</w:t>
+        <w:tab/>
+        <w:t>((null (</w:t>
+      </w:r>
+      <w:proofErr w:type="spellStart"/>
+      <w:r>
+        <w:rPr>
+          <w:rFonts w:ascii="Courier New" w:hAnsi="Courier New" w:cs="Courier New"/>
+          <w:lang w:val="en-US"/>
+        </w:rPr>
+        <w:t>notany</w:t>
+      </w:r>
+      <w:proofErr w:type="spellEnd"/>
+      <w:r>
+        <w:rPr>
+          <w:rFonts w:ascii="Courier New" w:hAnsi="Courier New" w:cs="Courier New"/>
+          <w:lang w:val="en-US"/>
+        </w:rPr>
+        <w:t xml:space="preserve"> #'(lambda (pair) (equal pair </w:t>
+      </w:r>
+      <w:proofErr w:type="spellStart"/>
+      <w:r>
+        <w:rPr>
+          <w:rFonts w:ascii="Courier New" w:hAnsi="Courier New" w:cs="Courier New"/>
+          <w:lang w:val="en-US"/>
+        </w:rPr>
+        <w:t>new_pair</w:t>
+      </w:r>
+      <w:proofErr w:type="spellEnd"/>
+      <w:r>
+        <w:rPr>
+          <w:rFonts w:ascii="Courier New" w:hAnsi="Courier New" w:cs="Courier New"/>
+          <w:lang w:val="en-US"/>
+        </w:rPr>
+        <w:t xml:space="preserve">)) </w:t>
       </w:r>
       <w:proofErr w:type="spellStart"/>
       <w:r>
@@ -5647,23 +5776,7 @@
           <w:rFonts w:ascii="Courier New" w:hAnsi="Courier New" w:cs="Courier New"/>
           <w:lang w:val="en-US"/>
         </w:rPr>
-        <w:t xml:space="preserve"> </w:t>
-      </w:r>
-      <w:proofErr w:type="spellStart"/>
-      <w:r>
-        <w:rPr>
-          <w:rFonts w:ascii="Courier New" w:hAnsi="Courier New" w:cs="Courier New"/>
-          <w:lang w:val="en-US"/>
-        </w:rPr>
-        <w:t>new_pair</w:t>
-      </w:r>
-      <w:proofErr w:type="spellEnd"/>
-      <w:r>
-        <w:rPr>
-          <w:rFonts w:ascii="Courier New" w:hAnsi="Courier New" w:cs="Courier New"/>
-          <w:lang w:val="en-US"/>
-        </w:rPr>
-        <w:t>)</w:t>
+        <w:t>)) NIL)</w:t>
       </w:r>
     </w:p>
     <w:p>
@@ -5685,33 +5798,16 @@
           <w:rFonts w:ascii="Courier New" w:hAnsi="Courier New" w:cs="Courier New"/>
           <w:lang w:val="en-US"/>
         </w:rPr>
-        <w:t xml:space="preserve">  (</w:t>
-      </w:r>
-      <w:proofErr w:type="spellStart"/>
-      <w:proofErr w:type="gramStart"/>
-      <w:r>
-        <w:rPr>
-          <w:rFonts w:ascii="Courier New" w:hAnsi="Courier New" w:cs="Courier New"/>
-          <w:lang w:val="en-US"/>
-        </w:rPr>
-        <w:t>cond</w:t>
-      </w:r>
-      <w:proofErr w:type="spellEnd"/>
-      <w:proofErr w:type="gramEnd"/>
-      <w:r>
-        <w:rPr>
-          <w:rFonts w:ascii="Courier New" w:hAnsi="Courier New" w:cs="Courier New"/>
-          <w:lang w:val="en-US"/>
-        </w:rPr>
-        <w:t xml:space="preserve"> ((null (</w:t>
-      </w:r>
-      <w:proofErr w:type="spellStart"/>
-      <w:r>
-        <w:rPr>
-          <w:rFonts w:ascii="Courier New" w:hAnsi="Courier New" w:cs="Courier New"/>
-          <w:lang w:val="en-US"/>
-        </w:rPr>
-        <w:t>listp</w:t>
+        <w:tab/>
+        <w:t>(T (</w:t>
+      </w:r>
+      <w:proofErr w:type="spellStart"/>
+      <w:r>
+        <w:rPr>
+          <w:rFonts w:ascii="Courier New" w:hAnsi="Courier New" w:cs="Courier New"/>
+          <w:lang w:val="en-US"/>
+        </w:rPr>
+        <w:t>nconc</w:t>
       </w:r>
       <w:proofErr w:type="spellEnd"/>
       <w:r>
@@ -5735,7 +5831,223 @@
           <w:rFonts w:ascii="Courier New" w:hAnsi="Courier New" w:cs="Courier New"/>
           <w:lang w:val="en-US"/>
         </w:rPr>
-        <w:t>)) NIL)</w:t>
+        <w:t xml:space="preserve"> (list </w:t>
+      </w:r>
+      <w:proofErr w:type="spellStart"/>
+      <w:r>
+        <w:rPr>
+          <w:rFonts w:ascii="Courier New" w:hAnsi="Courier New" w:cs="Courier New"/>
+          <w:lang w:val="en-US"/>
+        </w:rPr>
+        <w:t>new_pair</w:t>
+      </w:r>
+      <w:proofErr w:type="spellEnd"/>
+      <w:r>
+        <w:rPr>
+          <w:rFonts w:ascii="Courier New" w:hAnsi="Courier New" w:cs="Courier New"/>
+          <w:lang w:val="en-US"/>
+        </w:rPr>
+        <w:t>)))))</w:t>
+      </w:r>
+    </w:p>
+    <w:p>
+      <w:pPr>
+        <w:spacing w:line="360" w:lineRule="auto"/>
+        <w:rPr>
+          <w:sz w:val="28"/>
+          <w:szCs w:val="28"/>
+          <w:lang w:val="en-US"/>
+        </w:rPr>
+      </w:pPr>
+    </w:p>
+    <w:p>
+      <w:pPr>
+        <w:spacing w:line="360" w:lineRule="auto"/>
+        <w:rPr>
+          <w:sz w:val="28"/>
+          <w:szCs w:val="28"/>
+          <w:lang w:val="en-US"/>
+        </w:rPr>
+      </w:pPr>
+    </w:p>
+    <w:p>
+      <w:pPr>
+        <w:spacing w:line="360" w:lineRule="auto"/>
+        <w:rPr>
+          <w:sz w:val="28"/>
+          <w:szCs w:val="28"/>
+          <w:lang w:val="en-US"/>
+        </w:rPr>
+      </w:pPr>
+    </w:p>
+    <w:p>
+      <w:pPr>
+        <w:spacing w:line="360" w:lineRule="auto"/>
+        <w:rPr>
+          <w:sz w:val="28"/>
+          <w:szCs w:val="28"/>
+          <w:lang w:val="en-US"/>
+        </w:rPr>
+      </w:pPr>
+    </w:p>
+    <w:p>
+      <w:pPr>
+        <w:pStyle w:val="2"/>
+        <w:spacing w:line="360" w:lineRule="auto"/>
+        <w:ind w:firstLine="709"/>
+        <w:rPr>
+          <w:rFonts w:ascii="Times New Roman" w:hAnsi="Times New Roman" w:cs="Times New Roman"/>
+          <w:b/>
+          <w:bCs/>
+          <w:color w:val="auto"/>
+          <w:sz w:val="32"/>
+          <w:szCs w:val="32"/>
+        </w:rPr>
+      </w:pPr>
+      <w:r>
+        <w:rPr>
+          <w:rFonts w:ascii="Times New Roman" w:hAnsi="Times New Roman" w:cs="Times New Roman"/>
+          <w:b/>
+          <w:bCs/>
+          <w:color w:val="auto"/>
+          <w:sz w:val="32"/>
+          <w:szCs w:val="32"/>
+        </w:rPr>
+        <w:lastRenderedPageBreak/>
+        <w:t>Задание</w:t>
+      </w:r>
+      <w:r>
+        <w:rPr>
+          <w:rFonts w:ascii="Times New Roman" w:hAnsi="Times New Roman" w:cs="Times New Roman"/>
+          <w:b/>
+          <w:bCs/>
+          <w:color w:val="auto"/>
+          <w:sz w:val="32"/>
+          <w:szCs w:val="32"/>
+        </w:rPr>
+        <w:t xml:space="preserve"> </w:t>
+      </w:r>
+      <w:r>
+        <w:rPr>
+          <w:rFonts w:ascii="Times New Roman" w:hAnsi="Times New Roman" w:cs="Times New Roman"/>
+          <w:b/>
+          <w:bCs/>
+          <w:color w:val="auto"/>
+          <w:sz w:val="32"/>
+          <w:szCs w:val="32"/>
+        </w:rPr>
+        <w:t>8</w:t>
+      </w:r>
+    </w:p>
+    <w:p>
+      <w:pPr>
+        <w:spacing w:line="360" w:lineRule="auto"/>
+        <w:ind w:firstLine="709"/>
+        <w:rPr>
+          <w:sz w:val="28"/>
+          <w:szCs w:val="28"/>
+        </w:rPr>
+      </w:pPr>
+      <w:r>
+        <w:rPr>
+          <w:sz w:val="28"/>
+          <w:szCs w:val="28"/>
+        </w:rPr>
+        <w:t>Напишите функцию, которая умножает на заданное число-аргумент первый числовой элемент списка из заданного 3-х элементного списка-аргумента, когда</w:t>
+      </w:r>
+    </w:p>
+    <w:p>
+      <w:pPr>
+        <w:pStyle w:val="a5"/>
+        <w:numPr>
+          <w:ilvl w:val="0"/>
+          <w:numId w:val="16"/>
+        </w:numPr>
+        <w:spacing w:line="360" w:lineRule="auto"/>
+        <w:rPr>
+          <w:sz w:val="28"/>
+          <w:szCs w:val="28"/>
+        </w:rPr>
+      </w:pPr>
+      <w:r>
+        <w:rPr>
+          <w:sz w:val="28"/>
+          <w:szCs w:val="28"/>
+        </w:rPr>
+        <w:t xml:space="preserve">все элементы списка </w:t>
+      </w:r>
+      <w:r>
+        <w:rPr>
+          <w:sz w:val="28"/>
+          <w:szCs w:val="28"/>
+          <w:lang w:val="en-US"/>
+        </w:rPr>
+        <w:t>–</w:t>
+      </w:r>
+      <w:r>
+        <w:rPr>
+          <w:sz w:val="28"/>
+          <w:szCs w:val="28"/>
+        </w:rPr>
+        <w:t xml:space="preserve"> числа,</w:t>
+      </w:r>
+    </w:p>
+    <w:p>
+      <w:pPr>
+        <w:pStyle w:val="a5"/>
+        <w:numPr>
+          <w:ilvl w:val="0"/>
+          <w:numId w:val="16"/>
+        </w:numPr>
+        <w:spacing w:line="360" w:lineRule="auto"/>
+        <w:rPr>
+          <w:sz w:val="28"/>
+          <w:szCs w:val="28"/>
+        </w:rPr>
+      </w:pPr>
+      <w:r>
+        <w:rPr>
+          <w:sz w:val="28"/>
+          <w:szCs w:val="28"/>
+        </w:rPr>
+        <w:t xml:space="preserve">элементы списка </w:t>
+      </w:r>
+      <w:r>
+        <w:rPr>
+          <w:sz w:val="28"/>
+          <w:szCs w:val="28"/>
+          <w:lang w:val="en-US"/>
+        </w:rPr>
+        <w:t>–</w:t>
+      </w:r>
+      <w:r>
+        <w:rPr>
+          <w:sz w:val="28"/>
+          <w:szCs w:val="28"/>
+        </w:rPr>
+        <w:t xml:space="preserve"> любые объекты.</w:t>
+      </w:r>
+    </w:p>
+    <w:p>
+      <w:pPr>
+        <w:pStyle w:val="a5"/>
+        <w:spacing w:line="360" w:lineRule="auto"/>
+        <w:rPr>
+          <w:b/>
+          <w:bCs/>
+          <w:sz w:val="28"/>
+          <w:szCs w:val="28"/>
+          <w:lang w:val="en-US"/>
+        </w:rPr>
+      </w:pPr>
+      <w:r>
+        <w:rPr>
+          <w:b/>
+          <w:bCs/>
+          <w:sz w:val="28"/>
+          <w:szCs w:val="28"/>
+        </w:rPr>
+        <w:t>Решение</w:t>
       </w:r>
     </w:p>
     <w:p>
@@ -5749,53 +6061,48 @@
         <w:spacing w:line="360" w:lineRule="auto"/>
         <w:rPr>
           <w:rFonts w:ascii="Courier New" w:hAnsi="Courier New" w:cs="Courier New"/>
-          <w:lang w:val="en-US"/>
-        </w:rPr>
-      </w:pPr>
-      <w:r>
-        <w:rPr>
-          <w:rFonts w:ascii="Courier New" w:hAnsi="Courier New" w:cs="Courier New"/>
-          <w:lang w:val="en-US"/>
-        </w:rPr>
-        <w:tab/>
-        <w:t>((null (</w:t>
-      </w:r>
-      <w:proofErr w:type="spellStart"/>
-      <w:r>
-        <w:rPr>
-          <w:rFonts w:ascii="Courier New" w:hAnsi="Courier New" w:cs="Courier New"/>
-          <w:lang w:val="en-US"/>
-        </w:rPr>
-        <w:t>notany</w:t>
-      </w:r>
-      <w:proofErr w:type="spellEnd"/>
-      <w:r>
-        <w:rPr>
-          <w:rFonts w:ascii="Courier New" w:hAnsi="Courier New" w:cs="Courier New"/>
-          <w:lang w:val="en-US"/>
-        </w:rPr>
-        <w:t xml:space="preserve"> #'(lambda (pair) (equal pair </w:t>
-      </w:r>
-      <w:proofErr w:type="spellStart"/>
-      <w:r>
-        <w:rPr>
-          <w:rFonts w:ascii="Courier New" w:hAnsi="Courier New" w:cs="Courier New"/>
-          <w:lang w:val="en-US"/>
-        </w:rPr>
-        <w:t>new_pair</w:t>
-      </w:r>
-      <w:proofErr w:type="spellEnd"/>
-      <w:r>
-        <w:rPr>
-          <w:rFonts w:ascii="Courier New" w:hAnsi="Courier New" w:cs="Courier New"/>
-          <w:lang w:val="en-US"/>
-        </w:rPr>
-        <w:t xml:space="preserve">)) </w:t>
-      </w:r>
-      <w:proofErr w:type="spellStart"/>
-      <w:r>
-        <w:rPr>
-          <w:rFonts w:ascii="Courier New" w:hAnsi="Courier New" w:cs="Courier New"/>
+          <w:sz w:val="24"/>
+          <w:szCs w:val="24"/>
+          <w:lang w:val="en-US"/>
+        </w:rPr>
+      </w:pPr>
+      <w:r>
+        <w:rPr>
+          <w:rFonts w:ascii="Courier New" w:hAnsi="Courier New" w:cs="Courier New"/>
+          <w:sz w:val="24"/>
+          <w:szCs w:val="24"/>
+          <w:lang w:val="en-US"/>
+        </w:rPr>
+        <w:t>(</w:t>
+      </w:r>
+      <w:proofErr w:type="spellStart"/>
+      <w:proofErr w:type="gramStart"/>
+      <w:r>
+        <w:rPr>
+          <w:rFonts w:ascii="Courier New" w:hAnsi="Courier New" w:cs="Courier New"/>
+          <w:sz w:val="24"/>
+          <w:szCs w:val="24"/>
+          <w:lang w:val="en-US"/>
+        </w:rPr>
+        <w:t>defun</w:t>
+      </w:r>
+      <w:proofErr w:type="spellEnd"/>
+      <w:proofErr w:type="gramEnd"/>
+      <w:r>
+        <w:rPr>
+          <w:rFonts w:ascii="Courier New" w:hAnsi="Courier New" w:cs="Courier New"/>
+          <w:sz w:val="24"/>
+          <w:szCs w:val="24"/>
+          <w:lang w:val="en-US"/>
+        </w:rPr>
+        <w:t xml:space="preserve"> mul_first_number_v1 (</w:t>
+      </w:r>
+      <w:proofErr w:type="spellStart"/>
+      <w:r>
+        <w:rPr>
+          <w:rFonts w:ascii="Courier New" w:hAnsi="Courier New" w:cs="Courier New"/>
+          <w:sz w:val="24"/>
+          <w:szCs w:val="24"/>
           <w:lang w:val="en-US"/>
         </w:rPr>
         <w:t>lst</w:t>
@@ -5804,9 +6111,11 @@
       <w:r>
         <w:rPr>
           <w:rFonts w:ascii="Courier New" w:hAnsi="Courier New" w:cs="Courier New"/>
-          <w:lang w:val="en-US"/>
-        </w:rPr>
-        <w:t>)) NIL)</w:t>
+          <w:sz w:val="24"/>
+          <w:szCs w:val="24"/>
+          <w:lang w:val="en-US"/>
+        </w:rPr>
+        <w:t xml:space="preserve"> k)</w:t>
       </w:r>
     </w:p>
     <w:p>
@@ -5820,29 +6129,76 @@
         <w:spacing w:line="360" w:lineRule="auto"/>
         <w:rPr>
           <w:rFonts w:ascii="Courier New" w:hAnsi="Courier New" w:cs="Courier New"/>
-          <w:lang w:val="en-US"/>
-        </w:rPr>
-      </w:pPr>
-      <w:r>
-        <w:rPr>
-          <w:rFonts w:ascii="Courier New" w:hAnsi="Courier New" w:cs="Courier New"/>
-          <w:lang w:val="en-US"/>
-        </w:rPr>
-        <w:tab/>
-        <w:t>(T (</w:t>
-      </w:r>
-      <w:proofErr w:type="spellStart"/>
-      <w:r>
-        <w:rPr>
-          <w:rFonts w:ascii="Courier New" w:hAnsi="Courier New" w:cs="Courier New"/>
-          <w:lang w:val="en-US"/>
-        </w:rPr>
-        <w:t>nconc</w:t>
-      </w:r>
-      <w:proofErr w:type="spellEnd"/>
-      <w:r>
-        <w:rPr>
-          <w:rFonts w:ascii="Courier New" w:hAnsi="Courier New" w:cs="Courier New"/>
+          <w:sz w:val="24"/>
+          <w:szCs w:val="24"/>
+          <w:lang w:val="en-US"/>
+        </w:rPr>
+      </w:pPr>
+      <w:r>
+        <w:rPr>
+          <w:rFonts w:ascii="Courier New" w:hAnsi="Courier New" w:cs="Courier New"/>
+          <w:sz w:val="24"/>
+          <w:szCs w:val="24"/>
+          <w:lang w:val="en-US"/>
+        </w:rPr>
+        <w:t xml:space="preserve">  (</w:t>
+      </w:r>
+      <w:proofErr w:type="gramStart"/>
+      <w:r>
+        <w:rPr>
+          <w:rFonts w:ascii="Courier New" w:hAnsi="Courier New" w:cs="Courier New"/>
+          <w:sz w:val="24"/>
+          <w:szCs w:val="24"/>
+          <w:lang w:val="en-US"/>
+        </w:rPr>
+        <w:t>append</w:t>
+      </w:r>
+      <w:proofErr w:type="gramEnd"/>
+      <w:r>
+        <w:rPr>
+          <w:rFonts w:ascii="Courier New" w:hAnsi="Courier New" w:cs="Courier New"/>
+          <w:sz w:val="24"/>
+          <w:szCs w:val="24"/>
+          <w:lang w:val="en-US"/>
+        </w:rPr>
+        <w:t xml:space="preserve"> (list (* (car </w:t>
+      </w:r>
+      <w:proofErr w:type="spellStart"/>
+      <w:r>
+        <w:rPr>
+          <w:rFonts w:ascii="Courier New" w:hAnsi="Courier New" w:cs="Courier New"/>
+          <w:sz w:val="24"/>
+          <w:szCs w:val="24"/>
+          <w:lang w:val="en-US"/>
+        </w:rPr>
+        <w:t>lst</w:t>
+      </w:r>
+      <w:proofErr w:type="spellEnd"/>
+      <w:r>
+        <w:rPr>
+          <w:rFonts w:ascii="Courier New" w:hAnsi="Courier New" w:cs="Courier New"/>
+          <w:sz w:val="24"/>
+          <w:szCs w:val="24"/>
+          <w:lang w:val="en-US"/>
+        </w:rPr>
+        <w:t>) k)) (</w:t>
+      </w:r>
+      <w:proofErr w:type="spellStart"/>
+      <w:r>
+        <w:rPr>
+          <w:rFonts w:ascii="Courier New" w:hAnsi="Courier New" w:cs="Courier New"/>
+          <w:sz w:val="24"/>
+          <w:szCs w:val="24"/>
+          <w:lang w:val="en-US"/>
+        </w:rPr>
+        <w:t>cdr</w:t>
+      </w:r>
+      <w:proofErr w:type="spellEnd"/>
+      <w:r>
+        <w:rPr>
+          <w:rFonts w:ascii="Courier New" w:hAnsi="Courier New" w:cs="Courier New"/>
+          <w:sz w:val="24"/>
+          <w:szCs w:val="24"/>
           <w:lang w:val="en-US"/>
         </w:rPr>
         <w:t xml:space="preserve"> </w:t>
@@ -5851,6 +6207,8 @@
       <w:r>
         <w:rPr>
           <w:rFonts w:ascii="Courier New" w:hAnsi="Courier New" w:cs="Courier New"/>
+          <w:sz w:val="24"/>
+          <w:szCs w:val="24"/>
           <w:lang w:val="en-US"/>
         </w:rPr>
         <w:t>lst</w:t>
@@ -5859,219 +6217,11 @@
       <w:r>
         <w:rPr>
           <w:rFonts w:ascii="Courier New" w:hAnsi="Courier New" w:cs="Courier New"/>
-          <w:lang w:val="en-US"/>
-        </w:rPr>
-        <w:t xml:space="preserve"> (list </w:t>
-      </w:r>
-      <w:proofErr w:type="spellStart"/>
-      <w:r>
-        <w:rPr>
-          <w:rFonts w:ascii="Courier New" w:hAnsi="Courier New" w:cs="Courier New"/>
-          <w:lang w:val="en-US"/>
-        </w:rPr>
-        <w:t>new_pair</w:t>
-      </w:r>
-      <w:proofErr w:type="spellEnd"/>
-      <w:r>
-        <w:rPr>
-          <w:rFonts w:ascii="Courier New" w:hAnsi="Courier New" w:cs="Courier New"/>
-          <w:lang w:val="en-US"/>
-        </w:rPr>
-        <w:t>)))))</w:t>
-      </w:r>
-    </w:p>
-    <w:p>
-      <w:pPr>
-        <w:spacing w:line="360" w:lineRule="auto"/>
-        <w:rPr>
-          <w:sz w:val="28"/>
-          <w:szCs w:val="28"/>
-          <w:lang w:val="en-US"/>
-        </w:rPr>
-      </w:pPr>
-    </w:p>
-    <w:p>
-      <w:pPr>
-        <w:spacing w:line="360" w:lineRule="auto"/>
-        <w:rPr>
-          <w:sz w:val="28"/>
-          <w:szCs w:val="28"/>
-          <w:lang w:val="en-US"/>
-        </w:rPr>
-      </w:pPr>
-    </w:p>
-    <w:p>
-      <w:pPr>
-        <w:pStyle w:val="2"/>
-        <w:spacing w:line="360" w:lineRule="auto"/>
-        <w:ind w:firstLine="709"/>
-        <w:rPr>
-          <w:rFonts w:ascii="Times New Roman" w:hAnsi="Times New Roman" w:cs="Times New Roman"/>
-          <w:b/>
-          <w:bCs/>
-          <w:color w:val="auto"/>
-          <w:sz w:val="32"/>
-          <w:szCs w:val="32"/>
-        </w:rPr>
-      </w:pPr>
-      <w:r>
-        <w:rPr>
-          <w:rFonts w:ascii="Times New Roman" w:hAnsi="Times New Roman" w:cs="Times New Roman"/>
-          <w:b/>
-          <w:bCs/>
-          <w:color w:val="auto"/>
-          <w:sz w:val="32"/>
-          <w:szCs w:val="32"/>
-        </w:rPr>
-        <w:lastRenderedPageBreak/>
-        <w:t>Задание</w:t>
-      </w:r>
-      <w:r>
-        <w:rPr>
-          <w:rFonts w:ascii="Times New Roman" w:hAnsi="Times New Roman" w:cs="Times New Roman"/>
-          <w:b/>
-          <w:bCs/>
-          <w:color w:val="auto"/>
-          <w:sz w:val="32"/>
-          <w:szCs w:val="32"/>
-        </w:rPr>
-        <w:t xml:space="preserve"> </w:t>
-      </w:r>
-      <w:r>
-        <w:rPr>
-          <w:rFonts w:ascii="Times New Roman" w:hAnsi="Times New Roman" w:cs="Times New Roman"/>
-          <w:b/>
-          <w:bCs/>
-          <w:color w:val="auto"/>
-          <w:sz w:val="32"/>
-          <w:szCs w:val="32"/>
-        </w:rPr>
-        <w:t>8</w:t>
-      </w:r>
-    </w:p>
-    <w:p>
-      <w:pPr>
-        <w:spacing w:line="360" w:lineRule="auto"/>
-        <w:ind w:firstLine="709"/>
-        <w:rPr>
-          <w:sz w:val="28"/>
-          <w:szCs w:val="28"/>
-        </w:rPr>
-      </w:pPr>
-      <w:r>
-        <w:rPr>
-          <w:sz w:val="28"/>
-          <w:szCs w:val="28"/>
-        </w:rPr>
-        <w:t>Напишите функцию, которая умножает на заданное число-аргумент первый числовой</w:t>
-      </w:r>
-      <w:r>
-        <w:rPr>
-          <w:sz w:val="28"/>
-          <w:szCs w:val="28"/>
-        </w:rPr>
-        <w:t xml:space="preserve"> </w:t>
-      </w:r>
-      <w:r>
-        <w:rPr>
-          <w:sz w:val="28"/>
-          <w:szCs w:val="28"/>
-        </w:rPr>
-        <w:t>элемент списка из заданного 3-х элементного списка-аргумента, когда</w:t>
-      </w:r>
-    </w:p>
-    <w:p>
-      <w:pPr>
-        <w:pStyle w:val="a5"/>
-        <w:numPr>
-          <w:ilvl w:val="0"/>
-          <w:numId w:val="16"/>
-        </w:numPr>
-        <w:spacing w:line="360" w:lineRule="auto"/>
-        <w:rPr>
-          <w:sz w:val="28"/>
-          <w:szCs w:val="28"/>
-        </w:rPr>
-      </w:pPr>
-      <w:r>
-        <w:rPr>
-          <w:sz w:val="28"/>
-          <w:szCs w:val="28"/>
-        </w:rPr>
-        <w:t xml:space="preserve">все элементы списка </w:t>
-      </w:r>
-      <w:r>
-        <w:rPr>
-          <w:sz w:val="28"/>
-          <w:szCs w:val="28"/>
-          <w:lang w:val="en-US"/>
-        </w:rPr>
-        <w:t>–</w:t>
-      </w:r>
-      <w:r>
-        <w:rPr>
-          <w:sz w:val="28"/>
-          <w:szCs w:val="28"/>
-        </w:rPr>
-        <w:t xml:space="preserve"> числа,</w:t>
-      </w:r>
-    </w:p>
-    <w:p>
-      <w:pPr>
-        <w:pStyle w:val="a5"/>
-        <w:numPr>
-          <w:ilvl w:val="0"/>
-          <w:numId w:val="16"/>
-        </w:numPr>
-        <w:spacing w:line="360" w:lineRule="auto"/>
-        <w:rPr>
-          <w:sz w:val="28"/>
-          <w:szCs w:val="28"/>
-        </w:rPr>
-      </w:pPr>
-      <w:r>
-        <w:rPr>
-          <w:sz w:val="28"/>
-          <w:szCs w:val="28"/>
-        </w:rPr>
-        <w:t xml:space="preserve">элементы списка </w:t>
-      </w:r>
-      <w:r>
-        <w:rPr>
-          <w:sz w:val="28"/>
-          <w:szCs w:val="28"/>
-          <w:lang w:val="en-US"/>
-        </w:rPr>
-        <w:t>–</w:t>
-      </w:r>
-      <w:r>
-        <w:rPr>
-          <w:sz w:val="28"/>
-          <w:szCs w:val="28"/>
-        </w:rPr>
-        <w:t xml:space="preserve"> любые объекты.</w:t>
-      </w:r>
-    </w:p>
-    <w:p>
-      <w:pPr>
-        <w:pStyle w:val="a5"/>
-        <w:spacing w:line="360" w:lineRule="auto"/>
-        <w:rPr>
-          <w:b/>
-          <w:bCs/>
-          <w:sz w:val="28"/>
-          <w:szCs w:val="28"/>
-          <w:lang w:val="en-US"/>
-        </w:rPr>
-      </w:pPr>
-      <w:r>
-        <w:rPr>
-          <w:b/>
-          <w:bCs/>
-          <w:sz w:val="28"/>
-          <w:szCs w:val="28"/>
-        </w:rPr>
-        <w:t>Решение</w:t>
+          <w:sz w:val="24"/>
+          <w:szCs w:val="24"/>
+          <w:lang w:val="en-US"/>
+        </w:rPr>
+        <w:t>)))</w:t>
       </w:r>
     </w:p>
     <w:p>
@@ -6085,20 +6235,11 @@
         <w:spacing w:line="360" w:lineRule="auto"/>
         <w:rPr>
           <w:rFonts w:ascii="Courier New" w:hAnsi="Courier New" w:cs="Courier New"/>
-          <w:sz w:val="20"/>
-          <w:szCs w:val="20"/>
-          <w:lang w:val="en-US"/>
-        </w:rPr>
-      </w:pPr>
-      <w:r>
-        <w:rPr>
-          <w:rFonts w:ascii="Courier New" w:hAnsi="Courier New" w:cs="Courier New"/>
-          <w:sz w:val="20"/>
-          <w:szCs w:val="20"/>
-          <w:lang w:val="en-US"/>
-        </w:rPr>
-        <w:t>; all elements are numbers</w:t>
-      </w:r>
+          <w:sz w:val="24"/>
+          <w:szCs w:val="24"/>
+          <w:lang w:val="en-US"/>
+        </w:rPr>
+      </w:pPr>
     </w:p>
     <w:p>
       <w:pPr>
@@ -6111,16 +6252,16 @@
         <w:spacing w:line="360" w:lineRule="auto"/>
         <w:rPr>
           <w:rFonts w:ascii="Courier New" w:hAnsi="Courier New" w:cs="Courier New"/>
-          <w:sz w:val="20"/>
-          <w:szCs w:val="20"/>
-          <w:lang w:val="en-US"/>
-        </w:rPr>
-      </w:pPr>
-      <w:r>
-        <w:rPr>
-          <w:rFonts w:ascii="Courier New" w:hAnsi="Courier New" w:cs="Courier New"/>
-          <w:sz w:val="20"/>
-          <w:szCs w:val="20"/>
+          <w:sz w:val="24"/>
+          <w:szCs w:val="24"/>
+          <w:lang w:val="en-US"/>
+        </w:rPr>
+      </w:pPr>
+      <w:r>
+        <w:rPr>
+          <w:rFonts w:ascii="Courier New" w:hAnsi="Courier New" w:cs="Courier New"/>
+          <w:sz w:val="24"/>
+          <w:szCs w:val="24"/>
           <w:lang w:val="en-US"/>
         </w:rPr>
         <w:t>(</w:t>
@@ -6130,8 +6271,8 @@
       <w:r>
         <w:rPr>
           <w:rFonts w:ascii="Courier New" w:hAnsi="Courier New" w:cs="Courier New"/>
-          <w:sz w:val="20"/>
-          <w:szCs w:val="20"/>
+          <w:sz w:val="24"/>
+          <w:szCs w:val="24"/>
           <w:lang w:val="en-US"/>
         </w:rPr>
         <w:t>defun</w:t>
@@ -6141,18 +6282,18 @@
       <w:r>
         <w:rPr>
           <w:rFonts w:ascii="Courier New" w:hAnsi="Courier New" w:cs="Courier New"/>
-          <w:sz w:val="20"/>
-          <w:szCs w:val="20"/>
-          <w:lang w:val="en-US"/>
-        </w:rPr>
-        <w:t xml:space="preserve"> mul_first_number_v1 (</w:t>
-      </w:r>
-      <w:proofErr w:type="spellStart"/>
-      <w:r>
-        <w:rPr>
-          <w:rFonts w:ascii="Courier New" w:hAnsi="Courier New" w:cs="Courier New"/>
-          <w:sz w:val="20"/>
-          <w:szCs w:val="20"/>
+          <w:sz w:val="24"/>
+          <w:szCs w:val="24"/>
+          <w:lang w:val="en-US"/>
+        </w:rPr>
+        <w:t xml:space="preserve"> mul_first_number_v2 (</w:t>
+      </w:r>
+      <w:proofErr w:type="spellStart"/>
+      <w:r>
+        <w:rPr>
+          <w:rFonts w:ascii="Courier New" w:hAnsi="Courier New" w:cs="Courier New"/>
+          <w:sz w:val="24"/>
+          <w:szCs w:val="24"/>
           <w:lang w:val="en-US"/>
         </w:rPr>
         <w:t>lst</w:t>
@@ -6161,8 +6302,8 @@
       <w:r>
         <w:rPr>
           <w:rFonts w:ascii="Courier New" w:hAnsi="Courier New" w:cs="Courier New"/>
-          <w:sz w:val="20"/>
-          <w:szCs w:val="20"/>
+          <w:sz w:val="24"/>
+          <w:szCs w:val="24"/>
           <w:lang w:val="en-US"/>
         </w:rPr>
         <w:t xml:space="preserve"> k)</w:t>
@@ -6179,101 +6320,39 @@
         <w:spacing w:line="360" w:lineRule="auto"/>
         <w:rPr>
           <w:rFonts w:ascii="Courier New" w:hAnsi="Courier New" w:cs="Courier New"/>
-          <w:sz w:val="20"/>
-          <w:szCs w:val="20"/>
-          <w:lang w:val="en-US"/>
-        </w:rPr>
-      </w:pPr>
-      <w:r>
-        <w:rPr>
-          <w:rFonts w:ascii="Courier New" w:hAnsi="Courier New" w:cs="Courier New"/>
-          <w:sz w:val="20"/>
-          <w:szCs w:val="20"/>
+          <w:sz w:val="24"/>
+          <w:szCs w:val="24"/>
+          <w:lang w:val="en-US"/>
+        </w:rPr>
+      </w:pPr>
+      <w:r>
+        <w:rPr>
+          <w:rFonts w:ascii="Courier New" w:hAnsi="Courier New" w:cs="Courier New"/>
+          <w:sz w:val="24"/>
+          <w:szCs w:val="24"/>
           <w:lang w:val="en-US"/>
         </w:rPr>
         <w:t xml:space="preserve">  (</w:t>
       </w:r>
-      <w:proofErr w:type="spellStart"/>
       <w:proofErr w:type="gramStart"/>
       <w:r>
         <w:rPr>
           <w:rFonts w:ascii="Courier New" w:hAnsi="Courier New" w:cs="Courier New"/>
-          <w:sz w:val="20"/>
-          <w:szCs w:val="20"/>
-          <w:lang w:val="en-US"/>
-        </w:rPr>
-        <w:t>cond</w:t>
-      </w:r>
-      <w:proofErr w:type="spellEnd"/>
+          <w:sz w:val="24"/>
+          <w:szCs w:val="24"/>
+          <w:lang w:val="en-US"/>
+        </w:rPr>
+        <w:t>let</w:t>
+      </w:r>
       <w:proofErr w:type="gramEnd"/>
       <w:r>
         <w:rPr>
           <w:rFonts w:ascii="Courier New" w:hAnsi="Courier New" w:cs="Courier New"/>
-          <w:sz w:val="20"/>
-          <w:szCs w:val="20"/>
-          <w:lang w:val="en-US"/>
-        </w:rPr>
-        <w:t xml:space="preserve"> ((or (null (</w:t>
-      </w:r>
-      <w:proofErr w:type="spellStart"/>
-      <w:r>
-        <w:rPr>
-          <w:rFonts w:ascii="Courier New" w:hAnsi="Courier New" w:cs="Courier New"/>
-          <w:sz w:val="20"/>
-          <w:szCs w:val="20"/>
-          <w:lang w:val="en-US"/>
-        </w:rPr>
-        <w:t>listp</w:t>
-      </w:r>
-      <w:proofErr w:type="spellEnd"/>
-      <w:r>
-        <w:rPr>
-          <w:rFonts w:ascii="Courier New" w:hAnsi="Courier New" w:cs="Courier New"/>
-          <w:sz w:val="20"/>
-          <w:szCs w:val="20"/>
-          <w:lang w:val="en-US"/>
-        </w:rPr>
-        <w:t xml:space="preserve"> </w:t>
-      </w:r>
-      <w:proofErr w:type="spellStart"/>
-      <w:r>
-        <w:rPr>
-          <w:rFonts w:ascii="Courier New" w:hAnsi="Courier New" w:cs="Courier New"/>
-          <w:sz w:val="20"/>
-          <w:szCs w:val="20"/>
-          <w:lang w:val="en-US"/>
-        </w:rPr>
-        <w:t>lst</w:t>
-      </w:r>
-      <w:proofErr w:type="spellEnd"/>
-      <w:r>
-        <w:rPr>
-          <w:rFonts w:ascii="Courier New" w:hAnsi="Courier New" w:cs="Courier New"/>
-          <w:sz w:val="20"/>
-          <w:szCs w:val="20"/>
-          <w:lang w:val="en-US"/>
-        </w:rPr>
-        <w:t>)) (null (</w:t>
-      </w:r>
-      <w:proofErr w:type="spellStart"/>
-      <w:r>
-        <w:rPr>
-          <w:rFonts w:ascii="Courier New" w:hAnsi="Courier New" w:cs="Courier New"/>
-          <w:sz w:val="20"/>
-          <w:szCs w:val="20"/>
-          <w:lang w:val="en-US"/>
-        </w:rPr>
-        <w:t>numberp</w:t>
-      </w:r>
-      <w:proofErr w:type="spellEnd"/>
-      <w:r>
-        <w:rPr>
-          <w:rFonts w:ascii="Courier New" w:hAnsi="Courier New" w:cs="Courier New"/>
-          <w:sz w:val="20"/>
-          <w:szCs w:val="20"/>
-          <w:lang w:val="en-US"/>
-        </w:rPr>
-        <w:t xml:space="preserve"> k))) NIL)</w:t>
+          <w:sz w:val="24"/>
+          <w:szCs w:val="24"/>
+          <w:lang w:val="en-US"/>
+        </w:rPr>
+        <w:t xml:space="preserve"> ((stop 0))</w:t>
       </w:r>
     </w:p>
     <w:p>
@@ -6287,80 +6366,59 @@
         <w:spacing w:line="360" w:lineRule="auto"/>
         <w:rPr>
           <w:rFonts w:ascii="Courier New" w:hAnsi="Courier New" w:cs="Courier New"/>
-          <w:sz w:val="20"/>
-          <w:szCs w:val="20"/>
-          <w:lang w:val="en-US"/>
-        </w:rPr>
-      </w:pPr>
-      <w:r>
-        <w:rPr>
-          <w:rFonts w:ascii="Courier New" w:hAnsi="Courier New" w:cs="Courier New"/>
-          <w:sz w:val="20"/>
-          <w:szCs w:val="20"/>
-          <w:lang w:val="en-US"/>
-        </w:rPr>
-        <w:tab/>
-        <w:t>(T (</w:t>
-      </w:r>
-      <w:proofErr w:type="spellStart"/>
-      <w:r>
-        <w:rPr>
-          <w:rFonts w:ascii="Courier New" w:hAnsi="Courier New" w:cs="Courier New"/>
-          <w:sz w:val="20"/>
-          <w:szCs w:val="20"/>
-          <w:lang w:val="en-US"/>
-        </w:rPr>
-        <w:t>setf</w:t>
-      </w:r>
-      <w:proofErr w:type="spellEnd"/>
-      <w:r>
-        <w:rPr>
-          <w:rFonts w:ascii="Courier New" w:hAnsi="Courier New" w:cs="Courier New"/>
-          <w:sz w:val="20"/>
-          <w:szCs w:val="20"/>
-          <w:lang w:val="en-US"/>
-        </w:rPr>
-        <w:t xml:space="preserve"> (car </w:t>
-      </w:r>
-      <w:proofErr w:type="spellStart"/>
-      <w:r>
-        <w:rPr>
-          <w:rFonts w:ascii="Courier New" w:hAnsi="Courier New" w:cs="Courier New"/>
-          <w:sz w:val="20"/>
-          <w:szCs w:val="20"/>
-          <w:lang w:val="en-US"/>
-        </w:rPr>
-        <w:t>lst</w:t>
-      </w:r>
-      <w:proofErr w:type="spellEnd"/>
-      <w:r>
-        <w:rPr>
-          <w:rFonts w:ascii="Courier New" w:hAnsi="Courier New" w:cs="Courier New"/>
-          <w:sz w:val="20"/>
-          <w:szCs w:val="20"/>
-          <w:lang w:val="en-US"/>
-        </w:rPr>
-        <w:t xml:space="preserve">) (* (car </w:t>
-      </w:r>
-      <w:proofErr w:type="spellStart"/>
-      <w:r>
-        <w:rPr>
-          <w:rFonts w:ascii="Courier New" w:hAnsi="Courier New" w:cs="Courier New"/>
-          <w:sz w:val="20"/>
-          <w:szCs w:val="20"/>
-          <w:lang w:val="en-US"/>
-        </w:rPr>
-        <w:t>lst</w:t>
-      </w:r>
-      <w:proofErr w:type="spellEnd"/>
-      <w:r>
-        <w:rPr>
-          <w:rFonts w:ascii="Courier New" w:hAnsi="Courier New" w:cs="Courier New"/>
-          <w:sz w:val="20"/>
-          <w:szCs w:val="20"/>
-          <w:lang w:val="en-US"/>
-        </w:rPr>
-        <w:t>) k))))</w:t>
+          <w:sz w:val="24"/>
+          <w:szCs w:val="24"/>
+          <w:lang w:val="en-US"/>
+        </w:rPr>
+      </w:pPr>
+      <w:r>
+        <w:rPr>
+          <w:rFonts w:ascii="Courier New" w:hAnsi="Courier New" w:cs="Courier New"/>
+          <w:sz w:val="24"/>
+          <w:szCs w:val="24"/>
+          <w:lang w:val="en-US"/>
+        </w:rPr>
+        <w:t xml:space="preserve">    (</w:t>
+      </w:r>
+      <w:proofErr w:type="spellStart"/>
+      <w:r>
+        <w:rPr>
+          <w:rFonts w:ascii="Courier New" w:hAnsi="Courier New" w:cs="Courier New"/>
+          <w:sz w:val="24"/>
+          <w:szCs w:val="24"/>
+          <w:lang w:val="en-US"/>
+        </w:rPr>
+        <w:t>mapcar</w:t>
+      </w:r>
+      <w:proofErr w:type="spellEnd"/>
+      <w:r>
+        <w:rPr>
+          <w:rFonts w:ascii="Courier New" w:hAnsi="Courier New" w:cs="Courier New"/>
+          <w:sz w:val="24"/>
+          <w:szCs w:val="24"/>
+          <w:lang w:val="en-US"/>
+        </w:rPr>
+        <w:t xml:space="preserve"> #'(lambda (x) (if (and (= stop 0) (</w:t>
+      </w:r>
+      <w:proofErr w:type="spellStart"/>
+      <w:r>
+        <w:rPr>
+          <w:rFonts w:ascii="Courier New" w:hAnsi="Courier New" w:cs="Courier New"/>
+          <w:sz w:val="24"/>
+          <w:szCs w:val="24"/>
+          <w:lang w:val="en-US"/>
+        </w:rPr>
+        <w:t>numberp</w:t>
+      </w:r>
+      <w:proofErr w:type="spellEnd"/>
+      <w:r>
+        <w:rPr>
+          <w:rFonts w:ascii="Courier New" w:hAnsi="Courier New" w:cs="Courier New"/>
+          <w:sz w:val="24"/>
+          <w:szCs w:val="24"/>
+          <w:lang w:val="en-US"/>
+        </w:rPr>
+        <w:t xml:space="preserve"> x))</w:t>
       </w:r>
     </w:p>
     <w:p>
@@ -6374,39 +6432,78 @@
         <w:spacing w:line="360" w:lineRule="auto"/>
         <w:rPr>
           <w:rFonts w:ascii="Courier New" w:hAnsi="Courier New" w:cs="Courier New"/>
-          <w:sz w:val="20"/>
-          <w:szCs w:val="20"/>
-          <w:lang w:val="en-US"/>
-        </w:rPr>
-      </w:pPr>
-      <w:r>
-        <w:rPr>
-          <w:rFonts w:ascii="Courier New" w:hAnsi="Courier New" w:cs="Courier New"/>
-          <w:sz w:val="20"/>
-          <w:szCs w:val="20"/>
-          <w:lang w:val="en-US"/>
-        </w:rPr>
-        <w:t xml:space="preserve">  </w:t>
-      </w:r>
-      <w:proofErr w:type="spellStart"/>
-      <w:r>
-        <w:rPr>
-          <w:rFonts w:ascii="Courier New" w:hAnsi="Courier New" w:cs="Courier New"/>
-          <w:sz w:val="20"/>
-          <w:szCs w:val="20"/>
-          <w:lang w:val="en-US"/>
-        </w:rPr>
-        <w:t>lst</w:t>
-      </w:r>
-      <w:proofErr w:type="spellEnd"/>
-      <w:r>
-        <w:rPr>
-          <w:rFonts w:ascii="Courier New" w:hAnsi="Courier New" w:cs="Courier New"/>
-          <w:sz w:val="20"/>
-          <w:szCs w:val="20"/>
-          <w:lang w:val="en-US"/>
-        </w:rPr>
-        <w:t>)</w:t>
+          <w:sz w:val="24"/>
+          <w:szCs w:val="24"/>
+          <w:lang w:val="en-US"/>
+        </w:rPr>
+      </w:pPr>
+      <w:r>
+        <w:rPr>
+          <w:rFonts w:ascii="Courier New" w:hAnsi="Courier New" w:cs="Courier New"/>
+          <w:sz w:val="24"/>
+          <w:szCs w:val="24"/>
+          <w:lang w:val="en-US"/>
+        </w:rPr>
+        <w:tab/>
+      </w:r>
+      <w:r>
+        <w:rPr>
+          <w:rFonts w:ascii="Courier New" w:hAnsi="Courier New" w:cs="Courier New"/>
+          <w:sz w:val="24"/>
+          <w:szCs w:val="24"/>
+          <w:lang w:val="en-US"/>
+        </w:rPr>
+        <w:tab/>
+      </w:r>
+      <w:r>
+        <w:rPr>
+          <w:rFonts w:ascii="Courier New" w:hAnsi="Courier New" w:cs="Courier New"/>
+          <w:sz w:val="24"/>
+          <w:szCs w:val="24"/>
+          <w:lang w:val="en-US"/>
+        </w:rPr>
+        <w:tab/>
+        <w:t xml:space="preserve">      (</w:t>
+      </w:r>
+      <w:proofErr w:type="gramStart"/>
+      <w:r>
+        <w:rPr>
+          <w:rFonts w:ascii="Courier New" w:hAnsi="Courier New" w:cs="Courier New"/>
+          <w:sz w:val="24"/>
+          <w:szCs w:val="24"/>
+          <w:lang w:val="en-US"/>
+        </w:rPr>
+        <w:t>and</w:t>
+      </w:r>
+      <w:proofErr w:type="gramEnd"/>
+      <w:r>
+        <w:rPr>
+          <w:rFonts w:ascii="Courier New" w:hAnsi="Courier New" w:cs="Courier New"/>
+          <w:sz w:val="24"/>
+          <w:szCs w:val="24"/>
+          <w:lang w:val="en-US"/>
+        </w:rPr>
+        <w:t xml:space="preserve"> (</w:t>
+      </w:r>
+      <w:proofErr w:type="spellStart"/>
+      <w:r>
+        <w:rPr>
+          <w:rFonts w:ascii="Courier New" w:hAnsi="Courier New" w:cs="Courier New"/>
+          <w:sz w:val="24"/>
+          <w:szCs w:val="24"/>
+          <w:lang w:val="en-US"/>
+        </w:rPr>
+        <w:t>setf</w:t>
+      </w:r>
+      <w:proofErr w:type="spellEnd"/>
+      <w:r>
+        <w:rPr>
+          <w:rFonts w:ascii="Courier New" w:hAnsi="Courier New" w:cs="Courier New"/>
+          <w:sz w:val="24"/>
+          <w:szCs w:val="24"/>
+          <w:lang w:val="en-US"/>
+        </w:rPr>
+        <w:t xml:space="preserve"> stop 1) (* x k))</w:t>
       </w:r>
     </w:p>
     <w:p>
@@ -6420,11 +6517,182 @@
         <w:spacing w:line="360" w:lineRule="auto"/>
         <w:rPr>
           <w:rFonts w:ascii="Courier New" w:hAnsi="Courier New" w:cs="Courier New"/>
-          <w:sz w:val="20"/>
-          <w:szCs w:val="20"/>
-          <w:lang w:val="en-US"/>
-        </w:rPr>
-      </w:pPr>
+          <w:sz w:val="24"/>
+          <w:szCs w:val="24"/>
+          <w:lang w:val="en-US"/>
+        </w:rPr>
+      </w:pPr>
+      <w:r>
+        <w:rPr>
+          <w:rFonts w:ascii="Courier New" w:hAnsi="Courier New" w:cs="Courier New"/>
+          <w:sz w:val="24"/>
+          <w:szCs w:val="24"/>
+          <w:lang w:val="en-US"/>
+        </w:rPr>
+        <w:tab/>
+      </w:r>
+      <w:r>
+        <w:rPr>
+          <w:rFonts w:ascii="Courier New" w:hAnsi="Courier New" w:cs="Courier New"/>
+          <w:sz w:val="24"/>
+          <w:szCs w:val="24"/>
+          <w:lang w:val="en-US"/>
+        </w:rPr>
+        <w:tab/>
+      </w:r>
+      <w:r>
+        <w:rPr>
+          <w:rFonts w:ascii="Courier New" w:hAnsi="Courier New" w:cs="Courier New"/>
+          <w:sz w:val="24"/>
+          <w:szCs w:val="24"/>
+          <w:lang w:val="en-US"/>
+        </w:rPr>
+        <w:tab/>
+        <w:t xml:space="preserve">      x)) </w:t>
+      </w:r>
+      <w:proofErr w:type="spellStart"/>
+      <w:r>
+        <w:rPr>
+          <w:rFonts w:ascii="Courier New" w:hAnsi="Courier New" w:cs="Courier New"/>
+          <w:sz w:val="24"/>
+          <w:szCs w:val="24"/>
+          <w:lang w:val="en-US"/>
+        </w:rPr>
+        <w:t>lst</w:t>
+      </w:r>
+      <w:proofErr w:type="spellEnd"/>
+      <w:r>
+        <w:rPr>
+          <w:rFonts w:ascii="Courier New" w:hAnsi="Courier New" w:cs="Courier New"/>
+          <w:sz w:val="24"/>
+          <w:szCs w:val="24"/>
+          <w:lang w:val="en-US"/>
+        </w:rPr>
+        <w:t>)))</w:t>
+      </w:r>
+    </w:p>
+    <w:p>
+      <w:pPr>
+        <w:spacing w:line="360" w:lineRule="auto"/>
+        <w:rPr>
+          <w:sz w:val="28"/>
+          <w:szCs w:val="28"/>
+          <w:lang w:val="en-US"/>
+        </w:rPr>
+      </w:pPr>
+    </w:p>
+    <w:p>
+      <w:pPr>
+        <w:spacing w:line="360" w:lineRule="auto"/>
+        <w:rPr>
+          <w:sz w:val="28"/>
+          <w:szCs w:val="28"/>
+          <w:lang w:val="en-US"/>
+        </w:rPr>
+      </w:pPr>
+    </w:p>
+    <w:p>
+      <w:pPr>
+        <w:pStyle w:val="2"/>
+        <w:spacing w:line="360" w:lineRule="auto"/>
+        <w:ind w:firstLine="709"/>
+        <w:rPr>
+          <w:rFonts w:ascii="Times New Roman" w:hAnsi="Times New Roman" w:cs="Times New Roman"/>
+          <w:b/>
+          <w:bCs/>
+          <w:color w:val="auto"/>
+          <w:sz w:val="32"/>
+          <w:szCs w:val="32"/>
+        </w:rPr>
+      </w:pPr>
+      <w:r>
+        <w:rPr>
+          <w:rFonts w:ascii="Times New Roman" w:hAnsi="Times New Roman" w:cs="Times New Roman"/>
+          <w:b/>
+          <w:bCs/>
+          <w:color w:val="auto"/>
+          <w:sz w:val="32"/>
+          <w:szCs w:val="32"/>
+        </w:rPr>
+        <w:t>Задание</w:t>
+      </w:r>
+      <w:r>
+        <w:rPr>
+          <w:rFonts w:ascii="Times New Roman" w:hAnsi="Times New Roman" w:cs="Times New Roman"/>
+          <w:b/>
+          <w:bCs/>
+          <w:color w:val="auto"/>
+          <w:sz w:val="32"/>
+          <w:szCs w:val="32"/>
+        </w:rPr>
+        <w:t xml:space="preserve"> </w:t>
+      </w:r>
+      <w:r>
+        <w:rPr>
+          <w:rFonts w:ascii="Times New Roman" w:hAnsi="Times New Roman" w:cs="Times New Roman"/>
+          <w:b/>
+          <w:bCs/>
+          <w:color w:val="auto"/>
+          <w:sz w:val="32"/>
+          <w:szCs w:val="32"/>
+        </w:rPr>
+        <w:t>9</w:t>
+      </w:r>
+    </w:p>
+    <w:p>
+      <w:pPr>
+        <w:spacing w:line="360" w:lineRule="auto"/>
+        <w:ind w:firstLine="709"/>
+        <w:rPr>
+          <w:sz w:val="28"/>
+          <w:szCs w:val="28"/>
+        </w:rPr>
+      </w:pPr>
+      <w:r>
+        <w:rPr>
+          <w:sz w:val="28"/>
+          <w:szCs w:val="28"/>
+        </w:rPr>
+        <w:t xml:space="preserve">Напишите функцию, </w:t>
+      </w:r>
+      <w:proofErr w:type="spellStart"/>
+      <w:r>
+        <w:rPr>
+          <w:sz w:val="28"/>
+          <w:szCs w:val="28"/>
+        </w:rPr>
+        <w:t>select-between</w:t>
+      </w:r>
+      <w:proofErr w:type="spellEnd"/>
+      <w:r>
+        <w:rPr>
+          <w:sz w:val="28"/>
+          <w:szCs w:val="28"/>
+        </w:rPr>
+        <w:t>, которая из списка-аргумента из 5 чисел выбирает только те, которые расположены между двумя указанными границами-аргументами и возвращает их в виде списка (упорядоченного по возрастанию списка чисел (+ 2 балла)).</w:t>
+      </w:r>
+    </w:p>
+    <w:p>
+      <w:pPr>
+        <w:pStyle w:val="a5"/>
+        <w:spacing w:line="360" w:lineRule="auto"/>
+        <w:rPr>
+          <w:b/>
+          <w:bCs/>
+          <w:sz w:val="28"/>
+          <w:szCs w:val="28"/>
+          <w:lang w:val="en-US"/>
+        </w:rPr>
+      </w:pPr>
+      <w:r>
+        <w:rPr>
+          <w:b/>
+          <w:bCs/>
+          <w:sz w:val="28"/>
+          <w:szCs w:val="28"/>
+        </w:rPr>
+        <w:t>Решение</w:t>
+      </w:r>
     </w:p>
     <w:p>
       <w:pPr>
@@ -6437,19 +6705,81 @@
         <w:spacing w:line="360" w:lineRule="auto"/>
         <w:rPr>
           <w:rFonts w:ascii="Courier New" w:hAnsi="Courier New" w:cs="Courier New"/>
-          <w:sz w:val="20"/>
-          <w:szCs w:val="20"/>
-          <w:lang w:val="en-US"/>
-        </w:rPr>
-      </w:pPr>
-      <w:r>
-        <w:rPr>
-          <w:rFonts w:ascii="Courier New" w:hAnsi="Courier New" w:cs="Courier New"/>
-          <w:sz w:val="20"/>
-          <w:szCs w:val="20"/>
-          <w:lang w:val="en-US"/>
-        </w:rPr>
-        <w:t>; all elements are objects</w:t>
+          <w:sz w:val="24"/>
+          <w:szCs w:val="24"/>
+          <w:lang w:val="en-US"/>
+        </w:rPr>
+      </w:pPr>
+      <w:r>
+        <w:rPr>
+          <w:rFonts w:ascii="Courier New" w:hAnsi="Courier New" w:cs="Courier New"/>
+          <w:sz w:val="24"/>
+          <w:szCs w:val="24"/>
+          <w:lang w:val="en-US"/>
+        </w:rPr>
+        <w:t>(</w:t>
+      </w:r>
+      <w:proofErr w:type="spellStart"/>
+      <w:proofErr w:type="gramStart"/>
+      <w:r>
+        <w:rPr>
+          <w:rFonts w:ascii="Courier New" w:hAnsi="Courier New" w:cs="Courier New"/>
+          <w:sz w:val="24"/>
+          <w:szCs w:val="24"/>
+          <w:lang w:val="en-US"/>
+        </w:rPr>
+        <w:t>defun</w:t>
+      </w:r>
+      <w:proofErr w:type="spellEnd"/>
+      <w:proofErr w:type="gramEnd"/>
+      <w:r>
+        <w:rPr>
+          <w:rFonts w:ascii="Courier New" w:hAnsi="Courier New" w:cs="Courier New"/>
+          <w:sz w:val="24"/>
+          <w:szCs w:val="24"/>
+          <w:lang w:val="en-US"/>
+        </w:rPr>
+        <w:t xml:space="preserve"> </w:t>
+      </w:r>
+      <w:proofErr w:type="spellStart"/>
+      <w:r>
+        <w:rPr>
+          <w:rFonts w:ascii="Courier New" w:hAnsi="Courier New" w:cs="Courier New"/>
+          <w:sz w:val="24"/>
+          <w:szCs w:val="24"/>
+          <w:lang w:val="en-US"/>
+        </w:rPr>
+        <w:t>select_between_help</w:t>
+      </w:r>
+      <w:proofErr w:type="spellEnd"/>
+      <w:r>
+        <w:rPr>
+          <w:rFonts w:ascii="Courier New" w:hAnsi="Courier New" w:cs="Courier New"/>
+          <w:sz w:val="24"/>
+          <w:szCs w:val="24"/>
+          <w:lang w:val="en-US"/>
+        </w:rPr>
+        <w:t xml:space="preserve"> (</w:t>
+      </w:r>
+      <w:proofErr w:type="spellStart"/>
+      <w:r>
+        <w:rPr>
+          <w:rFonts w:ascii="Courier New" w:hAnsi="Courier New" w:cs="Courier New"/>
+          <w:sz w:val="24"/>
+          <w:szCs w:val="24"/>
+          <w:lang w:val="en-US"/>
+        </w:rPr>
+        <w:t>lst</w:t>
+      </w:r>
+      <w:proofErr w:type="spellEnd"/>
+      <w:r>
+        <w:rPr>
+          <w:rFonts w:ascii="Courier New" w:hAnsi="Courier New" w:cs="Courier New"/>
+          <w:sz w:val="24"/>
+          <w:szCs w:val="24"/>
+          <w:lang w:val="en-US"/>
+        </w:rPr>
+        <w:t xml:space="preserve"> left right)</w:t>
       </w:r>
     </w:p>
     <w:p>
@@ -6463,61 +6793,59 @@
         <w:spacing w:line="360" w:lineRule="auto"/>
         <w:rPr>
           <w:rFonts w:ascii="Courier New" w:hAnsi="Courier New" w:cs="Courier New"/>
-          <w:sz w:val="20"/>
-          <w:szCs w:val="20"/>
-          <w:lang w:val="en-US"/>
-        </w:rPr>
-      </w:pPr>
-      <w:r>
-        <w:rPr>
-          <w:rFonts w:ascii="Courier New" w:hAnsi="Courier New" w:cs="Courier New"/>
-          <w:sz w:val="20"/>
-          <w:szCs w:val="20"/>
-          <w:lang w:val="en-US"/>
-        </w:rPr>
-        <w:t>(</w:t>
-      </w:r>
-      <w:proofErr w:type="spellStart"/>
+          <w:sz w:val="24"/>
+          <w:szCs w:val="24"/>
+          <w:lang w:val="en-US"/>
+        </w:rPr>
+      </w:pPr>
+      <w:r>
+        <w:rPr>
+          <w:rFonts w:ascii="Courier New" w:hAnsi="Courier New" w:cs="Courier New"/>
+          <w:sz w:val="24"/>
+          <w:szCs w:val="24"/>
+          <w:lang w:val="en-US"/>
+        </w:rPr>
+        <w:t xml:space="preserve">  (</w:t>
+      </w:r>
       <w:proofErr w:type="gramStart"/>
       <w:r>
         <w:rPr>
           <w:rFonts w:ascii="Courier New" w:hAnsi="Courier New" w:cs="Courier New"/>
-          <w:sz w:val="20"/>
-          <w:szCs w:val="20"/>
-          <w:lang w:val="en-US"/>
-        </w:rPr>
-        <w:t>defun</w:t>
-      </w:r>
-      <w:proofErr w:type="spellEnd"/>
+          <w:sz w:val="24"/>
+          <w:szCs w:val="24"/>
+          <w:lang w:val="en-US"/>
+        </w:rPr>
+        <w:t>sort</w:t>
+      </w:r>
       <w:proofErr w:type="gramEnd"/>
       <w:r>
         <w:rPr>
           <w:rFonts w:ascii="Courier New" w:hAnsi="Courier New" w:cs="Courier New"/>
-          <w:sz w:val="20"/>
-          <w:szCs w:val="20"/>
-          <w:lang w:val="en-US"/>
-        </w:rPr>
-        <w:t xml:space="preserve"> mul_first_number_v2 (</w:t>
-      </w:r>
-      <w:proofErr w:type="spellStart"/>
-      <w:r>
-        <w:rPr>
-          <w:rFonts w:ascii="Courier New" w:hAnsi="Courier New" w:cs="Courier New"/>
-          <w:sz w:val="20"/>
-          <w:szCs w:val="20"/>
-          <w:lang w:val="en-US"/>
-        </w:rPr>
-        <w:t>lst</w:t>
-      </w:r>
-      <w:proofErr w:type="spellEnd"/>
-      <w:r>
-        <w:rPr>
-          <w:rFonts w:ascii="Courier New" w:hAnsi="Courier New" w:cs="Courier New"/>
-          <w:sz w:val="20"/>
-          <w:szCs w:val="20"/>
-          <w:lang w:val="en-US"/>
-        </w:rPr>
-        <w:t xml:space="preserve"> k)</w:t>
+          <w:sz w:val="24"/>
+          <w:szCs w:val="24"/>
+          <w:lang w:val="en-US"/>
+        </w:rPr>
+        <w:t xml:space="preserve"> (remove NIL (</w:t>
+      </w:r>
+      <w:proofErr w:type="spellStart"/>
+      <w:r>
+        <w:rPr>
+          <w:rFonts w:ascii="Courier New" w:hAnsi="Courier New" w:cs="Courier New"/>
+          <w:sz w:val="24"/>
+          <w:szCs w:val="24"/>
+          <w:lang w:val="en-US"/>
+        </w:rPr>
+        <w:t>mapcar</w:t>
+      </w:r>
+      <w:proofErr w:type="spellEnd"/>
+      <w:r>
+        <w:rPr>
+          <w:rFonts w:ascii="Courier New" w:hAnsi="Courier New" w:cs="Courier New"/>
+          <w:sz w:val="24"/>
+          <w:szCs w:val="24"/>
+          <w:lang w:val="en-US"/>
+        </w:rPr>
+        <w:t xml:space="preserve"> #'(lambda (num)</w:t>
       </w:r>
     </w:p>
     <w:p>
@@ -6531,101 +6859,67 @@
         <w:spacing w:line="360" w:lineRule="auto"/>
         <w:rPr>
           <w:rFonts w:ascii="Courier New" w:hAnsi="Courier New" w:cs="Courier New"/>
-          <w:sz w:val="20"/>
-          <w:szCs w:val="20"/>
-          <w:lang w:val="en-US"/>
-        </w:rPr>
-      </w:pPr>
-      <w:r>
-        <w:rPr>
-          <w:rFonts w:ascii="Courier New" w:hAnsi="Courier New" w:cs="Courier New"/>
-          <w:sz w:val="20"/>
-          <w:szCs w:val="20"/>
-          <w:lang w:val="en-US"/>
-        </w:rPr>
-        <w:t xml:space="preserve">  (</w:t>
-      </w:r>
-      <w:proofErr w:type="spellStart"/>
+          <w:sz w:val="24"/>
+          <w:szCs w:val="24"/>
+          <w:lang w:val="en-US"/>
+        </w:rPr>
+      </w:pPr>
+      <w:r>
+        <w:rPr>
+          <w:rFonts w:ascii="Courier New" w:hAnsi="Courier New" w:cs="Courier New"/>
+          <w:sz w:val="24"/>
+          <w:szCs w:val="24"/>
+          <w:lang w:val="en-US"/>
+        </w:rPr>
+        <w:tab/>
+      </w:r>
+      <w:r>
+        <w:rPr>
+          <w:rFonts w:ascii="Courier New" w:hAnsi="Courier New" w:cs="Courier New"/>
+          <w:sz w:val="24"/>
+          <w:szCs w:val="24"/>
+          <w:lang w:val="en-US"/>
+        </w:rPr>
+        <w:tab/>
+      </w:r>
+      <w:r>
+        <w:rPr>
+          <w:rFonts w:ascii="Courier New" w:hAnsi="Courier New" w:cs="Courier New"/>
+          <w:sz w:val="24"/>
+          <w:szCs w:val="24"/>
+          <w:lang w:val="en-US"/>
+        </w:rPr>
+        <w:tab/>
+      </w:r>
+      <w:r>
+        <w:rPr>
+          <w:rFonts w:ascii="Courier New" w:hAnsi="Courier New" w:cs="Courier New"/>
+          <w:sz w:val="24"/>
+          <w:szCs w:val="24"/>
+          <w:lang w:val="en-US"/>
+        </w:rPr>
+        <w:tab/>
+        <w:t>(</w:t>
+      </w:r>
       <w:proofErr w:type="gramStart"/>
       <w:r>
         <w:rPr>
           <w:rFonts w:ascii="Courier New" w:hAnsi="Courier New" w:cs="Courier New"/>
-          <w:sz w:val="20"/>
-          <w:szCs w:val="20"/>
-          <w:lang w:val="en-US"/>
-        </w:rPr>
-        <w:t>cond</w:t>
-      </w:r>
-      <w:proofErr w:type="spellEnd"/>
+          <w:sz w:val="24"/>
+          <w:szCs w:val="24"/>
+          <w:lang w:val="en-US"/>
+        </w:rPr>
+        <w:t>if</w:t>
+      </w:r>
       <w:proofErr w:type="gramEnd"/>
       <w:r>
         <w:rPr>
           <w:rFonts w:ascii="Courier New" w:hAnsi="Courier New" w:cs="Courier New"/>
-          <w:sz w:val="20"/>
-          <w:szCs w:val="20"/>
-          <w:lang w:val="en-US"/>
-        </w:rPr>
-        <w:t xml:space="preserve"> ((or (null (</w:t>
-      </w:r>
-      <w:proofErr w:type="spellStart"/>
-      <w:r>
-        <w:rPr>
-          <w:rFonts w:ascii="Courier New" w:hAnsi="Courier New" w:cs="Courier New"/>
-          <w:sz w:val="20"/>
-          <w:szCs w:val="20"/>
-          <w:lang w:val="en-US"/>
-        </w:rPr>
-        <w:t>listp</w:t>
-      </w:r>
-      <w:proofErr w:type="spellEnd"/>
-      <w:r>
-        <w:rPr>
-          <w:rFonts w:ascii="Courier New" w:hAnsi="Courier New" w:cs="Courier New"/>
-          <w:sz w:val="20"/>
-          <w:szCs w:val="20"/>
-          <w:lang w:val="en-US"/>
-        </w:rPr>
-        <w:t xml:space="preserve"> </w:t>
-      </w:r>
-      <w:proofErr w:type="spellStart"/>
-      <w:r>
-        <w:rPr>
-          <w:rFonts w:ascii="Courier New" w:hAnsi="Courier New" w:cs="Courier New"/>
-          <w:sz w:val="20"/>
-          <w:szCs w:val="20"/>
-          <w:lang w:val="en-US"/>
-        </w:rPr>
-        <w:t>lst</w:t>
-      </w:r>
-      <w:proofErr w:type="spellEnd"/>
-      <w:r>
-        <w:rPr>
-          <w:rFonts w:ascii="Courier New" w:hAnsi="Courier New" w:cs="Courier New"/>
-          <w:sz w:val="20"/>
-          <w:szCs w:val="20"/>
-          <w:lang w:val="en-US"/>
-        </w:rPr>
-        <w:t>)) (null (</w:t>
-      </w:r>
-      <w:proofErr w:type="spellStart"/>
-      <w:r>
-        <w:rPr>
-          <w:rFonts w:ascii="Courier New" w:hAnsi="Courier New" w:cs="Courier New"/>
-          <w:sz w:val="20"/>
-          <w:szCs w:val="20"/>
-          <w:lang w:val="en-US"/>
-        </w:rPr>
-        <w:t>numberp</w:t>
-      </w:r>
-      <w:proofErr w:type="spellEnd"/>
-      <w:r>
-        <w:rPr>
-          <w:rFonts w:ascii="Courier New" w:hAnsi="Courier New" w:cs="Courier New"/>
-          <w:sz w:val="20"/>
-          <w:szCs w:val="20"/>
-          <w:lang w:val="en-US"/>
-        </w:rPr>
-        <w:t xml:space="preserve"> k))) NIL)</w:t>
+          <w:sz w:val="24"/>
+          <w:szCs w:val="24"/>
+          <w:lang w:val="en-US"/>
+        </w:rPr>
+        <w:t xml:space="preserve"> (and (&gt; num left) (&lt; num right)) num))</w:t>
       </w:r>
     </w:p>
     <w:p>
@@ -6639,20 +6933,58 @@
         <w:spacing w:line="360" w:lineRule="auto"/>
         <w:rPr>
           <w:rFonts w:ascii="Courier New" w:hAnsi="Courier New" w:cs="Courier New"/>
-          <w:sz w:val="20"/>
-          <w:szCs w:val="20"/>
-          <w:lang w:val="en-US"/>
-        </w:rPr>
-      </w:pPr>
-      <w:r>
-        <w:rPr>
-          <w:rFonts w:ascii="Courier New" w:hAnsi="Courier New" w:cs="Courier New"/>
-          <w:sz w:val="20"/>
-          <w:szCs w:val="20"/>
+          <w:sz w:val="24"/>
+          <w:szCs w:val="24"/>
+          <w:lang w:val="en-US"/>
+        </w:rPr>
+      </w:pPr>
+      <w:r>
+        <w:rPr>
+          <w:rFonts w:ascii="Courier New" w:hAnsi="Courier New" w:cs="Courier New"/>
+          <w:sz w:val="24"/>
+          <w:szCs w:val="24"/>
           <w:lang w:val="en-US"/>
         </w:rPr>
         <w:tab/>
-        <w:t>(T (let ((stop 0)</w:t>
+      </w:r>
+      <w:r>
+        <w:rPr>
+          <w:rFonts w:ascii="Courier New" w:hAnsi="Courier New" w:cs="Courier New"/>
+          <w:sz w:val="24"/>
+          <w:szCs w:val="24"/>
+          <w:lang w:val="en-US"/>
+        </w:rPr>
+        <w:tab/>
+      </w:r>
+      <w:r>
+        <w:rPr>
+          <w:rFonts w:ascii="Courier New" w:hAnsi="Courier New" w:cs="Courier New"/>
+          <w:sz w:val="24"/>
+          <w:szCs w:val="24"/>
+          <w:lang w:val="en-US"/>
+        </w:rPr>
+        <w:tab/>
+        <w:t xml:space="preserve">    </w:t>
+      </w:r>
+      <w:proofErr w:type="spellStart"/>
+      <w:r>
+        <w:rPr>
+          <w:rFonts w:ascii="Courier New" w:hAnsi="Courier New" w:cs="Courier New"/>
+          <w:sz w:val="24"/>
+          <w:szCs w:val="24"/>
+          <w:lang w:val="en-US"/>
+        </w:rPr>
+        <w:t>lst</w:t>
+      </w:r>
+      <w:proofErr w:type="spellEnd"/>
+      <w:r>
+        <w:rPr>
+          <w:rFonts w:ascii="Courier New" w:hAnsi="Courier New" w:cs="Courier New"/>
+          <w:sz w:val="24"/>
+          <w:szCs w:val="24"/>
+          <w:lang w:val="en-US"/>
+        </w:rPr>
+        <w:t>)) #'&lt;))</w:t>
       </w:r>
     </w:p>
     <w:p>
@@ -6666,50 +6998,11 @@
         <w:spacing w:line="360" w:lineRule="auto"/>
         <w:rPr>
           <w:rFonts w:ascii="Courier New" w:hAnsi="Courier New" w:cs="Courier New"/>
-          <w:sz w:val="20"/>
-          <w:szCs w:val="20"/>
-          <w:lang w:val="en-US"/>
-        </w:rPr>
-      </w:pPr>
-      <w:r>
-        <w:rPr>
-          <w:rFonts w:ascii="Courier New" w:hAnsi="Courier New" w:cs="Courier New"/>
-          <w:sz w:val="20"/>
-          <w:szCs w:val="20"/>
-          <w:lang w:val="en-US"/>
-        </w:rPr>
-        <w:tab/>
-      </w:r>
-      <w:r>
-        <w:rPr>
-          <w:rFonts w:ascii="Courier New" w:hAnsi="Courier New" w:cs="Courier New"/>
-          <w:sz w:val="20"/>
-          <w:szCs w:val="20"/>
-          <w:lang w:val="en-US"/>
-        </w:rPr>
-        <w:tab/>
-        <w:t xml:space="preserve"> (</w:t>
-      </w:r>
-      <w:proofErr w:type="spellStart"/>
-      <w:r>
-        <w:rPr>
-          <w:rFonts w:ascii="Courier New" w:hAnsi="Courier New" w:cs="Courier New"/>
-          <w:sz w:val="20"/>
-          <w:szCs w:val="20"/>
-          <w:lang w:val="en-US"/>
-        </w:rPr>
-        <w:t>i</w:t>
-      </w:r>
-      <w:proofErr w:type="spellEnd"/>
-      <w:r>
-        <w:rPr>
-          <w:rFonts w:ascii="Courier New" w:hAnsi="Courier New" w:cs="Courier New"/>
-          <w:sz w:val="20"/>
-          <w:szCs w:val="20"/>
-          <w:lang w:val="en-US"/>
-        </w:rPr>
-        <w:t xml:space="preserve"> 0))</w:t>
-      </w:r>
+          <w:sz w:val="24"/>
+          <w:szCs w:val="24"/>
+          <w:lang w:val="en-US"/>
+        </w:rPr>
+      </w:pPr>
     </w:p>
     <w:p>
       <w:pPr>
@@ -6722,60 +7015,81 @@
         <w:spacing w:line="360" w:lineRule="auto"/>
         <w:rPr>
           <w:rFonts w:ascii="Courier New" w:hAnsi="Courier New" w:cs="Courier New"/>
-          <w:sz w:val="20"/>
-          <w:szCs w:val="20"/>
-          <w:lang w:val="en-US"/>
-        </w:rPr>
-      </w:pPr>
-      <w:r>
-        <w:rPr>
-          <w:rFonts w:ascii="Courier New" w:hAnsi="Courier New" w:cs="Courier New"/>
-          <w:sz w:val="20"/>
-          <w:szCs w:val="20"/>
-          <w:lang w:val="en-US"/>
-        </w:rPr>
-        <w:tab/>
-        <w:t xml:space="preserve">     (</w:t>
-      </w:r>
-      <w:proofErr w:type="spellStart"/>
-      <w:r>
-        <w:rPr>
-          <w:rFonts w:ascii="Courier New" w:hAnsi="Courier New" w:cs="Courier New"/>
-          <w:sz w:val="20"/>
-          <w:szCs w:val="20"/>
-          <w:lang w:val="en-US"/>
-        </w:rPr>
-        <w:t>mapcar</w:t>
-      </w:r>
-      <w:proofErr w:type="spellEnd"/>
-      <w:r>
-        <w:rPr>
-          <w:rFonts w:ascii="Courier New" w:hAnsi="Courier New" w:cs="Courier New"/>
-          <w:sz w:val="20"/>
-          <w:szCs w:val="20"/>
-          <w:lang w:val="en-US"/>
-        </w:rPr>
-        <w:t xml:space="preserve"> #'(lambda (element) (if (and (</w:t>
-      </w:r>
-      <w:proofErr w:type="spellStart"/>
-      <w:r>
-        <w:rPr>
-          <w:rFonts w:ascii="Courier New" w:hAnsi="Courier New" w:cs="Courier New"/>
-          <w:sz w:val="20"/>
-          <w:szCs w:val="20"/>
-          <w:lang w:val="en-US"/>
-        </w:rPr>
-        <w:t>numberp</w:t>
-      </w:r>
-      <w:proofErr w:type="spellEnd"/>
-      <w:r>
-        <w:rPr>
-          <w:rFonts w:ascii="Courier New" w:hAnsi="Courier New" w:cs="Courier New"/>
-          <w:sz w:val="20"/>
-          <w:szCs w:val="20"/>
-          <w:lang w:val="en-US"/>
-        </w:rPr>
-        <w:t xml:space="preserve"> element) (= stop 0))</w:t>
+          <w:sz w:val="24"/>
+          <w:szCs w:val="24"/>
+          <w:lang w:val="en-US"/>
+        </w:rPr>
+      </w:pPr>
+      <w:r>
+        <w:rPr>
+          <w:rFonts w:ascii="Courier New" w:hAnsi="Courier New" w:cs="Courier New"/>
+          <w:sz w:val="24"/>
+          <w:szCs w:val="24"/>
+          <w:lang w:val="en-US"/>
+        </w:rPr>
+        <w:t>(</w:t>
+      </w:r>
+      <w:proofErr w:type="spellStart"/>
+      <w:proofErr w:type="gramStart"/>
+      <w:r>
+        <w:rPr>
+          <w:rFonts w:ascii="Courier New" w:hAnsi="Courier New" w:cs="Courier New"/>
+          <w:sz w:val="24"/>
+          <w:szCs w:val="24"/>
+          <w:lang w:val="en-US"/>
+        </w:rPr>
+        <w:t>defun</w:t>
+      </w:r>
+      <w:proofErr w:type="spellEnd"/>
+      <w:proofErr w:type="gramEnd"/>
+      <w:r>
+        <w:rPr>
+          <w:rFonts w:ascii="Courier New" w:hAnsi="Courier New" w:cs="Courier New"/>
+          <w:sz w:val="24"/>
+          <w:szCs w:val="24"/>
+          <w:lang w:val="en-US"/>
+        </w:rPr>
+        <w:t xml:space="preserve"> </w:t>
+      </w:r>
+      <w:proofErr w:type="spellStart"/>
+      <w:r>
+        <w:rPr>
+          <w:rFonts w:ascii="Courier New" w:hAnsi="Courier New" w:cs="Courier New"/>
+          <w:sz w:val="24"/>
+          <w:szCs w:val="24"/>
+          <w:lang w:val="en-US"/>
+        </w:rPr>
+        <w:t>select_between</w:t>
+      </w:r>
+      <w:proofErr w:type="spellEnd"/>
+      <w:r>
+        <w:rPr>
+          <w:rFonts w:ascii="Courier New" w:hAnsi="Courier New" w:cs="Courier New"/>
+          <w:sz w:val="24"/>
+          <w:szCs w:val="24"/>
+          <w:lang w:val="en-US"/>
+        </w:rPr>
+        <w:t xml:space="preserve"> (</w:t>
+      </w:r>
+      <w:proofErr w:type="spellStart"/>
+      <w:r>
+        <w:rPr>
+          <w:rFonts w:ascii="Courier New" w:hAnsi="Courier New" w:cs="Courier New"/>
+          <w:sz w:val="24"/>
+          <w:szCs w:val="24"/>
+          <w:lang w:val="en-US"/>
+        </w:rPr>
+        <w:t>lst</w:t>
+      </w:r>
+      <w:proofErr w:type="spellEnd"/>
+      <w:r>
+        <w:rPr>
+          <w:rFonts w:ascii="Courier New" w:hAnsi="Courier New" w:cs="Courier New"/>
+          <w:sz w:val="24"/>
+          <w:szCs w:val="24"/>
+          <w:lang w:val="en-US"/>
+        </w:rPr>
+        <w:t xml:space="preserve"> left right)</w:t>
       </w:r>
     </w:p>
     <w:p>
@@ -6789,78 +7103,81 @@
         <w:spacing w:line="360" w:lineRule="auto"/>
         <w:rPr>
           <w:rFonts w:ascii="Courier New" w:hAnsi="Courier New" w:cs="Courier New"/>
-          <w:sz w:val="20"/>
-          <w:szCs w:val="20"/>
-          <w:lang w:val="en-US"/>
-        </w:rPr>
-      </w:pPr>
-      <w:r>
-        <w:rPr>
-          <w:rFonts w:ascii="Courier New" w:hAnsi="Courier New" w:cs="Courier New"/>
-          <w:sz w:val="20"/>
-          <w:szCs w:val="20"/>
-          <w:lang w:val="en-US"/>
-        </w:rPr>
-        <w:tab/>
-      </w:r>
-      <w:r>
-        <w:rPr>
-          <w:rFonts w:ascii="Courier New" w:hAnsi="Courier New" w:cs="Courier New"/>
-          <w:sz w:val="20"/>
-          <w:szCs w:val="20"/>
-          <w:lang w:val="en-US"/>
-        </w:rPr>
-        <w:tab/>
-      </w:r>
-      <w:r>
-        <w:rPr>
-          <w:rFonts w:ascii="Courier New" w:hAnsi="Courier New" w:cs="Courier New"/>
-          <w:sz w:val="20"/>
-          <w:szCs w:val="20"/>
-          <w:lang w:val="en-US"/>
-        </w:rPr>
-        <w:tab/>
-      </w:r>
-      <w:r>
-        <w:rPr>
-          <w:rFonts w:ascii="Courier New" w:hAnsi="Courier New" w:cs="Courier New"/>
-          <w:sz w:val="20"/>
-          <w:szCs w:val="20"/>
-          <w:lang w:val="en-US"/>
-        </w:rPr>
-        <w:tab/>
-      </w:r>
-      <w:r>
-        <w:rPr>
-          <w:rFonts w:ascii="Courier New" w:hAnsi="Courier New" w:cs="Courier New"/>
-          <w:sz w:val="20"/>
-          <w:szCs w:val="20"/>
-          <w:lang w:val="en-US"/>
-        </w:rPr>
-        <w:tab/>
-        <w:t xml:space="preserve">    (</w:t>
+          <w:sz w:val="24"/>
+          <w:szCs w:val="24"/>
+          <w:lang w:val="en-US"/>
+        </w:rPr>
+      </w:pPr>
+      <w:r>
+        <w:rPr>
+          <w:rFonts w:ascii="Courier New" w:hAnsi="Courier New" w:cs="Courier New"/>
+          <w:sz w:val="24"/>
+          <w:szCs w:val="24"/>
+          <w:lang w:val="en-US"/>
+        </w:rPr>
+        <w:t xml:space="preserve">  (</w:t>
       </w:r>
       <w:proofErr w:type="spellStart"/>
       <w:proofErr w:type="gramStart"/>
       <w:r>
         <w:rPr>
           <w:rFonts w:ascii="Courier New" w:hAnsi="Courier New" w:cs="Courier New"/>
-          <w:sz w:val="20"/>
-          <w:szCs w:val="20"/>
-          <w:lang w:val="en-US"/>
-        </w:rPr>
-        <w:t>setf</w:t>
+          <w:sz w:val="24"/>
+          <w:szCs w:val="24"/>
+          <w:lang w:val="en-US"/>
+        </w:rPr>
+        <w:t>cond</w:t>
       </w:r>
       <w:proofErr w:type="spellEnd"/>
       <w:proofErr w:type="gramEnd"/>
       <w:r>
         <w:rPr>
           <w:rFonts w:ascii="Courier New" w:hAnsi="Courier New" w:cs="Courier New"/>
-          <w:sz w:val="20"/>
-          <w:szCs w:val="20"/>
-          <w:lang w:val="en-US"/>
-        </w:rPr>
-        <w:t xml:space="preserve"> stop 1</w:t>
+          <w:sz w:val="24"/>
+          <w:szCs w:val="24"/>
+          <w:lang w:val="en-US"/>
+        </w:rPr>
+        <w:t xml:space="preserve"> ((&lt; right left) (</w:t>
+      </w:r>
+      <w:proofErr w:type="spellStart"/>
+      <w:r>
+        <w:rPr>
+          <w:rFonts w:ascii="Courier New" w:hAnsi="Courier New" w:cs="Courier New"/>
+          <w:sz w:val="24"/>
+          <w:szCs w:val="24"/>
+          <w:lang w:val="en-US"/>
+        </w:rPr>
+        <w:t>select_between_help</w:t>
+      </w:r>
+      <w:proofErr w:type="spellEnd"/>
+      <w:r>
+        <w:rPr>
+          <w:rFonts w:ascii="Courier New" w:hAnsi="Courier New" w:cs="Courier New"/>
+          <w:sz w:val="24"/>
+          <w:szCs w:val="24"/>
+          <w:lang w:val="en-US"/>
+        </w:rPr>
+        <w:t xml:space="preserve"> </w:t>
+      </w:r>
+      <w:proofErr w:type="spellStart"/>
+      <w:r>
+        <w:rPr>
+          <w:rFonts w:ascii="Courier New" w:hAnsi="Courier New" w:cs="Courier New"/>
+          <w:sz w:val="24"/>
+          <w:szCs w:val="24"/>
+          <w:lang w:val="en-US"/>
+        </w:rPr>
+        <w:t>lst</w:t>
+      </w:r>
+      <w:proofErr w:type="spellEnd"/>
+      <w:r>
+        <w:rPr>
+          <w:rFonts w:ascii="Courier New" w:hAnsi="Courier New" w:cs="Courier New"/>
+          <w:sz w:val="24"/>
+          <w:szCs w:val="24"/>
+          <w:lang w:val="en-US"/>
+        </w:rPr>
+        <w:t xml:space="preserve"> right left))</w:t>
       </w:r>
     </w:p>
     <w:p>
@@ -6874,82 +7191,37 @@
         <w:spacing w:line="360" w:lineRule="auto"/>
         <w:rPr>
           <w:rFonts w:ascii="Courier New" w:hAnsi="Courier New" w:cs="Courier New"/>
-          <w:sz w:val="20"/>
-          <w:szCs w:val="20"/>
-          <w:lang w:val="en-US"/>
-        </w:rPr>
-      </w:pPr>
-      <w:r>
-        <w:rPr>
-          <w:rFonts w:ascii="Courier New" w:hAnsi="Courier New" w:cs="Courier New"/>
-          <w:sz w:val="20"/>
-          <w:szCs w:val="20"/>
+          <w:sz w:val="24"/>
+          <w:szCs w:val="24"/>
+          <w:lang w:val="en-US"/>
+        </w:rPr>
+      </w:pPr>
+      <w:r>
+        <w:rPr>
+          <w:rFonts w:ascii="Courier New" w:hAnsi="Courier New" w:cs="Courier New"/>
+          <w:sz w:val="24"/>
+          <w:szCs w:val="24"/>
           <w:lang w:val="en-US"/>
         </w:rPr>
         <w:tab/>
-      </w:r>
-      <w:r>
-        <w:rPr>
-          <w:rFonts w:ascii="Courier New" w:hAnsi="Courier New" w:cs="Courier New"/>
-          <w:sz w:val="20"/>
-          <w:szCs w:val="20"/>
-          <w:lang w:val="en-US"/>
-        </w:rPr>
-        <w:tab/>
-      </w:r>
-      <w:r>
-        <w:rPr>
-          <w:rFonts w:ascii="Courier New" w:hAnsi="Courier New" w:cs="Courier New"/>
-          <w:sz w:val="20"/>
-          <w:szCs w:val="20"/>
-          <w:lang w:val="en-US"/>
-        </w:rPr>
-        <w:tab/>
-      </w:r>
-      <w:r>
-        <w:rPr>
-          <w:rFonts w:ascii="Courier New" w:hAnsi="Courier New" w:cs="Courier New"/>
-          <w:sz w:val="20"/>
-          <w:szCs w:val="20"/>
-          <w:lang w:val="en-US"/>
-        </w:rPr>
-        <w:tab/>
-      </w:r>
-      <w:r>
-        <w:rPr>
-          <w:rFonts w:ascii="Courier New" w:hAnsi="Courier New" w:cs="Courier New"/>
-          <w:sz w:val="20"/>
-          <w:szCs w:val="20"/>
-          <w:lang w:val="en-US"/>
-        </w:rPr>
-        <w:tab/>
-      </w:r>
-      <w:r>
-        <w:rPr>
-          <w:rFonts w:ascii="Courier New" w:hAnsi="Courier New" w:cs="Courier New"/>
-          <w:sz w:val="20"/>
-          <w:szCs w:val="20"/>
-          <w:lang w:val="en-US"/>
-        </w:rPr>
-        <w:tab/>
-        <w:t xml:space="preserve">  (</w:t>
-      </w:r>
-      <w:proofErr w:type="gramStart"/>
-      <w:r>
-        <w:rPr>
-          <w:rFonts w:ascii="Courier New" w:hAnsi="Courier New" w:cs="Courier New"/>
-          <w:sz w:val="20"/>
-          <w:szCs w:val="20"/>
-          <w:lang w:val="en-US"/>
-        </w:rPr>
-        <w:t>nth</w:t>
-      </w:r>
-      <w:proofErr w:type="gramEnd"/>
-      <w:r>
-        <w:rPr>
-          <w:rFonts w:ascii="Courier New" w:hAnsi="Courier New" w:cs="Courier New"/>
-          <w:sz w:val="20"/>
-          <w:szCs w:val="20"/>
+        <w:t>(T (</w:t>
+      </w:r>
+      <w:proofErr w:type="spellStart"/>
+      <w:r>
+        <w:rPr>
+          <w:rFonts w:ascii="Courier New" w:hAnsi="Courier New" w:cs="Courier New"/>
+          <w:sz w:val="24"/>
+          <w:szCs w:val="24"/>
+          <w:lang w:val="en-US"/>
+        </w:rPr>
+        <w:t>select_between_help</w:t>
+      </w:r>
+      <w:proofErr w:type="spellEnd"/>
+      <w:r>
+        <w:rPr>
+          <w:rFonts w:ascii="Courier New" w:hAnsi="Courier New" w:cs="Courier New"/>
+          <w:sz w:val="24"/>
+          <w:szCs w:val="24"/>
           <w:lang w:val="en-US"/>
         </w:rPr>
         <w:t xml:space="preserve"> </w:t>
@@ -6958,28 +7230,8 @@
       <w:r>
         <w:rPr>
           <w:rFonts w:ascii="Courier New" w:hAnsi="Courier New" w:cs="Courier New"/>
-          <w:sz w:val="20"/>
-          <w:szCs w:val="20"/>
-          <w:lang w:val="en-US"/>
-        </w:rPr>
-        <w:t>i</w:t>
-      </w:r>
-      <w:proofErr w:type="spellEnd"/>
-      <w:r>
-        <w:rPr>
-          <w:rFonts w:ascii="Courier New" w:hAnsi="Courier New" w:cs="Courier New"/>
-          <w:sz w:val="20"/>
-          <w:szCs w:val="20"/>
-          <w:lang w:val="en-US"/>
-        </w:rPr>
-        <w:t xml:space="preserve"> </w:t>
-      </w:r>
-      <w:proofErr w:type="spellStart"/>
-      <w:r>
-        <w:rPr>
-          <w:rFonts w:ascii="Courier New" w:hAnsi="Courier New" w:cs="Courier New"/>
-          <w:sz w:val="20"/>
-          <w:szCs w:val="20"/>
+          <w:sz w:val="24"/>
+          <w:szCs w:val="24"/>
           <w:lang w:val="en-US"/>
         </w:rPr>
         <w:t>lst</w:t>
@@ -6988,1009 +7240,11 @@
       <w:r>
         <w:rPr>
           <w:rFonts w:ascii="Courier New" w:hAnsi="Courier New" w:cs="Courier New"/>
-          <w:sz w:val="20"/>
-          <w:szCs w:val="20"/>
-          <w:lang w:val="en-US"/>
-        </w:rPr>
-        <w:t>) (* element k))</w:t>
-      </w:r>
-    </w:p>
-    <w:p>
-      <w:pPr>
-        <w:pBdr>
-          <w:top w:val="single" w:sz="4" w:space="1" w:color="auto"/>
-          <w:left w:val="single" w:sz="4" w:space="4" w:color="auto"/>
-          <w:bottom w:val="single" w:sz="4" w:space="1" w:color="auto"/>
-          <w:right w:val="single" w:sz="4" w:space="4" w:color="auto"/>
-        </w:pBdr>
-        <w:spacing w:line="360" w:lineRule="auto"/>
-        <w:rPr>
-          <w:rFonts w:ascii="Courier New" w:hAnsi="Courier New" w:cs="Courier New"/>
-          <w:sz w:val="20"/>
-          <w:szCs w:val="20"/>
-          <w:lang w:val="en-US"/>
-        </w:rPr>
-      </w:pPr>
-      <w:r>
-        <w:rPr>
-          <w:rFonts w:ascii="Courier New" w:hAnsi="Courier New" w:cs="Courier New"/>
-          <w:sz w:val="20"/>
-          <w:szCs w:val="20"/>
-          <w:lang w:val="en-US"/>
-        </w:rPr>
-        <w:tab/>
-      </w:r>
-      <w:r>
-        <w:rPr>
-          <w:rFonts w:ascii="Courier New" w:hAnsi="Courier New" w:cs="Courier New"/>
-          <w:sz w:val="20"/>
-          <w:szCs w:val="20"/>
-          <w:lang w:val="en-US"/>
-        </w:rPr>
-        <w:tab/>
-      </w:r>
-      <w:r>
-        <w:rPr>
-          <w:rFonts w:ascii="Courier New" w:hAnsi="Courier New" w:cs="Courier New"/>
-          <w:sz w:val="20"/>
-          <w:szCs w:val="20"/>
-          <w:lang w:val="en-US"/>
-        </w:rPr>
-        <w:tab/>
-      </w:r>
-      <w:r>
-        <w:rPr>
-          <w:rFonts w:ascii="Courier New" w:hAnsi="Courier New" w:cs="Courier New"/>
-          <w:sz w:val="20"/>
-          <w:szCs w:val="20"/>
-          <w:lang w:val="en-US"/>
-        </w:rPr>
-        <w:tab/>
-      </w:r>
-      <w:r>
-        <w:rPr>
-          <w:rFonts w:ascii="Courier New" w:hAnsi="Courier New" w:cs="Courier New"/>
-          <w:sz w:val="20"/>
-          <w:szCs w:val="20"/>
-          <w:lang w:val="en-US"/>
-        </w:rPr>
-        <w:tab/>
-        <w:t xml:space="preserve">    (</w:t>
-      </w:r>
-      <w:proofErr w:type="spellStart"/>
-      <w:proofErr w:type="gramStart"/>
-      <w:r>
-        <w:rPr>
-          <w:rFonts w:ascii="Courier New" w:hAnsi="Courier New" w:cs="Courier New"/>
-          <w:sz w:val="20"/>
-          <w:szCs w:val="20"/>
-          <w:lang w:val="en-US"/>
-        </w:rPr>
-        <w:t>setf</w:t>
-      </w:r>
-      <w:proofErr w:type="spellEnd"/>
-      <w:proofErr w:type="gramEnd"/>
-      <w:r>
-        <w:rPr>
-          <w:rFonts w:ascii="Courier New" w:hAnsi="Courier New" w:cs="Courier New"/>
-          <w:sz w:val="20"/>
-          <w:szCs w:val="20"/>
-          <w:lang w:val="en-US"/>
-        </w:rPr>
-        <w:t xml:space="preserve"> </w:t>
-      </w:r>
-      <w:proofErr w:type="spellStart"/>
-      <w:r>
-        <w:rPr>
-          <w:rFonts w:ascii="Courier New" w:hAnsi="Courier New" w:cs="Courier New"/>
-          <w:sz w:val="20"/>
-          <w:szCs w:val="20"/>
-          <w:lang w:val="en-US"/>
-        </w:rPr>
-        <w:t>i</w:t>
-      </w:r>
-      <w:proofErr w:type="spellEnd"/>
-      <w:r>
-        <w:rPr>
-          <w:rFonts w:ascii="Courier New" w:hAnsi="Courier New" w:cs="Courier New"/>
-          <w:sz w:val="20"/>
-          <w:szCs w:val="20"/>
-          <w:lang w:val="en-US"/>
-        </w:rPr>
-        <w:t xml:space="preserve"> (+ </w:t>
-      </w:r>
-      <w:proofErr w:type="spellStart"/>
-      <w:r>
-        <w:rPr>
-          <w:rFonts w:ascii="Courier New" w:hAnsi="Courier New" w:cs="Courier New"/>
-          <w:sz w:val="20"/>
-          <w:szCs w:val="20"/>
-          <w:lang w:val="en-US"/>
-        </w:rPr>
-        <w:t>i</w:t>
-      </w:r>
-      <w:proofErr w:type="spellEnd"/>
-      <w:r>
-        <w:rPr>
-          <w:rFonts w:ascii="Courier New" w:hAnsi="Courier New" w:cs="Courier New"/>
-          <w:sz w:val="20"/>
-          <w:szCs w:val="20"/>
-          <w:lang w:val="en-US"/>
-        </w:rPr>
-        <w:t xml:space="preserve"> 1)))) </w:t>
-      </w:r>
-      <w:proofErr w:type="spellStart"/>
-      <w:r>
-        <w:rPr>
-          <w:rFonts w:ascii="Courier New" w:hAnsi="Courier New" w:cs="Courier New"/>
-          <w:sz w:val="20"/>
-          <w:szCs w:val="20"/>
-          <w:lang w:val="en-US"/>
-        </w:rPr>
-        <w:t>lst</w:t>
-      </w:r>
-      <w:proofErr w:type="spellEnd"/>
-      <w:r>
-        <w:rPr>
-          <w:rFonts w:ascii="Courier New" w:hAnsi="Courier New" w:cs="Courier New"/>
-          <w:sz w:val="20"/>
-          <w:szCs w:val="20"/>
-          <w:lang w:val="en-US"/>
-        </w:rPr>
-        <w:t>))</w:t>
-      </w:r>
-    </w:p>
-    <w:p>
-      <w:pPr>
-        <w:pBdr>
-          <w:top w:val="single" w:sz="4" w:space="1" w:color="auto"/>
-          <w:left w:val="single" w:sz="4" w:space="4" w:color="auto"/>
-          <w:bottom w:val="single" w:sz="4" w:space="1" w:color="auto"/>
-          <w:right w:val="single" w:sz="4" w:space="4" w:color="auto"/>
-        </w:pBdr>
-        <w:spacing w:line="360" w:lineRule="auto"/>
-        <w:rPr>
-          <w:rFonts w:ascii="Courier New" w:hAnsi="Courier New" w:cs="Courier New"/>
-          <w:sz w:val="20"/>
-          <w:szCs w:val="20"/>
-          <w:lang w:val="en-US"/>
-        </w:rPr>
-      </w:pPr>
-      <w:r>
-        <w:rPr>
-          <w:rFonts w:ascii="Courier New" w:hAnsi="Courier New" w:cs="Courier New"/>
-          <w:sz w:val="20"/>
-          <w:szCs w:val="20"/>
-          <w:lang w:val="en-US"/>
-        </w:rPr>
-        <w:tab/>
-        <w:t xml:space="preserve">   </w:t>
-      </w:r>
-      <w:proofErr w:type="spellStart"/>
-      <w:r>
-        <w:rPr>
-          <w:rFonts w:ascii="Courier New" w:hAnsi="Courier New" w:cs="Courier New"/>
-          <w:sz w:val="20"/>
-          <w:szCs w:val="20"/>
-          <w:lang w:val="en-US"/>
-        </w:rPr>
-        <w:t>lst</w:t>
-      </w:r>
-      <w:proofErr w:type="spellEnd"/>
-      <w:r>
-        <w:rPr>
-          <w:rFonts w:ascii="Courier New" w:hAnsi="Courier New" w:cs="Courier New"/>
-          <w:sz w:val="20"/>
-          <w:szCs w:val="20"/>
-          <w:lang w:val="en-US"/>
-        </w:rPr>
-        <w:t>)))</w:t>
-      </w:r>
-    </w:p>
-    <w:p>
-      <w:pPr>
-        <w:spacing w:line="360" w:lineRule="auto"/>
-        <w:rPr>
-          <w:sz w:val="28"/>
-          <w:szCs w:val="28"/>
-          <w:lang w:val="en-US"/>
-        </w:rPr>
-      </w:pPr>
-    </w:p>
-    <w:p>
-      <w:pPr>
-        <w:spacing w:line="360" w:lineRule="auto"/>
-        <w:rPr>
-          <w:sz w:val="28"/>
-          <w:szCs w:val="28"/>
-          <w:lang w:val="en-US"/>
-        </w:rPr>
-      </w:pPr>
-    </w:p>
-    <w:p>
-      <w:pPr>
-        <w:pStyle w:val="2"/>
-        <w:spacing w:line="360" w:lineRule="auto"/>
-        <w:ind w:firstLine="709"/>
-        <w:rPr>
-          <w:rFonts w:ascii="Times New Roman" w:hAnsi="Times New Roman" w:cs="Times New Roman"/>
-          <w:b/>
-          <w:bCs/>
-          <w:color w:val="auto"/>
-          <w:sz w:val="32"/>
-          <w:szCs w:val="32"/>
-        </w:rPr>
-      </w:pPr>
-      <w:r>
-        <w:rPr>
-          <w:rFonts w:ascii="Times New Roman" w:hAnsi="Times New Roman" w:cs="Times New Roman"/>
-          <w:b/>
-          <w:bCs/>
-          <w:color w:val="auto"/>
-          <w:sz w:val="32"/>
-          <w:szCs w:val="32"/>
-        </w:rPr>
-        <w:t>Задание</w:t>
-      </w:r>
-      <w:r>
-        <w:rPr>
-          <w:rFonts w:ascii="Times New Roman" w:hAnsi="Times New Roman" w:cs="Times New Roman"/>
-          <w:b/>
-          <w:bCs/>
-          <w:color w:val="auto"/>
-          <w:sz w:val="32"/>
-          <w:szCs w:val="32"/>
-        </w:rPr>
-        <w:t xml:space="preserve"> </w:t>
-      </w:r>
-      <w:r>
-        <w:rPr>
-          <w:rFonts w:ascii="Times New Roman" w:hAnsi="Times New Roman" w:cs="Times New Roman"/>
-          <w:b/>
-          <w:bCs/>
-          <w:color w:val="auto"/>
-          <w:sz w:val="32"/>
-          <w:szCs w:val="32"/>
-        </w:rPr>
-        <w:t>9</w:t>
-      </w:r>
-    </w:p>
-    <w:p>
-      <w:pPr>
-        <w:spacing w:line="360" w:lineRule="auto"/>
-        <w:ind w:firstLine="709"/>
-        <w:rPr>
-          <w:sz w:val="28"/>
-          <w:szCs w:val="28"/>
-        </w:rPr>
-      </w:pPr>
-      <w:r>
-        <w:rPr>
-          <w:sz w:val="28"/>
-          <w:szCs w:val="28"/>
-        </w:rPr>
-        <w:t xml:space="preserve">Напишите функцию, </w:t>
-      </w:r>
-      <w:proofErr w:type="spellStart"/>
-      <w:r>
-        <w:rPr>
-          <w:sz w:val="28"/>
-          <w:szCs w:val="28"/>
-        </w:rPr>
-        <w:t>select-between</w:t>
-      </w:r>
-      <w:proofErr w:type="spellEnd"/>
-      <w:r>
-        <w:rPr>
-          <w:sz w:val="28"/>
-          <w:szCs w:val="28"/>
-        </w:rPr>
-        <w:t>, которая из списка-аргумента из 5 чисел выбирает</w:t>
-      </w:r>
-      <w:r>
-        <w:rPr>
-          <w:sz w:val="28"/>
-          <w:szCs w:val="28"/>
-        </w:rPr>
-        <w:t xml:space="preserve"> </w:t>
-      </w:r>
-      <w:r>
-        <w:rPr>
-          <w:sz w:val="28"/>
-          <w:szCs w:val="28"/>
-        </w:rPr>
-        <w:t>только те, которые расположены между двумя указанными границами-аргументами и</w:t>
-      </w:r>
-      <w:r>
-        <w:rPr>
-          <w:sz w:val="28"/>
-          <w:szCs w:val="28"/>
-        </w:rPr>
-        <w:t xml:space="preserve"> </w:t>
-      </w:r>
-      <w:r>
-        <w:rPr>
-          <w:sz w:val="28"/>
-          <w:szCs w:val="28"/>
-        </w:rPr>
-        <w:t>возвращает их в виде списка (упорядоченного по возрастанию списка чисел (+ 2 балла)).</w:t>
-      </w:r>
-    </w:p>
-    <w:p>
-      <w:pPr>
-        <w:pStyle w:val="a5"/>
-        <w:spacing w:line="360" w:lineRule="auto"/>
-        <w:rPr>
-          <w:b/>
-          <w:bCs/>
-          <w:sz w:val="28"/>
-          <w:szCs w:val="28"/>
-        </w:rPr>
-      </w:pPr>
-    </w:p>
-    <w:p>
-      <w:pPr>
-        <w:pStyle w:val="a5"/>
-        <w:spacing w:line="360" w:lineRule="auto"/>
-        <w:rPr>
-          <w:b/>
-          <w:bCs/>
-          <w:sz w:val="28"/>
-          <w:szCs w:val="28"/>
-        </w:rPr>
-      </w:pPr>
-    </w:p>
-    <w:p>
-      <w:pPr>
-        <w:pStyle w:val="a5"/>
-        <w:spacing w:line="360" w:lineRule="auto"/>
-        <w:rPr>
-          <w:b/>
-          <w:bCs/>
-          <w:sz w:val="28"/>
-          <w:szCs w:val="28"/>
-        </w:rPr>
-      </w:pPr>
-    </w:p>
-    <w:p>
-      <w:pPr>
-        <w:pStyle w:val="a5"/>
-        <w:spacing w:line="360" w:lineRule="auto"/>
-        <w:rPr>
-          <w:b/>
-          <w:bCs/>
-          <w:sz w:val="28"/>
-          <w:szCs w:val="28"/>
-        </w:rPr>
-      </w:pPr>
-    </w:p>
-    <w:p>
-      <w:pPr>
-        <w:pStyle w:val="a5"/>
-        <w:spacing w:line="360" w:lineRule="auto"/>
-        <w:rPr>
-          <w:b/>
-          <w:bCs/>
-          <w:sz w:val="28"/>
-          <w:szCs w:val="28"/>
-          <w:lang w:val="en-US"/>
-        </w:rPr>
-      </w:pPr>
-      <w:r>
-        <w:rPr>
-          <w:b/>
-          <w:bCs/>
-          <w:sz w:val="28"/>
-          <w:szCs w:val="28"/>
-        </w:rPr>
-        <w:lastRenderedPageBreak/>
-        <w:t>Решение</w:t>
-      </w:r>
-    </w:p>
-    <w:p>
-      <w:pPr>
-        <w:pBdr>
-          <w:top w:val="single" w:sz="4" w:space="1" w:color="auto"/>
-          <w:left w:val="single" w:sz="4" w:space="4" w:color="auto"/>
-          <w:bottom w:val="single" w:sz="4" w:space="1" w:color="auto"/>
-          <w:right w:val="single" w:sz="4" w:space="4" w:color="auto"/>
-        </w:pBdr>
-        <w:spacing w:line="360" w:lineRule="auto"/>
-        <w:rPr>
-          <w:rFonts w:ascii="Courier New" w:hAnsi="Courier New" w:cs="Courier New"/>
-          <w:lang w:val="en-US"/>
-        </w:rPr>
-      </w:pPr>
-      <w:r>
-        <w:rPr>
-          <w:rFonts w:ascii="Courier New" w:hAnsi="Courier New" w:cs="Courier New"/>
-          <w:lang w:val="en-US"/>
-        </w:rPr>
-        <w:t>(</w:t>
-      </w:r>
-      <w:proofErr w:type="spellStart"/>
-      <w:proofErr w:type="gramStart"/>
-      <w:r>
-        <w:rPr>
-          <w:rFonts w:ascii="Courier New" w:hAnsi="Courier New" w:cs="Courier New"/>
-          <w:lang w:val="en-US"/>
-        </w:rPr>
-        <w:t>defun</w:t>
-      </w:r>
-      <w:proofErr w:type="spellEnd"/>
-      <w:proofErr w:type="gramEnd"/>
-      <w:r>
-        <w:rPr>
-          <w:rFonts w:ascii="Courier New" w:hAnsi="Courier New" w:cs="Courier New"/>
-          <w:lang w:val="en-US"/>
-        </w:rPr>
-        <w:t xml:space="preserve"> </w:t>
-      </w:r>
-      <w:proofErr w:type="spellStart"/>
-      <w:r>
-        <w:rPr>
-          <w:rFonts w:ascii="Courier New" w:hAnsi="Courier New" w:cs="Courier New"/>
-          <w:lang w:val="en-US"/>
-        </w:rPr>
-        <w:t>select_between</w:t>
-      </w:r>
-      <w:proofErr w:type="spellEnd"/>
-      <w:r>
-        <w:rPr>
-          <w:rFonts w:ascii="Courier New" w:hAnsi="Courier New" w:cs="Courier New"/>
-          <w:lang w:val="en-US"/>
-        </w:rPr>
-        <w:t xml:space="preserve"> (</w:t>
-      </w:r>
-      <w:proofErr w:type="spellStart"/>
-      <w:r>
-        <w:rPr>
-          <w:rFonts w:ascii="Courier New" w:hAnsi="Courier New" w:cs="Courier New"/>
-          <w:lang w:val="en-US"/>
-        </w:rPr>
-        <w:t>lst</w:t>
-      </w:r>
-      <w:proofErr w:type="spellEnd"/>
-      <w:r>
-        <w:rPr>
-          <w:rFonts w:ascii="Courier New" w:hAnsi="Courier New" w:cs="Courier New"/>
-          <w:lang w:val="en-US"/>
-        </w:rPr>
-        <w:t xml:space="preserve"> left right)</w:t>
-      </w:r>
-    </w:p>
-    <w:p>
-      <w:pPr>
-        <w:pBdr>
-          <w:top w:val="single" w:sz="4" w:space="1" w:color="auto"/>
-          <w:left w:val="single" w:sz="4" w:space="4" w:color="auto"/>
-          <w:bottom w:val="single" w:sz="4" w:space="1" w:color="auto"/>
-          <w:right w:val="single" w:sz="4" w:space="4" w:color="auto"/>
-        </w:pBdr>
-        <w:spacing w:line="360" w:lineRule="auto"/>
-        <w:rPr>
-          <w:rFonts w:ascii="Courier New" w:hAnsi="Courier New" w:cs="Courier New"/>
-          <w:lang w:val="en-US"/>
-        </w:rPr>
-      </w:pPr>
-      <w:r>
-        <w:rPr>
-          <w:rFonts w:ascii="Courier New" w:hAnsi="Courier New" w:cs="Courier New"/>
-          <w:lang w:val="en-US"/>
-        </w:rPr>
-        <w:t xml:space="preserve">  (</w:t>
-      </w:r>
-      <w:proofErr w:type="spellStart"/>
-      <w:proofErr w:type="gramStart"/>
-      <w:r>
-        <w:rPr>
-          <w:rFonts w:ascii="Courier New" w:hAnsi="Courier New" w:cs="Courier New"/>
-          <w:lang w:val="en-US"/>
-        </w:rPr>
-        <w:t>cond</w:t>
-      </w:r>
-      <w:proofErr w:type="spellEnd"/>
-      <w:proofErr w:type="gramEnd"/>
-      <w:r>
-        <w:rPr>
-          <w:rFonts w:ascii="Courier New" w:hAnsi="Courier New" w:cs="Courier New"/>
-          <w:lang w:val="en-US"/>
-        </w:rPr>
-        <w:t xml:space="preserve"> ((or (null (</w:t>
-      </w:r>
-      <w:proofErr w:type="spellStart"/>
-      <w:r>
-        <w:rPr>
-          <w:rFonts w:ascii="Courier New" w:hAnsi="Courier New" w:cs="Courier New"/>
-          <w:lang w:val="en-US"/>
-        </w:rPr>
-        <w:t>listp</w:t>
-      </w:r>
-      <w:proofErr w:type="spellEnd"/>
-      <w:r>
-        <w:rPr>
-          <w:rFonts w:ascii="Courier New" w:hAnsi="Courier New" w:cs="Courier New"/>
-          <w:lang w:val="en-US"/>
-        </w:rPr>
-        <w:t xml:space="preserve"> </w:t>
-      </w:r>
-      <w:proofErr w:type="spellStart"/>
-      <w:r>
-        <w:rPr>
-          <w:rFonts w:ascii="Courier New" w:hAnsi="Courier New" w:cs="Courier New"/>
-          <w:lang w:val="en-US"/>
-        </w:rPr>
-        <w:t>lst</w:t>
-      </w:r>
-      <w:proofErr w:type="spellEnd"/>
-      <w:r>
-        <w:rPr>
-          <w:rFonts w:ascii="Courier New" w:hAnsi="Courier New" w:cs="Courier New"/>
-          <w:lang w:val="en-US"/>
-        </w:rPr>
-        <w:t>))</w:t>
-      </w:r>
-    </w:p>
-    <w:p>
-      <w:pPr>
-        <w:pBdr>
-          <w:top w:val="single" w:sz="4" w:space="1" w:color="auto"/>
-          <w:left w:val="single" w:sz="4" w:space="4" w:color="auto"/>
-          <w:bottom w:val="single" w:sz="4" w:space="1" w:color="auto"/>
-          <w:right w:val="single" w:sz="4" w:space="4" w:color="auto"/>
-        </w:pBdr>
-        <w:spacing w:line="360" w:lineRule="auto"/>
-        <w:rPr>
-          <w:rFonts w:ascii="Courier New" w:hAnsi="Courier New" w:cs="Courier New"/>
-          <w:lang w:val="en-US"/>
-        </w:rPr>
-      </w:pPr>
-      <w:r>
-        <w:rPr>
-          <w:rFonts w:ascii="Courier New" w:hAnsi="Courier New" w:cs="Courier New"/>
-          <w:lang w:val="en-US"/>
-        </w:rPr>
-        <w:tab/>
-        <w:t xml:space="preserve">     (</w:t>
-      </w:r>
-      <w:proofErr w:type="gramStart"/>
-      <w:r>
-        <w:rPr>
-          <w:rFonts w:ascii="Courier New" w:hAnsi="Courier New" w:cs="Courier New"/>
-          <w:lang w:val="en-US"/>
-        </w:rPr>
-        <w:t>null</w:t>
-      </w:r>
-      <w:proofErr w:type="gramEnd"/>
-      <w:r>
-        <w:rPr>
-          <w:rFonts w:ascii="Courier New" w:hAnsi="Courier New" w:cs="Courier New"/>
-          <w:lang w:val="en-US"/>
-        </w:rPr>
-        <w:t xml:space="preserve"> (</w:t>
-      </w:r>
-      <w:proofErr w:type="spellStart"/>
-      <w:r>
-        <w:rPr>
-          <w:rFonts w:ascii="Courier New" w:hAnsi="Courier New" w:cs="Courier New"/>
-          <w:lang w:val="en-US"/>
-        </w:rPr>
-        <w:t>numberp</w:t>
-      </w:r>
-      <w:proofErr w:type="spellEnd"/>
-      <w:r>
-        <w:rPr>
-          <w:rFonts w:ascii="Courier New" w:hAnsi="Courier New" w:cs="Courier New"/>
-          <w:lang w:val="en-US"/>
-        </w:rPr>
-        <w:t xml:space="preserve"> left)) (null (</w:t>
-      </w:r>
-      <w:proofErr w:type="spellStart"/>
-      <w:r>
-        <w:rPr>
-          <w:rFonts w:ascii="Courier New" w:hAnsi="Courier New" w:cs="Courier New"/>
-          <w:lang w:val="en-US"/>
-        </w:rPr>
-        <w:t>numberp</w:t>
-      </w:r>
-      <w:proofErr w:type="spellEnd"/>
-      <w:r>
-        <w:rPr>
-          <w:rFonts w:ascii="Courier New" w:hAnsi="Courier New" w:cs="Courier New"/>
-          <w:lang w:val="en-US"/>
-        </w:rPr>
-        <w:t xml:space="preserve"> right))) NIL)</w:t>
-      </w:r>
-    </w:p>
-    <w:p>
-      <w:pPr>
-        <w:pBdr>
-          <w:top w:val="single" w:sz="4" w:space="1" w:color="auto"/>
-          <w:left w:val="single" w:sz="4" w:space="4" w:color="auto"/>
-          <w:bottom w:val="single" w:sz="4" w:space="1" w:color="auto"/>
-          <w:right w:val="single" w:sz="4" w:space="4" w:color="auto"/>
-        </w:pBdr>
-        <w:spacing w:line="360" w:lineRule="auto"/>
-        <w:rPr>
-          <w:rFonts w:ascii="Courier New" w:hAnsi="Courier New" w:cs="Courier New"/>
-          <w:lang w:val="en-US"/>
-        </w:rPr>
-      </w:pPr>
-      <w:r>
-        <w:rPr>
-          <w:rFonts w:ascii="Courier New" w:hAnsi="Courier New" w:cs="Courier New"/>
-          <w:lang w:val="en-US"/>
-        </w:rPr>
-        <w:tab/>
-        <w:t>(T (if (&gt; left right) (let ((</w:t>
-      </w:r>
-      <w:proofErr w:type="spellStart"/>
-      <w:r>
-        <w:rPr>
-          <w:rFonts w:ascii="Courier New" w:hAnsi="Courier New" w:cs="Courier New"/>
-          <w:lang w:val="en-US"/>
-        </w:rPr>
-        <w:t>tmp</w:t>
-      </w:r>
-      <w:proofErr w:type="spellEnd"/>
-      <w:r>
-        <w:rPr>
-          <w:rFonts w:ascii="Courier New" w:hAnsi="Courier New" w:cs="Courier New"/>
-          <w:lang w:val="en-US"/>
-        </w:rPr>
-        <w:t xml:space="preserve"> left))</w:t>
-      </w:r>
-    </w:p>
-    <w:p>
-      <w:pPr>
-        <w:pBdr>
-          <w:top w:val="single" w:sz="4" w:space="1" w:color="auto"/>
-          <w:left w:val="single" w:sz="4" w:space="4" w:color="auto"/>
-          <w:bottom w:val="single" w:sz="4" w:space="1" w:color="auto"/>
-          <w:right w:val="single" w:sz="4" w:space="4" w:color="auto"/>
-        </w:pBdr>
-        <w:spacing w:line="360" w:lineRule="auto"/>
-        <w:rPr>
-          <w:rFonts w:ascii="Courier New" w:hAnsi="Courier New" w:cs="Courier New"/>
-          <w:lang w:val="en-US"/>
-        </w:rPr>
-      </w:pPr>
-      <w:r>
-        <w:rPr>
-          <w:rFonts w:ascii="Courier New" w:hAnsi="Courier New" w:cs="Courier New"/>
-          <w:lang w:val="en-US"/>
-        </w:rPr>
-        <w:tab/>
-      </w:r>
-      <w:r>
-        <w:rPr>
-          <w:rFonts w:ascii="Courier New" w:hAnsi="Courier New" w:cs="Courier New"/>
-          <w:lang w:val="en-US"/>
-        </w:rPr>
-        <w:tab/>
-      </w:r>
-      <w:r>
-        <w:rPr>
-          <w:rFonts w:ascii="Courier New" w:hAnsi="Courier New" w:cs="Courier New"/>
-          <w:lang w:val="en-US"/>
-        </w:rPr>
-        <w:tab/>
-      </w:r>
-      <w:r>
-        <w:rPr>
-          <w:rFonts w:ascii="Courier New" w:hAnsi="Courier New" w:cs="Courier New"/>
-          <w:lang w:val="en-US"/>
-        </w:rPr>
-        <w:tab/>
-        <w:t>(</w:t>
-      </w:r>
-      <w:proofErr w:type="spellStart"/>
-      <w:proofErr w:type="gramStart"/>
-      <w:r>
-        <w:rPr>
-          <w:rFonts w:ascii="Courier New" w:hAnsi="Courier New" w:cs="Courier New"/>
-          <w:lang w:val="en-US"/>
-        </w:rPr>
-        <w:t>setf</w:t>
-      </w:r>
-      <w:proofErr w:type="spellEnd"/>
-      <w:proofErr w:type="gramEnd"/>
-      <w:r>
-        <w:rPr>
-          <w:rFonts w:ascii="Courier New" w:hAnsi="Courier New" w:cs="Courier New"/>
-          <w:lang w:val="en-US"/>
-        </w:rPr>
-        <w:t xml:space="preserve"> left right)</w:t>
-      </w:r>
-    </w:p>
-    <w:p>
-      <w:pPr>
-        <w:pBdr>
-          <w:top w:val="single" w:sz="4" w:space="1" w:color="auto"/>
-          <w:left w:val="single" w:sz="4" w:space="4" w:color="auto"/>
-          <w:bottom w:val="single" w:sz="4" w:space="1" w:color="auto"/>
-          <w:right w:val="single" w:sz="4" w:space="4" w:color="auto"/>
-        </w:pBdr>
-        <w:spacing w:line="360" w:lineRule="auto"/>
-        <w:rPr>
-          <w:rFonts w:ascii="Courier New" w:hAnsi="Courier New" w:cs="Courier New"/>
-          <w:lang w:val="en-US"/>
-        </w:rPr>
-      </w:pPr>
-      <w:r>
-        <w:rPr>
-          <w:rFonts w:ascii="Courier New" w:hAnsi="Courier New" w:cs="Courier New"/>
-          <w:lang w:val="en-US"/>
-        </w:rPr>
-        <w:tab/>
-      </w:r>
-      <w:r>
-        <w:rPr>
-          <w:rFonts w:ascii="Courier New" w:hAnsi="Courier New" w:cs="Courier New"/>
-          <w:lang w:val="en-US"/>
-        </w:rPr>
-        <w:tab/>
-      </w:r>
-      <w:r>
-        <w:rPr>
-          <w:rFonts w:ascii="Courier New" w:hAnsi="Courier New" w:cs="Courier New"/>
-          <w:lang w:val="en-US"/>
-        </w:rPr>
-        <w:tab/>
-      </w:r>
-      <w:r>
-        <w:rPr>
-          <w:rFonts w:ascii="Courier New" w:hAnsi="Courier New" w:cs="Courier New"/>
-          <w:lang w:val="en-US"/>
-        </w:rPr>
-        <w:tab/>
-        <w:t>(</w:t>
-      </w:r>
-      <w:proofErr w:type="spellStart"/>
-      <w:proofErr w:type="gramStart"/>
-      <w:r>
-        <w:rPr>
-          <w:rFonts w:ascii="Courier New" w:hAnsi="Courier New" w:cs="Courier New"/>
-          <w:lang w:val="en-US"/>
-        </w:rPr>
-        <w:t>setf</w:t>
-      </w:r>
-      <w:proofErr w:type="spellEnd"/>
-      <w:proofErr w:type="gramEnd"/>
-      <w:r>
-        <w:rPr>
-          <w:rFonts w:ascii="Courier New" w:hAnsi="Courier New" w:cs="Courier New"/>
-          <w:lang w:val="en-US"/>
-        </w:rPr>
-        <w:t xml:space="preserve"> right </w:t>
-      </w:r>
-      <w:proofErr w:type="spellStart"/>
-      <w:r>
-        <w:rPr>
-          <w:rFonts w:ascii="Courier New" w:hAnsi="Courier New" w:cs="Courier New"/>
-          <w:lang w:val="en-US"/>
-        </w:rPr>
-        <w:t>tmp</w:t>
-      </w:r>
-      <w:proofErr w:type="spellEnd"/>
-      <w:r>
-        <w:rPr>
-          <w:rFonts w:ascii="Courier New" w:hAnsi="Courier New" w:cs="Courier New"/>
-          <w:lang w:val="en-US"/>
-        </w:rPr>
-        <w:t>)))</w:t>
-      </w:r>
-    </w:p>
-    <w:p>
-      <w:pPr>
-        <w:pBdr>
-          <w:top w:val="single" w:sz="4" w:space="1" w:color="auto"/>
-          <w:left w:val="single" w:sz="4" w:space="4" w:color="auto"/>
-          <w:bottom w:val="single" w:sz="4" w:space="1" w:color="auto"/>
-          <w:right w:val="single" w:sz="4" w:space="4" w:color="auto"/>
-        </w:pBdr>
-        <w:spacing w:line="360" w:lineRule="auto"/>
-        <w:rPr>
-          <w:rFonts w:ascii="Courier New" w:hAnsi="Courier New" w:cs="Courier New"/>
-          <w:lang w:val="en-US"/>
-        </w:rPr>
-      </w:pPr>
-      <w:r>
-        <w:rPr>
-          <w:rFonts w:ascii="Courier New" w:hAnsi="Courier New" w:cs="Courier New"/>
-          <w:lang w:val="en-US"/>
-        </w:rPr>
-        <w:tab/>
-        <w:t xml:space="preserve">   (</w:t>
-      </w:r>
-      <w:proofErr w:type="gramStart"/>
-      <w:r>
-        <w:rPr>
-          <w:rFonts w:ascii="Courier New" w:hAnsi="Courier New" w:cs="Courier New"/>
-          <w:lang w:val="en-US"/>
-        </w:rPr>
-        <w:t>sort</w:t>
-      </w:r>
-      <w:proofErr w:type="gramEnd"/>
-      <w:r>
-        <w:rPr>
-          <w:rFonts w:ascii="Courier New" w:hAnsi="Courier New" w:cs="Courier New"/>
-          <w:lang w:val="en-US"/>
-        </w:rPr>
-        <w:t xml:space="preserve"> (remove NIL (</w:t>
-      </w:r>
-      <w:proofErr w:type="spellStart"/>
-      <w:r>
-        <w:rPr>
-          <w:rFonts w:ascii="Courier New" w:hAnsi="Courier New" w:cs="Courier New"/>
-          <w:lang w:val="en-US"/>
-        </w:rPr>
-        <w:t>mapcar</w:t>
-      </w:r>
-      <w:proofErr w:type="spellEnd"/>
-      <w:r>
-        <w:rPr>
-          <w:rFonts w:ascii="Courier New" w:hAnsi="Courier New" w:cs="Courier New"/>
-          <w:lang w:val="en-US"/>
-        </w:rPr>
-        <w:t xml:space="preserve"> #'(lambda (num)</w:t>
-      </w:r>
-    </w:p>
-    <w:p>
-      <w:pPr>
-        <w:pBdr>
-          <w:top w:val="single" w:sz="4" w:space="1" w:color="auto"/>
-          <w:left w:val="single" w:sz="4" w:space="4" w:color="auto"/>
-          <w:bottom w:val="single" w:sz="4" w:space="1" w:color="auto"/>
-          <w:right w:val="single" w:sz="4" w:space="4" w:color="auto"/>
-        </w:pBdr>
-        <w:spacing w:line="360" w:lineRule="auto"/>
-        <w:rPr>
-          <w:rFonts w:ascii="Courier New" w:hAnsi="Courier New" w:cs="Courier New"/>
-          <w:lang w:val="en-US"/>
-        </w:rPr>
-      </w:pPr>
-      <w:r>
-        <w:rPr>
-          <w:rFonts w:ascii="Courier New" w:hAnsi="Courier New" w:cs="Courier New"/>
-          <w:lang w:val="en-US"/>
-        </w:rPr>
-        <w:tab/>
-      </w:r>
-      <w:r>
-        <w:rPr>
-          <w:rFonts w:ascii="Courier New" w:hAnsi="Courier New" w:cs="Courier New"/>
-          <w:lang w:val="en-US"/>
-        </w:rPr>
-        <w:tab/>
-      </w:r>
-      <w:r>
-        <w:rPr>
-          <w:rFonts w:ascii="Courier New" w:hAnsi="Courier New" w:cs="Courier New"/>
-          <w:lang w:val="en-US"/>
-        </w:rPr>
-        <w:tab/>
-      </w:r>
-      <w:r>
-        <w:rPr>
-          <w:rFonts w:ascii="Courier New" w:hAnsi="Courier New" w:cs="Courier New"/>
-          <w:lang w:val="en-US"/>
-        </w:rPr>
-        <w:tab/>
-      </w:r>
-      <w:r>
-        <w:rPr>
-          <w:rFonts w:ascii="Courier New" w:hAnsi="Courier New" w:cs="Courier New"/>
-          <w:lang w:val="en-US"/>
-        </w:rPr>
-        <w:tab/>
-        <w:t xml:space="preserve"> (</w:t>
-      </w:r>
-      <w:proofErr w:type="gramStart"/>
-      <w:r>
-        <w:rPr>
-          <w:rFonts w:ascii="Courier New" w:hAnsi="Courier New" w:cs="Courier New"/>
-          <w:lang w:val="en-US"/>
-        </w:rPr>
-        <w:t>if</w:t>
-      </w:r>
-      <w:proofErr w:type="gramEnd"/>
-      <w:r>
-        <w:rPr>
-          <w:rFonts w:ascii="Courier New" w:hAnsi="Courier New" w:cs="Courier New"/>
-          <w:lang w:val="en-US"/>
-        </w:rPr>
-        <w:t xml:space="preserve"> (and (&gt; num left) (&lt; num right)) num))</w:t>
-      </w:r>
-    </w:p>
-    <w:p>
-      <w:pPr>
-        <w:pBdr>
-          <w:top w:val="single" w:sz="4" w:space="1" w:color="auto"/>
-          <w:left w:val="single" w:sz="4" w:space="4" w:color="auto"/>
-          <w:bottom w:val="single" w:sz="4" w:space="1" w:color="auto"/>
-          <w:right w:val="single" w:sz="4" w:space="4" w:color="auto"/>
-        </w:pBdr>
-        <w:spacing w:line="360" w:lineRule="auto"/>
-        <w:rPr>
-          <w:rFonts w:ascii="Courier New" w:hAnsi="Courier New" w:cs="Courier New"/>
-          <w:lang w:val="en-US"/>
-        </w:rPr>
-      </w:pPr>
-      <w:r>
-        <w:rPr>
-          <w:rFonts w:ascii="Courier New" w:hAnsi="Courier New" w:cs="Courier New"/>
-          <w:lang w:val="en-US"/>
-        </w:rPr>
-        <w:tab/>
-      </w:r>
-      <w:r>
-        <w:rPr>
-          <w:rFonts w:ascii="Courier New" w:hAnsi="Courier New" w:cs="Courier New"/>
-          <w:lang w:val="en-US"/>
-        </w:rPr>
-        <w:tab/>
-      </w:r>
-      <w:r>
-        <w:rPr>
-          <w:rFonts w:ascii="Courier New" w:hAnsi="Courier New" w:cs="Courier New"/>
-          <w:lang w:val="en-US"/>
-        </w:rPr>
-        <w:tab/>
-      </w:r>
-      <w:r>
-        <w:rPr>
-          <w:rFonts w:ascii="Courier New" w:hAnsi="Courier New" w:cs="Courier New"/>
-          <w:lang w:val="en-US"/>
-        </w:rPr>
-        <w:tab/>
-        <w:t xml:space="preserve">     </w:t>
-      </w:r>
-      <w:proofErr w:type="spellStart"/>
-      <w:r>
-        <w:rPr>
-          <w:rFonts w:ascii="Courier New" w:hAnsi="Courier New" w:cs="Courier New"/>
-          <w:lang w:val="en-US"/>
-        </w:rPr>
-        <w:t>lst</w:t>
-      </w:r>
-      <w:proofErr w:type="spellEnd"/>
-      <w:r>
-        <w:rPr>
-          <w:rFonts w:ascii="Courier New" w:hAnsi="Courier New" w:cs="Courier New"/>
-          <w:lang w:val="en-US"/>
-        </w:rPr>
-        <w:t>))</w:t>
-      </w:r>
-    </w:p>
-    <w:p>
-      <w:pPr>
-        <w:pBdr>
-          <w:top w:val="single" w:sz="4" w:space="1" w:color="auto"/>
-          <w:left w:val="single" w:sz="4" w:space="4" w:color="auto"/>
-          <w:bottom w:val="single" w:sz="4" w:space="1" w:color="auto"/>
-          <w:right w:val="single" w:sz="4" w:space="4" w:color="auto"/>
-        </w:pBdr>
-        <w:spacing w:line="360" w:lineRule="auto"/>
-        <w:rPr>
-          <w:rFonts w:ascii="Courier New" w:hAnsi="Courier New" w:cs="Courier New"/>
-          <w:lang w:val="en-US"/>
-        </w:rPr>
-      </w:pPr>
-      <w:r>
-        <w:rPr>
-          <w:rFonts w:ascii="Courier New" w:hAnsi="Courier New" w:cs="Courier New"/>
-          <w:lang w:val="en-US"/>
-        </w:rPr>
-        <w:tab/>
-      </w:r>
-      <w:r>
-        <w:rPr>
-          <w:rFonts w:ascii="Courier New" w:hAnsi="Courier New" w:cs="Courier New"/>
-          <w:lang w:val="en-US"/>
-        </w:rPr>
-        <w:tab/>
-        <w:t xml:space="preserve"> #'&lt;))))</w:t>
+          <w:sz w:val="24"/>
+          <w:szCs w:val="24"/>
+          <w:lang w:val="en-US"/>
+        </w:rPr>
+        <w:t xml:space="preserve"> left right))))</w:t>
       </w:r>
     </w:p>
     <w:p>
@@ -10100,6 +9354,7 @@
   <w:style w:type="character" w:default="1" w:styleId="a0">
     <w:name w:val="Default Paragraph Font"/>
     <w:uiPriority w:val="1"/>
+    <w:semiHidden/>
     <w:unhideWhenUsed/>
   </w:style>
   <w:style w:type="table" w:default="1" w:styleId="a1">

--- a/lab_05/doc/report/Климов Илья ЛР5.docx
+++ b/lab_05/doc/report/Климов Илья ЛР5.docx
@@ -1438,7 +1438,6 @@
         </w:rPr>
         <w:t xml:space="preserve">Преподаватели </w:t>
       </w:r>
-      <w:proofErr w:type="spellStart"/>
       <w:r>
         <w:rPr>
           <w:w w:val="105"/>
@@ -1448,7 +1447,6 @@
         </w:rPr>
         <w:t>Толпинская</w:t>
       </w:r>
-      <w:proofErr w:type="spellEnd"/>
       <w:r>
         <w:rPr>
           <w:spacing w:val="4"/>
@@ -1684,71 +1682,7 @@
           <w:sz w:val="28"/>
           <w:szCs w:val="28"/>
         </w:rPr>
-        <w:t xml:space="preserve">Написать функцию, которая по своему списку-аргументу </w:t>
-      </w:r>
-      <w:proofErr w:type="spellStart"/>
-      <w:r>
-        <w:rPr>
-          <w:sz w:val="28"/>
-          <w:szCs w:val="28"/>
-        </w:rPr>
-        <w:t>lst</w:t>
-      </w:r>
-      <w:proofErr w:type="spellEnd"/>
-      <w:r>
-        <w:rPr>
-          <w:sz w:val="28"/>
-          <w:szCs w:val="28"/>
-        </w:rPr>
-        <w:t xml:space="preserve"> определяет является ли он палиндромом (то есть равны ли </w:t>
-      </w:r>
-      <w:proofErr w:type="spellStart"/>
-      <w:r>
-        <w:rPr>
-          <w:sz w:val="28"/>
-          <w:szCs w:val="28"/>
-        </w:rPr>
-        <w:t>lst</w:t>
-      </w:r>
-      <w:proofErr w:type="spellEnd"/>
-      <w:r>
-        <w:rPr>
-          <w:sz w:val="28"/>
-          <w:szCs w:val="28"/>
-        </w:rPr>
-        <w:t xml:space="preserve"> и (</w:t>
-      </w:r>
-      <w:proofErr w:type="spellStart"/>
-      <w:r>
-        <w:rPr>
-          <w:sz w:val="28"/>
-          <w:szCs w:val="28"/>
-        </w:rPr>
-        <w:t>reverse</w:t>
-      </w:r>
-      <w:proofErr w:type="spellEnd"/>
-      <w:r>
-        <w:rPr>
-          <w:sz w:val="28"/>
-          <w:szCs w:val="28"/>
-        </w:rPr>
-        <w:t xml:space="preserve"> </w:t>
-      </w:r>
-      <w:proofErr w:type="spellStart"/>
-      <w:r>
-        <w:rPr>
-          <w:sz w:val="28"/>
-          <w:szCs w:val="28"/>
-        </w:rPr>
-        <w:t>lst</w:t>
-      </w:r>
-      <w:proofErr w:type="spellEnd"/>
-      <w:r>
-        <w:rPr>
-          <w:sz w:val="28"/>
-          <w:szCs w:val="28"/>
-        </w:rPr>
-        <w:t>)).</w:t>
+        <w:t>Написать функцию, которая по своему списку-аргументу lst определяет является ли он палиндромом (то есть равны ли lst и (reverse lst)).</w:t>
       </w:r>
     </w:p>
     <w:p>
@@ -1796,49 +1730,7 @@
           <w:szCs w:val="24"/>
           <w:lang w:val="en-US"/>
         </w:rPr>
-        <w:t>(</w:t>
-      </w:r>
-      <w:proofErr w:type="spellStart"/>
-      <w:proofErr w:type="gramStart"/>
-      <w:r>
-        <w:rPr>
-          <w:rFonts w:ascii="Courier New" w:hAnsi="Courier New" w:cs="Courier New"/>
-          <w:sz w:val="24"/>
-          <w:szCs w:val="24"/>
-          <w:lang w:val="en-US"/>
-        </w:rPr>
-        <w:t>defun</w:t>
-      </w:r>
-      <w:proofErr w:type="spellEnd"/>
-      <w:proofErr w:type="gramEnd"/>
-      <w:r>
-        <w:rPr>
-          <w:rFonts w:ascii="Courier New" w:hAnsi="Courier New" w:cs="Courier New"/>
-          <w:sz w:val="24"/>
-          <w:szCs w:val="24"/>
-          <w:lang w:val="en-US"/>
-        </w:rPr>
-        <w:t xml:space="preserve"> palindrome (</w:t>
-      </w:r>
-      <w:proofErr w:type="spellStart"/>
-      <w:r>
-        <w:rPr>
-          <w:rFonts w:ascii="Courier New" w:hAnsi="Courier New" w:cs="Courier New"/>
-          <w:sz w:val="24"/>
-          <w:szCs w:val="24"/>
-          <w:lang w:val="en-US"/>
-        </w:rPr>
-        <w:t>lst</w:t>
-      </w:r>
-      <w:proofErr w:type="spellEnd"/>
-      <w:r>
-        <w:rPr>
-          <w:rFonts w:ascii="Courier New" w:hAnsi="Courier New" w:cs="Courier New"/>
-          <w:sz w:val="24"/>
-          <w:szCs w:val="24"/>
-          <w:lang w:val="en-US"/>
-        </w:rPr>
-        <w:t>)</w:t>
+        <w:t>(defun palindrome (lst)</w:t>
       </w:r>
     </w:p>
     <w:p>
@@ -1864,69 +1756,7 @@
           <w:szCs w:val="24"/>
           <w:lang w:val="en-US"/>
         </w:rPr>
-        <w:t xml:space="preserve">  (</w:t>
-      </w:r>
-      <w:proofErr w:type="spellStart"/>
-      <w:proofErr w:type="gramStart"/>
-      <w:r>
-        <w:rPr>
-          <w:rFonts w:ascii="Courier New" w:hAnsi="Courier New" w:cs="Courier New"/>
-          <w:sz w:val="24"/>
-          <w:szCs w:val="24"/>
-          <w:lang w:val="en-US"/>
-        </w:rPr>
-        <w:t>cond</w:t>
-      </w:r>
-      <w:proofErr w:type="spellEnd"/>
-      <w:proofErr w:type="gramEnd"/>
-      <w:r>
-        <w:rPr>
-          <w:rFonts w:ascii="Courier New" w:hAnsi="Courier New" w:cs="Courier New"/>
-          <w:sz w:val="24"/>
-          <w:szCs w:val="24"/>
-          <w:lang w:val="en-US"/>
-        </w:rPr>
-        <w:t xml:space="preserve"> ((null (</w:t>
-      </w:r>
-      <w:proofErr w:type="spellStart"/>
-      <w:r>
-        <w:rPr>
-          <w:rFonts w:ascii="Courier New" w:hAnsi="Courier New" w:cs="Courier New"/>
-          <w:sz w:val="24"/>
-          <w:szCs w:val="24"/>
-          <w:lang w:val="en-US"/>
-        </w:rPr>
-        <w:t>listp</w:t>
-      </w:r>
-      <w:proofErr w:type="spellEnd"/>
-      <w:r>
-        <w:rPr>
-          <w:rFonts w:ascii="Courier New" w:hAnsi="Courier New" w:cs="Courier New"/>
-          <w:sz w:val="24"/>
-          <w:szCs w:val="24"/>
-          <w:lang w:val="en-US"/>
-        </w:rPr>
-        <w:t xml:space="preserve"> </w:t>
-      </w:r>
-      <w:proofErr w:type="spellStart"/>
-      <w:r>
-        <w:rPr>
-          <w:rFonts w:ascii="Courier New" w:hAnsi="Courier New" w:cs="Courier New"/>
-          <w:sz w:val="24"/>
-          <w:szCs w:val="24"/>
-          <w:lang w:val="en-US"/>
-        </w:rPr>
-        <w:t>lst</w:t>
-      </w:r>
-      <w:proofErr w:type="spellEnd"/>
-      <w:r>
-        <w:rPr>
-          <w:rFonts w:ascii="Courier New" w:hAnsi="Courier New" w:cs="Courier New"/>
-          <w:sz w:val="24"/>
-          <w:szCs w:val="24"/>
-          <w:lang w:val="en-US"/>
-        </w:rPr>
-        <w:t>)) NIL)</w:t>
+        <w:t xml:space="preserve">  (cond ((null (listp lst)) NIL)</w:t>
       </w:r>
     </w:p>
     <w:p>
@@ -1953,47 +1783,7 @@
           <w:lang w:val="en-US"/>
         </w:rPr>
         <w:tab/>
-        <w:t xml:space="preserve">(T (equal </w:t>
-      </w:r>
-      <w:proofErr w:type="spellStart"/>
-      <w:r>
-        <w:rPr>
-          <w:rFonts w:ascii="Courier New" w:hAnsi="Courier New" w:cs="Courier New"/>
-          <w:sz w:val="24"/>
-          <w:szCs w:val="24"/>
-          <w:lang w:val="en-US"/>
-        </w:rPr>
-        <w:t>lst</w:t>
-      </w:r>
-      <w:proofErr w:type="spellEnd"/>
-      <w:r>
-        <w:rPr>
-          <w:rFonts w:ascii="Courier New" w:hAnsi="Courier New" w:cs="Courier New"/>
-          <w:sz w:val="24"/>
-          <w:szCs w:val="24"/>
-          <w:lang w:val="en-US"/>
-        </w:rPr>
-        <w:t xml:space="preserve"> (reverse </w:t>
-      </w:r>
-      <w:proofErr w:type="spellStart"/>
-      <w:r>
-        <w:rPr>
-          <w:rFonts w:ascii="Courier New" w:hAnsi="Courier New" w:cs="Courier New"/>
-          <w:sz w:val="24"/>
-          <w:szCs w:val="24"/>
-          <w:lang w:val="en-US"/>
-        </w:rPr>
-        <w:t>lst</w:t>
-      </w:r>
-      <w:proofErr w:type="spellEnd"/>
-      <w:r>
-        <w:rPr>
-          <w:rFonts w:ascii="Courier New" w:hAnsi="Courier New" w:cs="Courier New"/>
-          <w:sz w:val="24"/>
-          <w:szCs w:val="24"/>
-          <w:lang w:val="en-US"/>
-        </w:rPr>
-        <w:t>)))))</w:t>
+        <w:t>(T (equal lst (reverse lst)))))</w:t>
       </w:r>
     </w:p>
     <w:p>
@@ -2057,23 +1847,7 @@
           <w:sz w:val="28"/>
           <w:szCs w:val="28"/>
         </w:rPr>
-        <w:t xml:space="preserve">Написать предикат </w:t>
-      </w:r>
-      <w:proofErr w:type="spellStart"/>
-      <w:r>
-        <w:rPr>
-          <w:sz w:val="28"/>
-          <w:szCs w:val="28"/>
-        </w:rPr>
-        <w:t>set-equal</w:t>
-      </w:r>
-      <w:proofErr w:type="spellEnd"/>
-      <w:r>
-        <w:rPr>
-          <w:sz w:val="28"/>
-          <w:szCs w:val="28"/>
-        </w:rPr>
-        <w:t>, который возвращает t, если два его множества-аргумента содержат одни и те же элементы, порядок которых не имеет значения.</w:t>
+        <w:t>Написать предикат set-equal, который возвращает t, если два его множества-аргумента содержат одни и те же элементы, порядок которых не имеет значения.</w:t>
       </w:r>
     </w:p>
     <w:p>
@@ -2121,49 +1895,7 @@
           <w:szCs w:val="24"/>
           <w:lang w:val="en-US"/>
         </w:rPr>
-        <w:t>(</w:t>
-      </w:r>
-      <w:proofErr w:type="spellStart"/>
-      <w:proofErr w:type="gramStart"/>
-      <w:r>
-        <w:rPr>
-          <w:rFonts w:ascii="Courier New" w:hAnsi="Courier New" w:cs="Courier New"/>
-          <w:sz w:val="24"/>
-          <w:szCs w:val="24"/>
-          <w:lang w:val="en-US"/>
-        </w:rPr>
-        <w:t>defun</w:t>
-      </w:r>
-      <w:proofErr w:type="spellEnd"/>
-      <w:proofErr w:type="gramEnd"/>
-      <w:r>
-        <w:rPr>
-          <w:rFonts w:ascii="Courier New" w:hAnsi="Courier New" w:cs="Courier New"/>
-          <w:sz w:val="24"/>
-          <w:szCs w:val="24"/>
-          <w:lang w:val="en-US"/>
-        </w:rPr>
-        <w:t xml:space="preserve"> </w:t>
-      </w:r>
-      <w:proofErr w:type="spellStart"/>
-      <w:r>
-        <w:rPr>
-          <w:rFonts w:ascii="Courier New" w:hAnsi="Courier New" w:cs="Courier New"/>
-          <w:sz w:val="24"/>
-          <w:szCs w:val="24"/>
-          <w:lang w:val="en-US"/>
-        </w:rPr>
-        <w:t>set_equal</w:t>
-      </w:r>
-      <w:proofErr w:type="spellEnd"/>
-      <w:r>
-        <w:rPr>
-          <w:rFonts w:ascii="Courier New" w:hAnsi="Courier New" w:cs="Courier New"/>
-          <w:sz w:val="24"/>
-          <w:szCs w:val="24"/>
-          <w:lang w:val="en-US"/>
-        </w:rPr>
-        <w:t xml:space="preserve"> (lst1 lst2)</w:t>
+        <w:t>(defun set_equal (lst1 lst2)</w:t>
       </w:r>
     </w:p>
     <w:p>
@@ -2189,67 +1921,7 @@
           <w:szCs w:val="24"/>
           <w:lang w:val="en-US"/>
         </w:rPr>
-        <w:t xml:space="preserve">  (</w:t>
-      </w:r>
-      <w:proofErr w:type="gramStart"/>
-      <w:r>
-        <w:rPr>
-          <w:rFonts w:ascii="Courier New" w:hAnsi="Courier New" w:cs="Courier New"/>
-          <w:sz w:val="24"/>
-          <w:szCs w:val="24"/>
-          <w:lang w:val="en-US"/>
-        </w:rPr>
-        <w:t>and</w:t>
-      </w:r>
-      <w:proofErr w:type="gramEnd"/>
-      <w:r>
-        <w:rPr>
-          <w:rFonts w:ascii="Courier New" w:hAnsi="Courier New" w:cs="Courier New"/>
-          <w:sz w:val="24"/>
-          <w:szCs w:val="24"/>
-          <w:lang w:val="en-US"/>
-        </w:rPr>
-        <w:t xml:space="preserve"> (</w:t>
-      </w:r>
-      <w:proofErr w:type="spellStart"/>
-      <w:r>
-        <w:rPr>
-          <w:rFonts w:ascii="Courier New" w:hAnsi="Courier New" w:cs="Courier New"/>
-          <w:sz w:val="24"/>
-          <w:szCs w:val="24"/>
-          <w:lang w:val="en-US"/>
-        </w:rPr>
-        <w:t>listp</w:t>
-      </w:r>
-      <w:proofErr w:type="spellEnd"/>
-      <w:r>
-        <w:rPr>
-          <w:rFonts w:ascii="Courier New" w:hAnsi="Courier New" w:cs="Courier New"/>
-          <w:sz w:val="24"/>
-          <w:szCs w:val="24"/>
-          <w:lang w:val="en-US"/>
-        </w:rPr>
-        <w:t xml:space="preserve"> lst1) (</w:t>
-      </w:r>
-      <w:proofErr w:type="spellStart"/>
-      <w:r>
-        <w:rPr>
-          <w:rFonts w:ascii="Courier New" w:hAnsi="Courier New" w:cs="Courier New"/>
-          <w:sz w:val="24"/>
-          <w:szCs w:val="24"/>
-          <w:lang w:val="en-US"/>
-        </w:rPr>
-        <w:t>listp</w:t>
-      </w:r>
-      <w:proofErr w:type="spellEnd"/>
-      <w:r>
-        <w:rPr>
-          <w:rFonts w:ascii="Courier New" w:hAnsi="Courier New" w:cs="Courier New"/>
-          <w:sz w:val="24"/>
-          <w:szCs w:val="24"/>
-          <w:lang w:val="en-US"/>
-        </w:rPr>
-        <w:t xml:space="preserve"> lst2)</w:t>
+        <w:t xml:space="preserve">  (and (listp lst1) (listp lst2)</w:t>
       </w:r>
     </w:p>
     <w:p>
@@ -2275,49 +1947,7 @@
           <w:szCs w:val="24"/>
           <w:lang w:val="en-US"/>
         </w:rPr>
-        <w:t xml:space="preserve">       (</w:t>
-      </w:r>
-      <w:proofErr w:type="spellStart"/>
-      <w:proofErr w:type="gramStart"/>
-      <w:r>
-        <w:rPr>
-          <w:rFonts w:ascii="Courier New" w:hAnsi="Courier New" w:cs="Courier New"/>
-          <w:sz w:val="24"/>
-          <w:szCs w:val="24"/>
-          <w:lang w:val="en-US"/>
-        </w:rPr>
-        <w:t>subsetp</w:t>
-      </w:r>
-      <w:proofErr w:type="spellEnd"/>
-      <w:proofErr w:type="gramEnd"/>
-      <w:r>
-        <w:rPr>
-          <w:rFonts w:ascii="Courier New" w:hAnsi="Courier New" w:cs="Courier New"/>
-          <w:sz w:val="24"/>
-          <w:szCs w:val="24"/>
-          <w:lang w:val="en-US"/>
-        </w:rPr>
-        <w:t xml:space="preserve"> lst1 lst2) (</w:t>
-      </w:r>
-      <w:proofErr w:type="spellStart"/>
-      <w:r>
-        <w:rPr>
-          <w:rFonts w:ascii="Courier New" w:hAnsi="Courier New" w:cs="Courier New"/>
-          <w:sz w:val="24"/>
-          <w:szCs w:val="24"/>
-          <w:lang w:val="en-US"/>
-        </w:rPr>
-        <w:t>subsetp</w:t>
-      </w:r>
-      <w:proofErr w:type="spellEnd"/>
-      <w:r>
-        <w:rPr>
-          <w:rFonts w:ascii="Courier New" w:hAnsi="Courier New" w:cs="Courier New"/>
-          <w:sz w:val="24"/>
-          <w:szCs w:val="24"/>
-          <w:lang w:val="en-US"/>
-        </w:rPr>
-        <w:t xml:space="preserve"> lst2 lst1)))</w:t>
+        <w:t xml:space="preserve">       (subsetp lst1 lst2) (subsetp lst2 lst1)))</w:t>
       </w:r>
     </w:p>
     <w:p>
@@ -2391,23 +2021,7 @@
           <w:sz w:val="28"/>
           <w:szCs w:val="28"/>
         </w:rPr>
-        <w:t>Напишите свои необходимые функции, которые обрабатывают таблицу из 4-х точечных пар: (</w:t>
-      </w:r>
-      <w:proofErr w:type="gramStart"/>
-      <w:r>
-        <w:rPr>
-          <w:sz w:val="28"/>
-          <w:szCs w:val="28"/>
-        </w:rPr>
-        <w:t>страна .</w:t>
-      </w:r>
-      <w:proofErr w:type="gramEnd"/>
-      <w:r>
-        <w:rPr>
-          <w:sz w:val="28"/>
-          <w:szCs w:val="28"/>
-        </w:rPr>
-        <w:t xml:space="preserve"> столица), и возвращают по стране </w:t>
+        <w:t xml:space="preserve">Напишите свои необходимые функции, которые обрабатывают таблицу из 4-х точечных пар: (страна . столица), и возвращают по стране </w:t>
       </w:r>
       <w:r>
         <w:rPr>
@@ -2483,49 +2097,7 @@
           <w:szCs w:val="24"/>
           <w:lang w:val="en-US"/>
         </w:rPr>
-        <w:t>(</w:t>
-      </w:r>
-      <w:proofErr w:type="spellStart"/>
-      <w:proofErr w:type="gramStart"/>
-      <w:r>
-        <w:rPr>
-          <w:rFonts w:ascii="Courier New" w:hAnsi="Courier New" w:cs="Courier New"/>
-          <w:sz w:val="24"/>
-          <w:szCs w:val="24"/>
-          <w:lang w:val="en-US"/>
-        </w:rPr>
-        <w:t>defun</w:t>
-      </w:r>
-      <w:proofErr w:type="spellEnd"/>
-      <w:proofErr w:type="gramEnd"/>
-      <w:r>
-        <w:rPr>
-          <w:rFonts w:ascii="Courier New" w:hAnsi="Courier New" w:cs="Courier New"/>
-          <w:sz w:val="24"/>
-          <w:szCs w:val="24"/>
-          <w:lang w:val="en-US"/>
-        </w:rPr>
-        <w:t xml:space="preserve"> </w:t>
-      </w:r>
-      <w:proofErr w:type="spellStart"/>
-      <w:r>
-        <w:rPr>
-          <w:rFonts w:ascii="Courier New" w:hAnsi="Courier New" w:cs="Courier New"/>
-          <w:sz w:val="24"/>
-          <w:szCs w:val="24"/>
-          <w:lang w:val="en-US"/>
-        </w:rPr>
-        <w:t>capital_by_country</w:t>
-      </w:r>
-      <w:proofErr w:type="spellEnd"/>
-      <w:r>
-        <w:rPr>
-          <w:rFonts w:ascii="Courier New" w:hAnsi="Courier New" w:cs="Courier New"/>
-          <w:sz w:val="24"/>
-          <w:szCs w:val="24"/>
-          <w:lang w:val="en-US"/>
-        </w:rPr>
-        <w:t xml:space="preserve"> (table country)</w:t>
+        <w:t>(defun capital_by_country (table country)</w:t>
       </w:r>
     </w:p>
     <w:p>
@@ -2551,29 +2123,7 @@
           <w:szCs w:val="24"/>
           <w:lang w:val="en-US"/>
         </w:rPr>
-        <w:t xml:space="preserve">  (</w:t>
-      </w:r>
-      <w:proofErr w:type="spellStart"/>
-      <w:proofErr w:type="gramStart"/>
-      <w:r>
-        <w:rPr>
-          <w:rFonts w:ascii="Courier New" w:hAnsi="Courier New" w:cs="Courier New"/>
-          <w:sz w:val="24"/>
-          <w:szCs w:val="24"/>
-          <w:lang w:val="en-US"/>
-        </w:rPr>
-        <w:t>cond</w:t>
-      </w:r>
-      <w:proofErr w:type="spellEnd"/>
-      <w:proofErr w:type="gramEnd"/>
-      <w:r>
-        <w:rPr>
-          <w:rFonts w:ascii="Courier New" w:hAnsi="Courier New" w:cs="Courier New"/>
-          <w:sz w:val="24"/>
-          <w:szCs w:val="24"/>
-          <w:lang w:val="en-US"/>
-        </w:rPr>
-        <w:t xml:space="preserve"> ((null table) NIL)</w:t>
+        <w:t xml:space="preserve">  (cond ((null table) NIL)</w:t>
       </w:r>
     </w:p>
     <w:p>
@@ -2600,47 +2150,7 @@
           <w:lang w:val="en-US"/>
         </w:rPr>
         <w:tab/>
-        <w:t>((equal (</w:t>
-      </w:r>
-      <w:proofErr w:type="spellStart"/>
-      <w:r>
-        <w:rPr>
-          <w:rFonts w:ascii="Courier New" w:hAnsi="Courier New" w:cs="Courier New"/>
-          <w:sz w:val="24"/>
-          <w:szCs w:val="24"/>
-          <w:lang w:val="en-US"/>
-        </w:rPr>
-        <w:t>caar</w:t>
-      </w:r>
-      <w:proofErr w:type="spellEnd"/>
-      <w:r>
-        <w:rPr>
-          <w:rFonts w:ascii="Courier New" w:hAnsi="Courier New" w:cs="Courier New"/>
-          <w:sz w:val="24"/>
-          <w:szCs w:val="24"/>
-          <w:lang w:val="en-US"/>
-        </w:rPr>
-        <w:t xml:space="preserve"> table) country) (</w:t>
-      </w:r>
-      <w:proofErr w:type="spellStart"/>
-      <w:r>
-        <w:rPr>
-          <w:rFonts w:ascii="Courier New" w:hAnsi="Courier New" w:cs="Courier New"/>
-          <w:sz w:val="24"/>
-          <w:szCs w:val="24"/>
-          <w:lang w:val="en-US"/>
-        </w:rPr>
-        <w:t>cdar</w:t>
-      </w:r>
-      <w:proofErr w:type="spellEnd"/>
-      <w:r>
-        <w:rPr>
-          <w:rFonts w:ascii="Courier New" w:hAnsi="Courier New" w:cs="Courier New"/>
-          <w:sz w:val="24"/>
-          <w:szCs w:val="24"/>
-          <w:lang w:val="en-US"/>
-        </w:rPr>
-        <w:t xml:space="preserve"> table))</w:t>
+        <w:t>((equal (caar table) country) (cdar table))</w:t>
       </w:r>
     </w:p>
     <w:p>
@@ -2667,47 +2177,7 @@
           <w:lang w:val="en-US"/>
         </w:rPr>
         <w:tab/>
-        <w:t>(T (</w:t>
-      </w:r>
-      <w:proofErr w:type="spellStart"/>
-      <w:r>
-        <w:rPr>
-          <w:rFonts w:ascii="Courier New" w:hAnsi="Courier New" w:cs="Courier New"/>
-          <w:sz w:val="24"/>
-          <w:szCs w:val="24"/>
-          <w:lang w:val="en-US"/>
-        </w:rPr>
-        <w:t>capital_by_country</w:t>
-      </w:r>
-      <w:proofErr w:type="spellEnd"/>
-      <w:r>
-        <w:rPr>
-          <w:rFonts w:ascii="Courier New" w:hAnsi="Courier New" w:cs="Courier New"/>
-          <w:sz w:val="24"/>
-          <w:szCs w:val="24"/>
-          <w:lang w:val="en-US"/>
-        </w:rPr>
-        <w:t xml:space="preserve"> (</w:t>
-      </w:r>
-      <w:proofErr w:type="spellStart"/>
-      <w:r>
-        <w:rPr>
-          <w:rFonts w:ascii="Courier New" w:hAnsi="Courier New" w:cs="Courier New"/>
-          <w:sz w:val="24"/>
-          <w:szCs w:val="24"/>
-          <w:lang w:val="en-US"/>
-        </w:rPr>
-        <w:t>cdr</w:t>
-      </w:r>
-      <w:proofErr w:type="spellEnd"/>
-      <w:r>
-        <w:rPr>
-          <w:rFonts w:ascii="Courier New" w:hAnsi="Courier New" w:cs="Courier New"/>
-          <w:sz w:val="24"/>
-          <w:szCs w:val="24"/>
-          <w:lang w:val="en-US"/>
-        </w:rPr>
-        <w:t xml:space="preserve"> table) country))))</w:t>
+        <w:t>(T (capital_by_country (cdr table) country))))</w:t>
       </w:r>
     </w:p>
     <w:p>
@@ -2767,49 +2237,7 @@
           <w:lang w:val="en-US"/>
         </w:rPr>
         <w:lastRenderedPageBreak/>
-        <w:t>(</w:t>
-      </w:r>
-      <w:proofErr w:type="spellStart"/>
-      <w:proofErr w:type="gramStart"/>
-      <w:r>
-        <w:rPr>
-          <w:rFonts w:ascii="Courier New" w:hAnsi="Courier New" w:cs="Courier New"/>
-          <w:sz w:val="24"/>
-          <w:szCs w:val="24"/>
-          <w:lang w:val="en-US"/>
-        </w:rPr>
-        <w:t>defun</w:t>
-      </w:r>
-      <w:proofErr w:type="spellEnd"/>
-      <w:proofErr w:type="gramEnd"/>
-      <w:r>
-        <w:rPr>
-          <w:rFonts w:ascii="Courier New" w:hAnsi="Courier New" w:cs="Courier New"/>
-          <w:sz w:val="24"/>
-          <w:szCs w:val="24"/>
-          <w:lang w:val="en-US"/>
-        </w:rPr>
-        <w:t xml:space="preserve"> </w:t>
-      </w:r>
-      <w:proofErr w:type="spellStart"/>
-      <w:r>
-        <w:rPr>
-          <w:rFonts w:ascii="Courier New" w:hAnsi="Courier New" w:cs="Courier New"/>
-          <w:sz w:val="24"/>
-          <w:szCs w:val="24"/>
-          <w:lang w:val="en-US"/>
-        </w:rPr>
-        <w:t>country_by_capital</w:t>
-      </w:r>
-      <w:proofErr w:type="spellEnd"/>
-      <w:r>
-        <w:rPr>
-          <w:rFonts w:ascii="Courier New" w:hAnsi="Courier New" w:cs="Courier New"/>
-          <w:sz w:val="24"/>
-          <w:szCs w:val="24"/>
-          <w:lang w:val="en-US"/>
-        </w:rPr>
-        <w:t xml:space="preserve"> (table capital)</w:t>
+        <w:t>(defun country_by_capital (table capital)</w:t>
       </w:r>
     </w:p>
     <w:p>
@@ -2835,29 +2263,7 @@
           <w:szCs w:val="24"/>
           <w:lang w:val="en-US"/>
         </w:rPr>
-        <w:t xml:space="preserve">  (</w:t>
-      </w:r>
-      <w:proofErr w:type="spellStart"/>
-      <w:proofErr w:type="gramStart"/>
-      <w:r>
-        <w:rPr>
-          <w:rFonts w:ascii="Courier New" w:hAnsi="Courier New" w:cs="Courier New"/>
-          <w:sz w:val="24"/>
-          <w:szCs w:val="24"/>
-          <w:lang w:val="en-US"/>
-        </w:rPr>
-        <w:t>cond</w:t>
-      </w:r>
-      <w:proofErr w:type="spellEnd"/>
-      <w:proofErr w:type="gramEnd"/>
-      <w:r>
-        <w:rPr>
-          <w:rFonts w:ascii="Courier New" w:hAnsi="Courier New" w:cs="Courier New"/>
-          <w:sz w:val="24"/>
-          <w:szCs w:val="24"/>
-          <w:lang w:val="en-US"/>
-        </w:rPr>
-        <w:t xml:space="preserve"> ((null table) NIL)</w:t>
+        <w:t xml:space="preserve">  (cond ((null table) NIL)</w:t>
       </w:r>
     </w:p>
     <w:p>
@@ -2884,47 +2290,7 @@
           <w:lang w:val="en-US"/>
         </w:rPr>
         <w:tab/>
-        <w:t>((equal (</w:t>
-      </w:r>
-      <w:proofErr w:type="spellStart"/>
-      <w:r>
-        <w:rPr>
-          <w:rFonts w:ascii="Courier New" w:hAnsi="Courier New" w:cs="Courier New"/>
-          <w:sz w:val="24"/>
-          <w:szCs w:val="24"/>
-          <w:lang w:val="en-US"/>
-        </w:rPr>
-        <w:t>cdar</w:t>
-      </w:r>
-      <w:proofErr w:type="spellEnd"/>
-      <w:r>
-        <w:rPr>
-          <w:rFonts w:ascii="Courier New" w:hAnsi="Courier New" w:cs="Courier New"/>
-          <w:sz w:val="24"/>
-          <w:szCs w:val="24"/>
-          <w:lang w:val="en-US"/>
-        </w:rPr>
-        <w:t xml:space="preserve"> table) capital) (</w:t>
-      </w:r>
-      <w:proofErr w:type="spellStart"/>
-      <w:r>
-        <w:rPr>
-          <w:rFonts w:ascii="Courier New" w:hAnsi="Courier New" w:cs="Courier New"/>
-          <w:sz w:val="24"/>
-          <w:szCs w:val="24"/>
-          <w:lang w:val="en-US"/>
-        </w:rPr>
-        <w:t>caar</w:t>
-      </w:r>
-      <w:proofErr w:type="spellEnd"/>
-      <w:r>
-        <w:rPr>
-          <w:rFonts w:ascii="Courier New" w:hAnsi="Courier New" w:cs="Courier New"/>
-          <w:sz w:val="24"/>
-          <w:szCs w:val="24"/>
-          <w:lang w:val="en-US"/>
-        </w:rPr>
-        <w:t xml:space="preserve"> table))</w:t>
+        <w:t>((equal (cdar table) capital) (caar table))</w:t>
       </w:r>
     </w:p>
     <w:p>
@@ -2951,47 +2317,7 @@
           <w:lang w:val="en-US"/>
         </w:rPr>
         <w:tab/>
-        <w:t>(T (</w:t>
-      </w:r>
-      <w:proofErr w:type="spellStart"/>
-      <w:r>
-        <w:rPr>
-          <w:rFonts w:ascii="Courier New" w:hAnsi="Courier New" w:cs="Courier New"/>
-          <w:sz w:val="24"/>
-          <w:szCs w:val="24"/>
-          <w:lang w:val="en-US"/>
-        </w:rPr>
-        <w:t>country_by_capital</w:t>
-      </w:r>
-      <w:proofErr w:type="spellEnd"/>
-      <w:r>
-        <w:rPr>
-          <w:rFonts w:ascii="Courier New" w:hAnsi="Courier New" w:cs="Courier New"/>
-          <w:sz w:val="24"/>
-          <w:szCs w:val="24"/>
-          <w:lang w:val="en-US"/>
-        </w:rPr>
-        <w:t xml:space="preserve"> (</w:t>
-      </w:r>
-      <w:proofErr w:type="spellStart"/>
-      <w:r>
-        <w:rPr>
-          <w:rFonts w:ascii="Courier New" w:hAnsi="Courier New" w:cs="Courier New"/>
-          <w:sz w:val="24"/>
-          <w:szCs w:val="24"/>
-          <w:lang w:val="en-US"/>
-        </w:rPr>
-        <w:t>cdr</w:t>
-      </w:r>
-      <w:proofErr w:type="spellEnd"/>
-      <w:r>
-        <w:rPr>
-          <w:rFonts w:ascii="Courier New" w:hAnsi="Courier New" w:cs="Courier New"/>
-          <w:sz w:val="24"/>
-          <w:szCs w:val="24"/>
-          <w:lang w:val="en-US"/>
-        </w:rPr>
-        <w:t xml:space="preserve"> table) capital))))</w:t>
+        <w:t>(T (country_by_capital (cdr table) capital))))</w:t>
       </w:r>
     </w:p>
     <w:p>
@@ -3065,23 +2391,7 @@
           <w:sz w:val="28"/>
           <w:szCs w:val="28"/>
         </w:rPr>
-        <w:t xml:space="preserve">Напишите функцию </w:t>
-      </w:r>
-      <w:proofErr w:type="spellStart"/>
-      <w:r>
-        <w:rPr>
-          <w:sz w:val="28"/>
-          <w:szCs w:val="28"/>
-        </w:rPr>
-        <w:t>swap-first-last</w:t>
-      </w:r>
-      <w:proofErr w:type="spellEnd"/>
-      <w:r>
-        <w:rPr>
-          <w:sz w:val="28"/>
-          <w:szCs w:val="28"/>
-        </w:rPr>
-        <w:t>, которая переставляет в списке-аргументе первый и последний элементы.</w:t>
+        <w:t>Напишите функцию swap-first-last, которая переставляет в списке-аргументе первый и последний элементы.</w:t>
       </w:r>
     </w:p>
     <w:p>
@@ -3125,57 +2435,7 @@
           <w:rFonts w:ascii="Courier New" w:hAnsi="Courier New" w:cs="Courier New"/>
           <w:lang w:val="en-US"/>
         </w:rPr>
-        <w:t>(</w:t>
-      </w:r>
-      <w:proofErr w:type="spellStart"/>
-      <w:proofErr w:type="gramStart"/>
-      <w:r>
-        <w:rPr>
-          <w:rFonts w:ascii="Courier New" w:hAnsi="Courier New" w:cs="Courier New"/>
-          <w:lang w:val="en-US"/>
-        </w:rPr>
-        <w:t>defun</w:t>
-      </w:r>
-      <w:proofErr w:type="spellEnd"/>
-      <w:proofErr w:type="gramEnd"/>
-      <w:r>
-        <w:rPr>
-          <w:rFonts w:ascii="Courier New" w:hAnsi="Courier New" w:cs="Courier New"/>
-          <w:lang w:val="en-US"/>
-        </w:rPr>
-        <w:t xml:space="preserve"> </w:t>
-      </w:r>
-      <w:proofErr w:type="spellStart"/>
-      <w:r>
-        <w:rPr>
-          <w:rFonts w:ascii="Courier New" w:hAnsi="Courier New" w:cs="Courier New"/>
-          <w:lang w:val="en-US"/>
-        </w:rPr>
-        <w:t>swap_first_last</w:t>
-      </w:r>
-      <w:proofErr w:type="spellEnd"/>
-      <w:r>
-        <w:rPr>
-          <w:rFonts w:ascii="Courier New" w:hAnsi="Courier New" w:cs="Courier New"/>
-          <w:lang w:val="en-US"/>
-        </w:rPr>
-        <w:t xml:space="preserve"> (</w:t>
-      </w:r>
-      <w:proofErr w:type="spellStart"/>
-      <w:r>
-        <w:rPr>
-          <w:rFonts w:ascii="Courier New" w:hAnsi="Courier New" w:cs="Courier New"/>
-          <w:lang w:val="en-US"/>
-        </w:rPr>
-        <w:t>lst</w:t>
-      </w:r>
-      <w:proofErr w:type="spellEnd"/>
-      <w:r>
-        <w:rPr>
-          <w:rFonts w:ascii="Courier New" w:hAnsi="Courier New" w:cs="Courier New"/>
-          <w:lang w:val="en-US"/>
-        </w:rPr>
-        <w:t>)</w:t>
+        <w:t>(defun swap_first_last (lst)</w:t>
       </w:r>
     </w:p>
     <w:p>
@@ -3197,57 +2457,7 @@
           <w:rFonts w:ascii="Courier New" w:hAnsi="Courier New" w:cs="Courier New"/>
           <w:lang w:val="en-US"/>
         </w:rPr>
-        <w:t xml:space="preserve">  (</w:t>
-      </w:r>
-      <w:proofErr w:type="spellStart"/>
-      <w:proofErr w:type="gramStart"/>
-      <w:r>
-        <w:rPr>
-          <w:rFonts w:ascii="Courier New" w:hAnsi="Courier New" w:cs="Courier New"/>
-          <w:lang w:val="en-US"/>
-        </w:rPr>
-        <w:t>cond</w:t>
-      </w:r>
-      <w:proofErr w:type="spellEnd"/>
-      <w:proofErr w:type="gramEnd"/>
-      <w:r>
-        <w:rPr>
-          <w:rFonts w:ascii="Courier New" w:hAnsi="Courier New" w:cs="Courier New"/>
-          <w:lang w:val="en-US"/>
-        </w:rPr>
-        <w:t xml:space="preserve"> ((&lt; (length </w:t>
-      </w:r>
-      <w:proofErr w:type="spellStart"/>
-      <w:r>
-        <w:rPr>
-          <w:rFonts w:ascii="Courier New" w:hAnsi="Courier New" w:cs="Courier New"/>
-          <w:lang w:val="en-US"/>
-        </w:rPr>
-        <w:t>lst</w:t>
-      </w:r>
-      <w:proofErr w:type="spellEnd"/>
-      <w:r>
-        <w:rPr>
-          <w:rFonts w:ascii="Courier New" w:hAnsi="Courier New" w:cs="Courier New"/>
-          <w:lang w:val="en-US"/>
-        </w:rPr>
-        <w:t xml:space="preserve">) 2) </w:t>
-      </w:r>
-      <w:proofErr w:type="spellStart"/>
-      <w:r>
-        <w:rPr>
-          <w:rFonts w:ascii="Courier New" w:hAnsi="Courier New" w:cs="Courier New"/>
-          <w:lang w:val="en-US"/>
-        </w:rPr>
-        <w:t>lst</w:t>
-      </w:r>
-      <w:proofErr w:type="spellEnd"/>
-      <w:r>
-        <w:rPr>
-          <w:rFonts w:ascii="Courier New" w:hAnsi="Courier New" w:cs="Courier New"/>
-          <w:lang w:val="en-US"/>
-        </w:rPr>
-        <w:t>)</w:t>
+        <w:t xml:space="preserve">  (cond ((&lt; (length lst) 2) lst)</w:t>
       </w:r>
     </w:p>
     <w:p>
@@ -3270,87 +2480,7 @@
           <w:lang w:val="en-US"/>
         </w:rPr>
         <w:tab/>
-        <w:t xml:space="preserve">(T (append (last </w:t>
-      </w:r>
-      <w:proofErr w:type="spellStart"/>
-      <w:r>
-        <w:rPr>
-          <w:rFonts w:ascii="Courier New" w:hAnsi="Courier New" w:cs="Courier New"/>
-          <w:lang w:val="en-US"/>
-        </w:rPr>
-        <w:t>lst</w:t>
-      </w:r>
-      <w:proofErr w:type="spellEnd"/>
-      <w:r>
-        <w:rPr>
-          <w:rFonts w:ascii="Courier New" w:hAnsi="Courier New" w:cs="Courier New"/>
-          <w:lang w:val="en-US"/>
-        </w:rPr>
-        <w:t>) (</w:t>
-      </w:r>
-      <w:proofErr w:type="spellStart"/>
-      <w:r>
-        <w:rPr>
-          <w:rFonts w:ascii="Courier New" w:hAnsi="Courier New" w:cs="Courier New"/>
-          <w:lang w:val="en-US"/>
-        </w:rPr>
-        <w:t>butlast</w:t>
-      </w:r>
-      <w:proofErr w:type="spellEnd"/>
-      <w:r>
-        <w:rPr>
-          <w:rFonts w:ascii="Courier New" w:hAnsi="Courier New" w:cs="Courier New"/>
-          <w:lang w:val="en-US"/>
-        </w:rPr>
-        <w:t xml:space="preserve"> (</w:t>
-      </w:r>
-      <w:proofErr w:type="spellStart"/>
-      <w:r>
-        <w:rPr>
-          <w:rFonts w:ascii="Courier New" w:hAnsi="Courier New" w:cs="Courier New"/>
-          <w:lang w:val="en-US"/>
-        </w:rPr>
-        <w:t>cdr</w:t>
-      </w:r>
-      <w:proofErr w:type="spellEnd"/>
-      <w:r>
-        <w:rPr>
-          <w:rFonts w:ascii="Courier New" w:hAnsi="Courier New" w:cs="Courier New"/>
-          <w:lang w:val="en-US"/>
-        </w:rPr>
-        <w:t xml:space="preserve"> </w:t>
-      </w:r>
-      <w:proofErr w:type="spellStart"/>
-      <w:r>
-        <w:rPr>
-          <w:rFonts w:ascii="Courier New" w:hAnsi="Courier New" w:cs="Courier New"/>
-          <w:lang w:val="en-US"/>
-        </w:rPr>
-        <w:t>lst</w:t>
-      </w:r>
-      <w:proofErr w:type="spellEnd"/>
-      <w:r>
-        <w:rPr>
-          <w:rFonts w:ascii="Courier New" w:hAnsi="Courier New" w:cs="Courier New"/>
-          <w:lang w:val="en-US"/>
-        </w:rPr>
-        <w:t xml:space="preserve">)) (list (car </w:t>
-      </w:r>
-      <w:proofErr w:type="spellStart"/>
-      <w:r>
-        <w:rPr>
-          <w:rFonts w:ascii="Courier New" w:hAnsi="Courier New" w:cs="Courier New"/>
-          <w:lang w:val="en-US"/>
-        </w:rPr>
-        <w:t>lst</w:t>
-      </w:r>
-      <w:proofErr w:type="spellEnd"/>
-      <w:r>
-        <w:rPr>
-          <w:rFonts w:ascii="Courier New" w:hAnsi="Courier New" w:cs="Courier New"/>
-          <w:lang w:val="en-US"/>
-        </w:rPr>
-        <w:t>))))))</w:t>
+        <w:t>(T (append (last lst) (butlast (cdr lst)) (list (car lst))))))</w:t>
       </w:r>
     </w:p>
     <w:p>
@@ -3424,17 +2554,8 @@
           <w:sz w:val="28"/>
           <w:szCs w:val="28"/>
         </w:rPr>
-        <w:t xml:space="preserve">Напишите функцию </w:t>
-      </w:r>
-      <w:proofErr w:type="spellStart"/>
-      <w:r>
-        <w:rPr>
-          <w:sz w:val="28"/>
-          <w:szCs w:val="28"/>
-        </w:rPr>
-        <w:t>swap-two-element</w:t>
-      </w:r>
-      <w:proofErr w:type="spellEnd"/>
+        <w:t>Напишите функцию swap-two-element</w:t>
+      </w:r>
       <w:r>
         <w:rPr>
           <w:sz w:val="28"/>
@@ -3496,69 +2617,7 @@
           <w:szCs w:val="24"/>
           <w:lang w:val="en-US"/>
         </w:rPr>
-        <w:t>(</w:t>
-      </w:r>
-      <w:proofErr w:type="spellStart"/>
-      <w:proofErr w:type="gramStart"/>
-      <w:r>
-        <w:rPr>
-          <w:rFonts w:ascii="Courier New" w:hAnsi="Courier New" w:cs="Courier New"/>
-          <w:sz w:val="24"/>
-          <w:szCs w:val="24"/>
-          <w:lang w:val="en-US"/>
-        </w:rPr>
-        <w:t>defun</w:t>
-      </w:r>
-      <w:proofErr w:type="spellEnd"/>
-      <w:proofErr w:type="gramEnd"/>
-      <w:r>
-        <w:rPr>
-          <w:rFonts w:ascii="Courier New" w:hAnsi="Courier New" w:cs="Courier New"/>
-          <w:sz w:val="24"/>
-          <w:szCs w:val="24"/>
-          <w:lang w:val="en-US"/>
-        </w:rPr>
-        <w:t xml:space="preserve"> </w:t>
-      </w:r>
-      <w:proofErr w:type="spellStart"/>
-      <w:r>
-        <w:rPr>
-          <w:rFonts w:ascii="Courier New" w:hAnsi="Courier New" w:cs="Courier New"/>
-          <w:sz w:val="24"/>
-          <w:szCs w:val="24"/>
-          <w:lang w:val="en-US"/>
-        </w:rPr>
-        <w:t>butfirst</w:t>
-      </w:r>
-      <w:proofErr w:type="spellEnd"/>
-      <w:r>
-        <w:rPr>
-          <w:rFonts w:ascii="Courier New" w:hAnsi="Courier New" w:cs="Courier New"/>
-          <w:sz w:val="24"/>
-          <w:szCs w:val="24"/>
-          <w:lang w:val="en-US"/>
-        </w:rPr>
-        <w:t xml:space="preserve"> (</w:t>
-      </w:r>
-      <w:proofErr w:type="spellStart"/>
-      <w:r>
-        <w:rPr>
-          <w:rFonts w:ascii="Courier New" w:hAnsi="Courier New" w:cs="Courier New"/>
-          <w:sz w:val="24"/>
-          <w:szCs w:val="24"/>
-          <w:lang w:val="en-US"/>
-        </w:rPr>
-        <w:t>lst</w:t>
-      </w:r>
-      <w:proofErr w:type="spellEnd"/>
-      <w:r>
-        <w:rPr>
-          <w:rFonts w:ascii="Courier New" w:hAnsi="Courier New" w:cs="Courier New"/>
-          <w:sz w:val="24"/>
-          <w:szCs w:val="24"/>
-          <w:lang w:val="en-US"/>
-        </w:rPr>
-        <w:t xml:space="preserve"> num)</w:t>
+        <w:t>(defun butfirst (lst num)</w:t>
       </w:r>
     </w:p>
     <w:p>
@@ -3584,47 +2643,7 @@
           <w:szCs w:val="24"/>
           <w:lang w:val="en-US"/>
         </w:rPr>
-        <w:t xml:space="preserve">  (</w:t>
-      </w:r>
-      <w:proofErr w:type="gramStart"/>
-      <w:r>
-        <w:rPr>
-          <w:rFonts w:ascii="Courier New" w:hAnsi="Courier New" w:cs="Courier New"/>
-          <w:sz w:val="24"/>
-          <w:szCs w:val="24"/>
-          <w:lang w:val="en-US"/>
-        </w:rPr>
-        <w:t>car</w:t>
-      </w:r>
-      <w:proofErr w:type="gramEnd"/>
-      <w:r>
-        <w:rPr>
-          <w:rFonts w:ascii="Courier New" w:hAnsi="Courier New" w:cs="Courier New"/>
-          <w:sz w:val="24"/>
-          <w:szCs w:val="24"/>
-          <w:lang w:val="en-US"/>
-        </w:rPr>
-        <w:t xml:space="preserve"> (remove NIL (</w:t>
-      </w:r>
-      <w:proofErr w:type="spellStart"/>
-      <w:r>
-        <w:rPr>
-          <w:rFonts w:ascii="Courier New" w:hAnsi="Courier New" w:cs="Courier New"/>
-          <w:sz w:val="24"/>
-          <w:szCs w:val="24"/>
-          <w:lang w:val="en-US"/>
-        </w:rPr>
-        <w:t>maplist</w:t>
-      </w:r>
-      <w:proofErr w:type="spellEnd"/>
-      <w:r>
-        <w:rPr>
-          <w:rFonts w:ascii="Courier New" w:hAnsi="Courier New" w:cs="Courier New"/>
-          <w:sz w:val="24"/>
-          <w:szCs w:val="24"/>
-          <w:lang w:val="en-US"/>
-        </w:rPr>
-        <w:t xml:space="preserve"> #'(lambda (x)</w:t>
+        <w:t xml:space="preserve">  (car (remove NIL (maplist #'(lambda (x)</w:t>
       </w:r>
     </w:p>
     <w:p>
@@ -3678,47 +2697,7 @@
           <w:lang w:val="en-US"/>
         </w:rPr>
         <w:tab/>
-        <w:t>(</w:t>
-      </w:r>
-      <w:proofErr w:type="gramStart"/>
-      <w:r>
-        <w:rPr>
-          <w:rFonts w:ascii="Courier New" w:hAnsi="Courier New" w:cs="Courier New"/>
-          <w:sz w:val="24"/>
-          <w:szCs w:val="24"/>
-          <w:lang w:val="en-US"/>
-        </w:rPr>
-        <w:t>if</w:t>
-      </w:r>
-      <w:proofErr w:type="gramEnd"/>
-      <w:r>
-        <w:rPr>
-          <w:rFonts w:ascii="Courier New" w:hAnsi="Courier New" w:cs="Courier New"/>
-          <w:sz w:val="24"/>
-          <w:szCs w:val="24"/>
-          <w:lang w:val="en-US"/>
-        </w:rPr>
-        <w:t xml:space="preserve"> (= (length x) (- (length </w:t>
-      </w:r>
-      <w:proofErr w:type="spellStart"/>
-      <w:r>
-        <w:rPr>
-          <w:rFonts w:ascii="Courier New" w:hAnsi="Courier New" w:cs="Courier New"/>
-          <w:sz w:val="24"/>
-          <w:szCs w:val="24"/>
-          <w:lang w:val="en-US"/>
-        </w:rPr>
-        <w:t>lst</w:t>
-      </w:r>
-      <w:proofErr w:type="spellEnd"/>
-      <w:r>
-        <w:rPr>
-          <w:rFonts w:ascii="Courier New" w:hAnsi="Courier New" w:cs="Courier New"/>
-          <w:sz w:val="24"/>
-          <w:szCs w:val="24"/>
-          <w:lang w:val="en-US"/>
-        </w:rPr>
-        <w:t>) num))</w:t>
+        <w:t>(if (= (length x) (- (length lst) num))</w:t>
       </w:r>
     </w:p>
     <w:p>
@@ -3772,27 +2751,7 @@
           <w:lang w:val="en-US"/>
         </w:rPr>
         <w:tab/>
-        <w:t xml:space="preserve">    x NIL)) </w:t>
-      </w:r>
-      <w:proofErr w:type="spellStart"/>
-      <w:r>
-        <w:rPr>
-          <w:rFonts w:ascii="Courier New" w:hAnsi="Courier New" w:cs="Courier New"/>
-          <w:sz w:val="24"/>
-          <w:szCs w:val="24"/>
-          <w:lang w:val="en-US"/>
-        </w:rPr>
-        <w:t>lst</w:t>
-      </w:r>
-      <w:proofErr w:type="spellEnd"/>
-      <w:r>
-        <w:rPr>
-          <w:rFonts w:ascii="Courier New" w:hAnsi="Courier New" w:cs="Courier New"/>
-          <w:sz w:val="24"/>
-          <w:szCs w:val="24"/>
-          <w:lang w:val="en-US"/>
-        </w:rPr>
-        <w:t>))))</w:t>
+        <w:t xml:space="preserve">    x NIL)) lst))))</w:t>
       </w:r>
     </w:p>
     <w:p>
@@ -3835,89 +2794,7 @@
           <w:szCs w:val="24"/>
           <w:lang w:val="en-US"/>
         </w:rPr>
-        <w:t>(</w:t>
-      </w:r>
-      <w:proofErr w:type="spellStart"/>
-      <w:proofErr w:type="gramStart"/>
-      <w:r>
-        <w:rPr>
-          <w:rFonts w:ascii="Courier New" w:hAnsi="Courier New" w:cs="Courier New"/>
-          <w:sz w:val="24"/>
-          <w:szCs w:val="24"/>
-          <w:lang w:val="en-US"/>
-        </w:rPr>
-        <w:t>defun</w:t>
-      </w:r>
-      <w:proofErr w:type="spellEnd"/>
-      <w:proofErr w:type="gramEnd"/>
-      <w:r>
-        <w:rPr>
-          <w:rFonts w:ascii="Courier New" w:hAnsi="Courier New" w:cs="Courier New"/>
-          <w:sz w:val="24"/>
-          <w:szCs w:val="24"/>
-          <w:lang w:val="en-US"/>
-        </w:rPr>
-        <w:t xml:space="preserve"> </w:t>
-      </w:r>
-      <w:proofErr w:type="spellStart"/>
-      <w:r>
-        <w:rPr>
-          <w:rFonts w:ascii="Courier New" w:hAnsi="Courier New" w:cs="Courier New"/>
-          <w:sz w:val="24"/>
-          <w:szCs w:val="24"/>
-          <w:lang w:val="en-US"/>
-        </w:rPr>
-        <w:t>swap_two_elements_help</w:t>
-      </w:r>
-      <w:proofErr w:type="spellEnd"/>
-      <w:r>
-        <w:rPr>
-          <w:rFonts w:ascii="Courier New" w:hAnsi="Courier New" w:cs="Courier New"/>
-          <w:sz w:val="24"/>
-          <w:szCs w:val="24"/>
-          <w:lang w:val="en-US"/>
-        </w:rPr>
-        <w:t xml:space="preserve"> (</w:t>
-      </w:r>
-      <w:proofErr w:type="spellStart"/>
-      <w:r>
-        <w:rPr>
-          <w:rFonts w:ascii="Courier New" w:hAnsi="Courier New" w:cs="Courier New"/>
-          <w:sz w:val="24"/>
-          <w:szCs w:val="24"/>
-          <w:lang w:val="en-US"/>
-        </w:rPr>
-        <w:t>lst</w:t>
-      </w:r>
-      <w:proofErr w:type="spellEnd"/>
-      <w:r>
-        <w:rPr>
-          <w:rFonts w:ascii="Courier New" w:hAnsi="Courier New" w:cs="Courier New"/>
-          <w:sz w:val="24"/>
-          <w:szCs w:val="24"/>
-          <w:lang w:val="en-US"/>
-        </w:rPr>
-        <w:t xml:space="preserve"> </w:t>
-      </w:r>
-      <w:proofErr w:type="spellStart"/>
-      <w:r>
-        <w:rPr>
-          <w:rFonts w:ascii="Courier New" w:hAnsi="Courier New" w:cs="Courier New"/>
-          <w:sz w:val="24"/>
-          <w:szCs w:val="24"/>
-          <w:lang w:val="en-US"/>
-        </w:rPr>
-        <w:t>i</w:t>
-      </w:r>
-      <w:proofErr w:type="spellEnd"/>
-      <w:r>
-        <w:rPr>
-          <w:rFonts w:ascii="Courier New" w:hAnsi="Courier New" w:cs="Courier New"/>
-          <w:sz w:val="24"/>
-          <w:szCs w:val="24"/>
-          <w:lang w:val="en-US"/>
-        </w:rPr>
-        <w:t xml:space="preserve"> j)</w:t>
+        <w:t>(defun swap_two_elements_help (lst i j)</w:t>
       </w:r>
     </w:p>
     <w:p>
@@ -3943,89 +2820,7 @@
           <w:szCs w:val="24"/>
           <w:lang w:val="en-US"/>
         </w:rPr>
-        <w:t xml:space="preserve">  (</w:t>
-      </w:r>
-      <w:proofErr w:type="spellStart"/>
-      <w:proofErr w:type="gramStart"/>
-      <w:r>
-        <w:rPr>
-          <w:rFonts w:ascii="Courier New" w:hAnsi="Courier New" w:cs="Courier New"/>
-          <w:sz w:val="24"/>
-          <w:szCs w:val="24"/>
-          <w:lang w:val="en-US"/>
-        </w:rPr>
-        <w:t>cond</w:t>
-      </w:r>
-      <w:proofErr w:type="spellEnd"/>
-      <w:proofErr w:type="gramEnd"/>
-      <w:r>
-        <w:rPr>
-          <w:rFonts w:ascii="Courier New" w:hAnsi="Courier New" w:cs="Courier New"/>
-          <w:sz w:val="24"/>
-          <w:szCs w:val="24"/>
-          <w:lang w:val="en-US"/>
-        </w:rPr>
-        <w:t xml:space="preserve"> ((or (&lt; (length </w:t>
-      </w:r>
-      <w:proofErr w:type="spellStart"/>
-      <w:r>
-        <w:rPr>
-          <w:rFonts w:ascii="Courier New" w:hAnsi="Courier New" w:cs="Courier New"/>
-          <w:sz w:val="24"/>
-          <w:szCs w:val="24"/>
-          <w:lang w:val="en-US"/>
-        </w:rPr>
-        <w:t>lst</w:t>
-      </w:r>
-      <w:proofErr w:type="spellEnd"/>
-      <w:r>
-        <w:rPr>
-          <w:rFonts w:ascii="Courier New" w:hAnsi="Courier New" w:cs="Courier New"/>
-          <w:sz w:val="24"/>
-          <w:szCs w:val="24"/>
-          <w:lang w:val="en-US"/>
-        </w:rPr>
-        <w:t xml:space="preserve">) 2) (= </w:t>
-      </w:r>
-      <w:proofErr w:type="spellStart"/>
-      <w:r>
-        <w:rPr>
-          <w:rFonts w:ascii="Courier New" w:hAnsi="Courier New" w:cs="Courier New"/>
-          <w:sz w:val="24"/>
-          <w:szCs w:val="24"/>
-          <w:lang w:val="en-US"/>
-        </w:rPr>
-        <w:t>i</w:t>
-      </w:r>
-      <w:proofErr w:type="spellEnd"/>
-      <w:r>
-        <w:rPr>
-          <w:rFonts w:ascii="Courier New" w:hAnsi="Courier New" w:cs="Courier New"/>
-          <w:sz w:val="24"/>
-          <w:szCs w:val="24"/>
-          <w:lang w:val="en-US"/>
-        </w:rPr>
-        <w:t xml:space="preserve"> j)) </w:t>
-      </w:r>
-      <w:proofErr w:type="spellStart"/>
-      <w:r>
-        <w:rPr>
-          <w:rFonts w:ascii="Courier New" w:hAnsi="Courier New" w:cs="Courier New"/>
-          <w:sz w:val="24"/>
-          <w:szCs w:val="24"/>
-          <w:lang w:val="en-US"/>
-        </w:rPr>
-        <w:t>lst</w:t>
-      </w:r>
-      <w:proofErr w:type="spellEnd"/>
-      <w:r>
-        <w:rPr>
-          <w:rFonts w:ascii="Courier New" w:hAnsi="Courier New" w:cs="Courier New"/>
-          <w:sz w:val="24"/>
-          <w:szCs w:val="24"/>
-          <w:lang w:val="en-US"/>
-        </w:rPr>
-        <w:t>)</w:t>
+        <w:t xml:space="preserve">  (cond ((or (&lt; (length lst) 2) (= i j)) lst)</w:t>
       </w:r>
     </w:p>
     <w:p>
@@ -4052,87 +2847,7 @@
           <w:lang w:val="en-US"/>
         </w:rPr>
         <w:tab/>
-        <w:t>(T (append (</w:t>
-      </w:r>
-      <w:proofErr w:type="spellStart"/>
-      <w:r>
-        <w:rPr>
-          <w:rFonts w:ascii="Courier New" w:hAnsi="Courier New" w:cs="Courier New"/>
-          <w:sz w:val="24"/>
-          <w:szCs w:val="24"/>
-          <w:lang w:val="en-US"/>
-        </w:rPr>
-        <w:t>butlast</w:t>
-      </w:r>
-      <w:proofErr w:type="spellEnd"/>
-      <w:r>
-        <w:rPr>
-          <w:rFonts w:ascii="Courier New" w:hAnsi="Courier New" w:cs="Courier New"/>
-          <w:sz w:val="24"/>
-          <w:szCs w:val="24"/>
-          <w:lang w:val="en-US"/>
-        </w:rPr>
-        <w:t xml:space="preserve"> </w:t>
-      </w:r>
-      <w:proofErr w:type="spellStart"/>
-      <w:r>
-        <w:rPr>
-          <w:rFonts w:ascii="Courier New" w:hAnsi="Courier New" w:cs="Courier New"/>
-          <w:sz w:val="24"/>
-          <w:szCs w:val="24"/>
-          <w:lang w:val="en-US"/>
-        </w:rPr>
-        <w:t>lst</w:t>
-      </w:r>
-      <w:proofErr w:type="spellEnd"/>
-      <w:r>
-        <w:rPr>
-          <w:rFonts w:ascii="Courier New" w:hAnsi="Courier New" w:cs="Courier New"/>
-          <w:sz w:val="24"/>
-          <w:szCs w:val="24"/>
-          <w:lang w:val="en-US"/>
-        </w:rPr>
-        <w:t xml:space="preserve"> (- (length </w:t>
-      </w:r>
-      <w:proofErr w:type="spellStart"/>
-      <w:r>
-        <w:rPr>
-          <w:rFonts w:ascii="Courier New" w:hAnsi="Courier New" w:cs="Courier New"/>
-          <w:sz w:val="24"/>
-          <w:szCs w:val="24"/>
-          <w:lang w:val="en-US"/>
-        </w:rPr>
-        <w:t>lst</w:t>
-      </w:r>
-      <w:proofErr w:type="spellEnd"/>
-      <w:r>
-        <w:rPr>
-          <w:rFonts w:ascii="Courier New" w:hAnsi="Courier New" w:cs="Courier New"/>
-          <w:sz w:val="24"/>
-          <w:szCs w:val="24"/>
-          <w:lang w:val="en-US"/>
-        </w:rPr>
-        <w:t xml:space="preserve">) </w:t>
-      </w:r>
-      <w:proofErr w:type="spellStart"/>
-      <w:r>
-        <w:rPr>
-          <w:rFonts w:ascii="Courier New" w:hAnsi="Courier New" w:cs="Courier New"/>
-          <w:sz w:val="24"/>
-          <w:szCs w:val="24"/>
-          <w:lang w:val="en-US"/>
-        </w:rPr>
-        <w:t>i</w:t>
-      </w:r>
-      <w:proofErr w:type="spellEnd"/>
-      <w:r>
-        <w:rPr>
-          <w:rFonts w:ascii="Courier New" w:hAnsi="Courier New" w:cs="Courier New"/>
-          <w:sz w:val="24"/>
-          <w:szCs w:val="24"/>
-          <w:lang w:val="en-US"/>
-        </w:rPr>
-        <w:t>))</w:t>
+        <w:t>(T (append (butlast lst (- (length lst) i))</w:t>
       </w:r>
     </w:p>
     <w:p>
@@ -4168,47 +2883,7 @@
           <w:lang w:val="en-US"/>
         </w:rPr>
         <w:tab/>
-        <w:t xml:space="preserve">   (</w:t>
-      </w:r>
-      <w:proofErr w:type="gramStart"/>
-      <w:r>
-        <w:rPr>
-          <w:rFonts w:ascii="Courier New" w:hAnsi="Courier New" w:cs="Courier New"/>
-          <w:sz w:val="24"/>
-          <w:szCs w:val="24"/>
-          <w:lang w:val="en-US"/>
-        </w:rPr>
-        <w:t>list</w:t>
-      </w:r>
-      <w:proofErr w:type="gramEnd"/>
-      <w:r>
-        <w:rPr>
-          <w:rFonts w:ascii="Courier New" w:hAnsi="Courier New" w:cs="Courier New"/>
-          <w:sz w:val="24"/>
-          <w:szCs w:val="24"/>
-          <w:lang w:val="en-US"/>
-        </w:rPr>
-        <w:t xml:space="preserve"> (nth j </w:t>
-      </w:r>
-      <w:proofErr w:type="spellStart"/>
-      <w:r>
-        <w:rPr>
-          <w:rFonts w:ascii="Courier New" w:hAnsi="Courier New" w:cs="Courier New"/>
-          <w:sz w:val="24"/>
-          <w:szCs w:val="24"/>
-          <w:lang w:val="en-US"/>
-        </w:rPr>
-        <w:t>lst</w:t>
-      </w:r>
-      <w:proofErr w:type="spellEnd"/>
-      <w:r>
-        <w:rPr>
-          <w:rFonts w:ascii="Courier New" w:hAnsi="Courier New" w:cs="Courier New"/>
-          <w:sz w:val="24"/>
-          <w:szCs w:val="24"/>
-          <w:lang w:val="en-US"/>
-        </w:rPr>
-        <w:t>))</w:t>
+        <w:t xml:space="preserve">   (list (nth j lst))</w:t>
       </w:r>
     </w:p>
     <w:p>
@@ -4244,109 +2919,7 @@
           <w:lang w:val="en-US"/>
         </w:rPr>
         <w:tab/>
-        <w:t xml:space="preserve">   (</w:t>
-      </w:r>
-      <w:proofErr w:type="spellStart"/>
-      <w:proofErr w:type="gramStart"/>
-      <w:r>
-        <w:rPr>
-          <w:rFonts w:ascii="Courier New" w:hAnsi="Courier New" w:cs="Courier New"/>
-          <w:sz w:val="24"/>
-          <w:szCs w:val="24"/>
-          <w:lang w:val="en-US"/>
-        </w:rPr>
-        <w:t>butlast</w:t>
-      </w:r>
-      <w:proofErr w:type="spellEnd"/>
-      <w:proofErr w:type="gramEnd"/>
-      <w:r>
-        <w:rPr>
-          <w:rFonts w:ascii="Courier New" w:hAnsi="Courier New" w:cs="Courier New"/>
-          <w:sz w:val="24"/>
-          <w:szCs w:val="24"/>
-          <w:lang w:val="en-US"/>
-        </w:rPr>
-        <w:t xml:space="preserve"> (</w:t>
-      </w:r>
-      <w:proofErr w:type="spellStart"/>
-      <w:r>
-        <w:rPr>
-          <w:rFonts w:ascii="Courier New" w:hAnsi="Courier New" w:cs="Courier New"/>
-          <w:sz w:val="24"/>
-          <w:szCs w:val="24"/>
-          <w:lang w:val="en-US"/>
-        </w:rPr>
-        <w:t>butfirst</w:t>
-      </w:r>
-      <w:proofErr w:type="spellEnd"/>
-      <w:r>
-        <w:rPr>
-          <w:rFonts w:ascii="Courier New" w:hAnsi="Courier New" w:cs="Courier New"/>
-          <w:sz w:val="24"/>
-          <w:szCs w:val="24"/>
-          <w:lang w:val="en-US"/>
-        </w:rPr>
-        <w:t xml:space="preserve"> </w:t>
-      </w:r>
-      <w:proofErr w:type="spellStart"/>
-      <w:r>
-        <w:rPr>
-          <w:rFonts w:ascii="Courier New" w:hAnsi="Courier New" w:cs="Courier New"/>
-          <w:sz w:val="24"/>
-          <w:szCs w:val="24"/>
-          <w:lang w:val="en-US"/>
-        </w:rPr>
-        <w:t>lst</w:t>
-      </w:r>
-      <w:proofErr w:type="spellEnd"/>
-      <w:r>
-        <w:rPr>
-          <w:rFonts w:ascii="Courier New" w:hAnsi="Courier New" w:cs="Courier New"/>
-          <w:sz w:val="24"/>
-          <w:szCs w:val="24"/>
-          <w:lang w:val="en-US"/>
-        </w:rPr>
-        <w:t xml:space="preserve"> (+ </w:t>
-      </w:r>
-      <w:proofErr w:type="spellStart"/>
-      <w:r>
-        <w:rPr>
-          <w:rFonts w:ascii="Courier New" w:hAnsi="Courier New" w:cs="Courier New"/>
-          <w:sz w:val="24"/>
-          <w:szCs w:val="24"/>
-          <w:lang w:val="en-US"/>
-        </w:rPr>
-        <w:t>i</w:t>
-      </w:r>
-      <w:proofErr w:type="spellEnd"/>
-      <w:r>
-        <w:rPr>
-          <w:rFonts w:ascii="Courier New" w:hAnsi="Courier New" w:cs="Courier New"/>
-          <w:sz w:val="24"/>
-          <w:szCs w:val="24"/>
-          <w:lang w:val="en-US"/>
-        </w:rPr>
-        <w:t xml:space="preserve"> 1)) (- (length </w:t>
-      </w:r>
-      <w:proofErr w:type="spellStart"/>
-      <w:r>
-        <w:rPr>
-          <w:rFonts w:ascii="Courier New" w:hAnsi="Courier New" w:cs="Courier New"/>
-          <w:sz w:val="24"/>
-          <w:szCs w:val="24"/>
-          <w:lang w:val="en-US"/>
-        </w:rPr>
-        <w:t>lst</w:t>
-      </w:r>
-      <w:proofErr w:type="spellEnd"/>
-      <w:r>
-        <w:rPr>
-          <w:rFonts w:ascii="Courier New" w:hAnsi="Courier New" w:cs="Courier New"/>
-          <w:sz w:val="24"/>
-          <w:szCs w:val="24"/>
-          <w:lang w:val="en-US"/>
-        </w:rPr>
-        <w:t>) j))</w:t>
+        <w:t xml:space="preserve">   (butlast (butfirst lst (+ i 1)) (- (length lst) j))</w:t>
       </w:r>
     </w:p>
     <w:p>
@@ -4382,67 +2955,7 @@
           <w:lang w:val="en-US"/>
         </w:rPr>
         <w:tab/>
-        <w:t xml:space="preserve">   (</w:t>
-      </w:r>
-      <w:proofErr w:type="gramStart"/>
-      <w:r>
-        <w:rPr>
-          <w:rFonts w:ascii="Courier New" w:hAnsi="Courier New" w:cs="Courier New"/>
-          <w:sz w:val="24"/>
-          <w:szCs w:val="24"/>
-          <w:lang w:val="en-US"/>
-        </w:rPr>
-        <w:t>list</w:t>
-      </w:r>
-      <w:proofErr w:type="gramEnd"/>
-      <w:r>
-        <w:rPr>
-          <w:rFonts w:ascii="Courier New" w:hAnsi="Courier New" w:cs="Courier New"/>
-          <w:sz w:val="24"/>
-          <w:szCs w:val="24"/>
-          <w:lang w:val="en-US"/>
-        </w:rPr>
-        <w:t xml:space="preserve"> (nth </w:t>
-      </w:r>
-      <w:proofErr w:type="spellStart"/>
-      <w:r>
-        <w:rPr>
-          <w:rFonts w:ascii="Courier New" w:hAnsi="Courier New" w:cs="Courier New"/>
-          <w:sz w:val="24"/>
-          <w:szCs w:val="24"/>
-          <w:lang w:val="en-US"/>
-        </w:rPr>
-        <w:t>i</w:t>
-      </w:r>
-      <w:proofErr w:type="spellEnd"/>
-      <w:r>
-        <w:rPr>
-          <w:rFonts w:ascii="Courier New" w:hAnsi="Courier New" w:cs="Courier New"/>
-          <w:sz w:val="24"/>
-          <w:szCs w:val="24"/>
-          <w:lang w:val="en-US"/>
-        </w:rPr>
-        <w:t xml:space="preserve"> </w:t>
-      </w:r>
-      <w:proofErr w:type="spellStart"/>
-      <w:r>
-        <w:rPr>
-          <w:rFonts w:ascii="Courier New" w:hAnsi="Courier New" w:cs="Courier New"/>
-          <w:sz w:val="24"/>
-          <w:szCs w:val="24"/>
-          <w:lang w:val="en-US"/>
-        </w:rPr>
-        <w:t>lst</w:t>
-      </w:r>
-      <w:proofErr w:type="spellEnd"/>
-      <w:r>
-        <w:rPr>
-          <w:rFonts w:ascii="Courier New" w:hAnsi="Courier New" w:cs="Courier New"/>
-          <w:sz w:val="24"/>
-          <w:szCs w:val="24"/>
-          <w:lang w:val="en-US"/>
-        </w:rPr>
-        <w:t>))</w:t>
+        <w:t xml:space="preserve">   (list (nth i lst))</w:t>
       </w:r>
     </w:p>
     <w:p>
@@ -4478,49 +2991,7 @@
           <w:lang w:val="en-US"/>
         </w:rPr>
         <w:tab/>
-        <w:t xml:space="preserve">   (</w:t>
-      </w:r>
-      <w:proofErr w:type="spellStart"/>
-      <w:proofErr w:type="gramStart"/>
-      <w:r>
-        <w:rPr>
-          <w:rFonts w:ascii="Courier New" w:hAnsi="Courier New" w:cs="Courier New"/>
-          <w:sz w:val="24"/>
-          <w:szCs w:val="24"/>
-          <w:lang w:val="en-US"/>
-        </w:rPr>
-        <w:t>butfirst</w:t>
-      </w:r>
-      <w:proofErr w:type="spellEnd"/>
-      <w:proofErr w:type="gramEnd"/>
-      <w:r>
-        <w:rPr>
-          <w:rFonts w:ascii="Courier New" w:hAnsi="Courier New" w:cs="Courier New"/>
-          <w:sz w:val="24"/>
-          <w:szCs w:val="24"/>
-          <w:lang w:val="en-US"/>
-        </w:rPr>
-        <w:t xml:space="preserve"> </w:t>
-      </w:r>
-      <w:proofErr w:type="spellStart"/>
-      <w:r>
-        <w:rPr>
-          <w:rFonts w:ascii="Courier New" w:hAnsi="Courier New" w:cs="Courier New"/>
-          <w:sz w:val="24"/>
-          <w:szCs w:val="24"/>
-          <w:lang w:val="en-US"/>
-        </w:rPr>
-        <w:t>lst</w:t>
-      </w:r>
-      <w:proofErr w:type="spellEnd"/>
-      <w:r>
-        <w:rPr>
-          <w:rFonts w:ascii="Courier New" w:hAnsi="Courier New" w:cs="Courier New"/>
-          <w:sz w:val="24"/>
-          <w:szCs w:val="24"/>
-          <w:lang w:val="en-US"/>
-        </w:rPr>
-        <w:t xml:space="preserve"> (+ j 1))))))</w:t>
+        <w:t xml:space="preserve">   (butfirst lst (+ j 1))))))</w:t>
       </w:r>
     </w:p>
     <w:p>
@@ -4558,89 +3029,7 @@
           <w:lang w:val="en-US"/>
         </w:rPr>
         <w:lastRenderedPageBreak/>
-        <w:t>(</w:t>
-      </w:r>
-      <w:proofErr w:type="spellStart"/>
-      <w:proofErr w:type="gramStart"/>
-      <w:r>
-        <w:rPr>
-          <w:rFonts w:ascii="Courier New" w:hAnsi="Courier New" w:cs="Courier New"/>
-          <w:sz w:val="24"/>
-          <w:szCs w:val="24"/>
-          <w:lang w:val="en-US"/>
-        </w:rPr>
-        <w:t>defun</w:t>
-      </w:r>
-      <w:proofErr w:type="spellEnd"/>
-      <w:proofErr w:type="gramEnd"/>
-      <w:r>
-        <w:rPr>
-          <w:rFonts w:ascii="Courier New" w:hAnsi="Courier New" w:cs="Courier New"/>
-          <w:sz w:val="24"/>
-          <w:szCs w:val="24"/>
-          <w:lang w:val="en-US"/>
-        </w:rPr>
-        <w:t xml:space="preserve"> </w:t>
-      </w:r>
-      <w:proofErr w:type="spellStart"/>
-      <w:r>
-        <w:rPr>
-          <w:rFonts w:ascii="Courier New" w:hAnsi="Courier New" w:cs="Courier New"/>
-          <w:sz w:val="24"/>
-          <w:szCs w:val="24"/>
-          <w:lang w:val="en-US"/>
-        </w:rPr>
-        <w:t>swap_two_elements</w:t>
-      </w:r>
-      <w:proofErr w:type="spellEnd"/>
-      <w:r>
-        <w:rPr>
-          <w:rFonts w:ascii="Courier New" w:hAnsi="Courier New" w:cs="Courier New"/>
-          <w:sz w:val="24"/>
-          <w:szCs w:val="24"/>
-          <w:lang w:val="en-US"/>
-        </w:rPr>
-        <w:t xml:space="preserve"> (</w:t>
-      </w:r>
-      <w:proofErr w:type="spellStart"/>
-      <w:r>
-        <w:rPr>
-          <w:rFonts w:ascii="Courier New" w:hAnsi="Courier New" w:cs="Courier New"/>
-          <w:sz w:val="24"/>
-          <w:szCs w:val="24"/>
-          <w:lang w:val="en-US"/>
-        </w:rPr>
-        <w:t>lst</w:t>
-      </w:r>
-      <w:proofErr w:type="spellEnd"/>
-      <w:r>
-        <w:rPr>
-          <w:rFonts w:ascii="Courier New" w:hAnsi="Courier New" w:cs="Courier New"/>
-          <w:sz w:val="24"/>
-          <w:szCs w:val="24"/>
-          <w:lang w:val="en-US"/>
-        </w:rPr>
-        <w:t xml:space="preserve"> </w:t>
-      </w:r>
-      <w:proofErr w:type="spellStart"/>
-      <w:r>
-        <w:rPr>
-          <w:rFonts w:ascii="Courier New" w:hAnsi="Courier New" w:cs="Courier New"/>
-          <w:sz w:val="24"/>
-          <w:szCs w:val="24"/>
-          <w:lang w:val="en-US"/>
-        </w:rPr>
-        <w:t>i</w:t>
-      </w:r>
-      <w:proofErr w:type="spellEnd"/>
-      <w:r>
-        <w:rPr>
-          <w:rFonts w:ascii="Courier New" w:hAnsi="Courier New" w:cs="Courier New"/>
-          <w:sz w:val="24"/>
-          <w:szCs w:val="24"/>
-          <w:lang w:val="en-US"/>
-        </w:rPr>
-        <w:t xml:space="preserve"> j)</w:t>
+        <w:t>(defun swap_two_elements (lst i j)</w:t>
       </w:r>
     </w:p>
     <w:p>
@@ -4666,109 +3055,7 @@
           <w:szCs w:val="24"/>
           <w:lang w:val="en-US"/>
         </w:rPr>
-        <w:t xml:space="preserve">  (</w:t>
-      </w:r>
-      <w:proofErr w:type="spellStart"/>
-      <w:proofErr w:type="gramStart"/>
-      <w:r>
-        <w:rPr>
-          <w:rFonts w:ascii="Courier New" w:hAnsi="Courier New" w:cs="Courier New"/>
-          <w:sz w:val="24"/>
-          <w:szCs w:val="24"/>
-          <w:lang w:val="en-US"/>
-        </w:rPr>
-        <w:t>cond</w:t>
-      </w:r>
-      <w:proofErr w:type="spellEnd"/>
-      <w:proofErr w:type="gramEnd"/>
-      <w:r>
-        <w:rPr>
-          <w:rFonts w:ascii="Courier New" w:hAnsi="Courier New" w:cs="Courier New"/>
-          <w:sz w:val="24"/>
-          <w:szCs w:val="24"/>
-          <w:lang w:val="en-US"/>
-        </w:rPr>
-        <w:t xml:space="preserve"> ((&lt; j </w:t>
-      </w:r>
-      <w:proofErr w:type="spellStart"/>
-      <w:r>
-        <w:rPr>
-          <w:rFonts w:ascii="Courier New" w:hAnsi="Courier New" w:cs="Courier New"/>
-          <w:sz w:val="24"/>
-          <w:szCs w:val="24"/>
-          <w:lang w:val="en-US"/>
-        </w:rPr>
-        <w:t>i</w:t>
-      </w:r>
-      <w:proofErr w:type="spellEnd"/>
-      <w:r>
-        <w:rPr>
-          <w:rFonts w:ascii="Courier New" w:hAnsi="Courier New" w:cs="Courier New"/>
-          <w:sz w:val="24"/>
-          <w:szCs w:val="24"/>
-          <w:lang w:val="en-US"/>
-        </w:rPr>
-        <w:t>) (</w:t>
-      </w:r>
-      <w:proofErr w:type="spellStart"/>
-      <w:r>
-        <w:rPr>
-          <w:rFonts w:ascii="Courier New" w:hAnsi="Courier New" w:cs="Courier New"/>
-          <w:sz w:val="24"/>
-          <w:szCs w:val="24"/>
-          <w:lang w:val="en-US"/>
-        </w:rPr>
-        <w:t>swap_two_elements_help</w:t>
-      </w:r>
-      <w:proofErr w:type="spellEnd"/>
-      <w:r>
-        <w:rPr>
-          <w:rFonts w:ascii="Courier New" w:hAnsi="Courier New" w:cs="Courier New"/>
-          <w:sz w:val="24"/>
-          <w:szCs w:val="24"/>
-          <w:lang w:val="en-US"/>
-        </w:rPr>
-        <w:t xml:space="preserve"> </w:t>
-      </w:r>
-      <w:proofErr w:type="spellStart"/>
-      <w:r>
-        <w:rPr>
-          <w:rFonts w:ascii="Courier New" w:hAnsi="Courier New" w:cs="Courier New"/>
-          <w:sz w:val="24"/>
-          <w:szCs w:val="24"/>
-          <w:lang w:val="en-US"/>
-        </w:rPr>
-        <w:t>lst</w:t>
-      </w:r>
-      <w:proofErr w:type="spellEnd"/>
-      <w:r>
-        <w:rPr>
-          <w:rFonts w:ascii="Courier New" w:hAnsi="Courier New" w:cs="Courier New"/>
-          <w:sz w:val="24"/>
-          <w:szCs w:val="24"/>
-          <w:lang w:val="en-US"/>
-        </w:rPr>
-        <w:t xml:space="preserve"> j </w:t>
-      </w:r>
-      <w:proofErr w:type="spellStart"/>
-      <w:r>
-        <w:rPr>
-          <w:rFonts w:ascii="Courier New" w:hAnsi="Courier New" w:cs="Courier New"/>
-          <w:sz w:val="24"/>
-          <w:szCs w:val="24"/>
-          <w:lang w:val="en-US"/>
-        </w:rPr>
-        <w:t>i</w:t>
-      </w:r>
-      <w:proofErr w:type="spellEnd"/>
-      <w:r>
-        <w:rPr>
-          <w:rFonts w:ascii="Courier New" w:hAnsi="Courier New" w:cs="Courier New"/>
-          <w:sz w:val="24"/>
-          <w:szCs w:val="24"/>
-          <w:lang w:val="en-US"/>
-        </w:rPr>
-        <w:t>))</w:t>
+        <w:t xml:space="preserve">  (cond ((&lt; j i) (swap_two_elements_help lst j i))</w:t>
       </w:r>
     </w:p>
     <w:p>
@@ -4795,67 +3082,7 @@
           <w:lang w:val="en-US"/>
         </w:rPr>
         <w:tab/>
-        <w:t>(T (</w:t>
-      </w:r>
-      <w:proofErr w:type="spellStart"/>
-      <w:r>
-        <w:rPr>
-          <w:rFonts w:ascii="Courier New" w:hAnsi="Courier New" w:cs="Courier New"/>
-          <w:sz w:val="24"/>
-          <w:szCs w:val="24"/>
-          <w:lang w:val="en-US"/>
-        </w:rPr>
-        <w:t>swap_two_elements_help</w:t>
-      </w:r>
-      <w:proofErr w:type="spellEnd"/>
-      <w:r>
-        <w:rPr>
-          <w:rFonts w:ascii="Courier New" w:hAnsi="Courier New" w:cs="Courier New"/>
-          <w:sz w:val="24"/>
-          <w:szCs w:val="24"/>
-          <w:lang w:val="en-US"/>
-        </w:rPr>
-        <w:t xml:space="preserve"> </w:t>
-      </w:r>
-      <w:proofErr w:type="spellStart"/>
-      <w:r>
-        <w:rPr>
-          <w:rFonts w:ascii="Courier New" w:hAnsi="Courier New" w:cs="Courier New"/>
-          <w:sz w:val="24"/>
-          <w:szCs w:val="24"/>
-          <w:lang w:val="en-US"/>
-        </w:rPr>
-        <w:t>lst</w:t>
-      </w:r>
-      <w:proofErr w:type="spellEnd"/>
-      <w:r>
-        <w:rPr>
-          <w:rFonts w:ascii="Courier New" w:hAnsi="Courier New" w:cs="Courier New"/>
-          <w:sz w:val="24"/>
-          <w:szCs w:val="24"/>
-          <w:lang w:val="en-US"/>
-        </w:rPr>
-        <w:t xml:space="preserve"> </w:t>
-      </w:r>
-      <w:proofErr w:type="spellStart"/>
-      <w:r>
-        <w:rPr>
-          <w:rFonts w:ascii="Courier New" w:hAnsi="Courier New" w:cs="Courier New"/>
-          <w:sz w:val="24"/>
-          <w:szCs w:val="24"/>
-          <w:lang w:val="en-US"/>
-        </w:rPr>
-        <w:t>i</w:t>
-      </w:r>
-      <w:proofErr w:type="spellEnd"/>
-      <w:r>
-        <w:rPr>
-          <w:rFonts w:ascii="Courier New" w:hAnsi="Courier New" w:cs="Courier New"/>
-          <w:sz w:val="24"/>
-          <w:szCs w:val="24"/>
-          <w:lang w:val="en-US"/>
-        </w:rPr>
-        <w:t xml:space="preserve"> j))))</w:t>
+        <w:t>(T (swap_two_elements_help lst i j))))</w:t>
       </w:r>
     </w:p>
     <w:p>
@@ -4940,39 +3167,7 @@
           <w:sz w:val="28"/>
           <w:szCs w:val="28"/>
         </w:rPr>
-        <w:t xml:space="preserve">Напишите две функции, </w:t>
-      </w:r>
-      <w:proofErr w:type="spellStart"/>
-      <w:r>
-        <w:rPr>
-          <w:sz w:val="28"/>
-          <w:szCs w:val="28"/>
-        </w:rPr>
-        <w:t>swap-to-left</w:t>
-      </w:r>
-      <w:proofErr w:type="spellEnd"/>
-      <w:r>
-        <w:rPr>
-          <w:sz w:val="28"/>
-          <w:szCs w:val="28"/>
-        </w:rPr>
-        <w:t xml:space="preserve"> и </w:t>
-      </w:r>
-      <w:proofErr w:type="spellStart"/>
-      <w:r>
-        <w:rPr>
-          <w:sz w:val="28"/>
-          <w:szCs w:val="28"/>
-        </w:rPr>
-        <w:t>swap-to-right</w:t>
-      </w:r>
-      <w:proofErr w:type="spellEnd"/>
-      <w:r>
-        <w:rPr>
-          <w:sz w:val="28"/>
-          <w:szCs w:val="28"/>
-        </w:rPr>
-        <w:t>, которые производят одну круговую перестановку в списке-аргументе влево и вправо, соответственно.</w:t>
+        <w:t>Напишите две функции, swap-to-left и swap-to-right, которые производят одну круговую перестановку в списке-аргументе влево и вправо, соответственно.</w:t>
       </w:r>
     </w:p>
     <w:p>
@@ -5016,57 +3211,7 @@
           <w:rFonts w:ascii="Courier New" w:hAnsi="Courier New" w:cs="Courier New"/>
           <w:lang w:val="en-US"/>
         </w:rPr>
-        <w:t>(</w:t>
-      </w:r>
-      <w:proofErr w:type="spellStart"/>
-      <w:proofErr w:type="gramStart"/>
-      <w:r>
-        <w:rPr>
-          <w:rFonts w:ascii="Courier New" w:hAnsi="Courier New" w:cs="Courier New"/>
-          <w:lang w:val="en-US"/>
-        </w:rPr>
-        <w:t>defun</w:t>
-      </w:r>
-      <w:proofErr w:type="spellEnd"/>
-      <w:proofErr w:type="gramEnd"/>
-      <w:r>
-        <w:rPr>
-          <w:rFonts w:ascii="Courier New" w:hAnsi="Courier New" w:cs="Courier New"/>
-          <w:lang w:val="en-US"/>
-        </w:rPr>
-        <w:t xml:space="preserve"> </w:t>
-      </w:r>
-      <w:proofErr w:type="spellStart"/>
-      <w:r>
-        <w:rPr>
-          <w:rFonts w:ascii="Courier New" w:hAnsi="Courier New" w:cs="Courier New"/>
-          <w:lang w:val="en-US"/>
-        </w:rPr>
-        <w:t>swap_to_left</w:t>
-      </w:r>
-      <w:proofErr w:type="spellEnd"/>
-      <w:r>
-        <w:rPr>
-          <w:rFonts w:ascii="Courier New" w:hAnsi="Courier New" w:cs="Courier New"/>
-          <w:lang w:val="en-US"/>
-        </w:rPr>
-        <w:t xml:space="preserve"> (</w:t>
-      </w:r>
-      <w:proofErr w:type="spellStart"/>
-      <w:r>
-        <w:rPr>
-          <w:rFonts w:ascii="Courier New" w:hAnsi="Courier New" w:cs="Courier New"/>
-          <w:lang w:val="en-US"/>
-        </w:rPr>
-        <w:t>lst</w:t>
-      </w:r>
-      <w:proofErr w:type="spellEnd"/>
-      <w:r>
-        <w:rPr>
-          <w:rFonts w:ascii="Courier New" w:hAnsi="Courier New" w:cs="Courier New"/>
-          <w:lang w:val="en-US"/>
-        </w:rPr>
-        <w:t>)</w:t>
+        <w:t>(defun swap_to_left (lst)</w:t>
       </w:r>
     </w:p>
     <w:p>
@@ -5088,57 +3233,7 @@
           <w:rFonts w:ascii="Courier New" w:hAnsi="Courier New" w:cs="Courier New"/>
           <w:lang w:val="en-US"/>
         </w:rPr>
-        <w:t xml:space="preserve">  (</w:t>
-      </w:r>
-      <w:proofErr w:type="spellStart"/>
-      <w:proofErr w:type="gramStart"/>
-      <w:r>
-        <w:rPr>
-          <w:rFonts w:ascii="Courier New" w:hAnsi="Courier New" w:cs="Courier New"/>
-          <w:lang w:val="en-US"/>
-        </w:rPr>
-        <w:t>cond</w:t>
-      </w:r>
-      <w:proofErr w:type="spellEnd"/>
-      <w:proofErr w:type="gramEnd"/>
-      <w:r>
-        <w:rPr>
-          <w:rFonts w:ascii="Courier New" w:hAnsi="Courier New" w:cs="Courier New"/>
-          <w:lang w:val="en-US"/>
-        </w:rPr>
-        <w:t xml:space="preserve"> ((&lt; (length </w:t>
-      </w:r>
-      <w:proofErr w:type="spellStart"/>
-      <w:r>
-        <w:rPr>
-          <w:rFonts w:ascii="Courier New" w:hAnsi="Courier New" w:cs="Courier New"/>
-          <w:lang w:val="en-US"/>
-        </w:rPr>
-        <w:t>lst</w:t>
-      </w:r>
-      <w:proofErr w:type="spellEnd"/>
-      <w:r>
-        <w:rPr>
-          <w:rFonts w:ascii="Courier New" w:hAnsi="Courier New" w:cs="Courier New"/>
-          <w:lang w:val="en-US"/>
-        </w:rPr>
-        <w:t xml:space="preserve">) 2) </w:t>
-      </w:r>
-      <w:proofErr w:type="spellStart"/>
-      <w:r>
-        <w:rPr>
-          <w:rFonts w:ascii="Courier New" w:hAnsi="Courier New" w:cs="Courier New"/>
-          <w:lang w:val="en-US"/>
-        </w:rPr>
-        <w:t>lst</w:t>
-      </w:r>
-      <w:proofErr w:type="spellEnd"/>
-      <w:r>
-        <w:rPr>
-          <w:rFonts w:ascii="Courier New" w:hAnsi="Courier New" w:cs="Courier New"/>
-          <w:lang w:val="en-US"/>
-        </w:rPr>
-        <w:t>)</w:t>
+        <w:t xml:space="preserve">  (cond ((&lt; (length lst) 2) lst)</w:t>
       </w:r>
     </w:p>
     <w:p>
@@ -5161,55 +3256,7 @@
           <w:lang w:val="en-US"/>
         </w:rPr>
         <w:tab/>
-        <w:t>(T (append (</w:t>
-      </w:r>
-      <w:proofErr w:type="spellStart"/>
-      <w:r>
-        <w:rPr>
-          <w:rFonts w:ascii="Courier New" w:hAnsi="Courier New" w:cs="Courier New"/>
-          <w:lang w:val="en-US"/>
-        </w:rPr>
-        <w:t>butfirst</w:t>
-      </w:r>
-      <w:proofErr w:type="spellEnd"/>
-      <w:r>
-        <w:rPr>
-          <w:rFonts w:ascii="Courier New" w:hAnsi="Courier New" w:cs="Courier New"/>
-          <w:lang w:val="en-US"/>
-        </w:rPr>
-        <w:t xml:space="preserve"> </w:t>
-      </w:r>
-      <w:proofErr w:type="spellStart"/>
-      <w:r>
-        <w:rPr>
-          <w:rFonts w:ascii="Courier New" w:hAnsi="Courier New" w:cs="Courier New"/>
-          <w:lang w:val="en-US"/>
-        </w:rPr>
-        <w:t>lst</w:t>
-      </w:r>
-      <w:proofErr w:type="spellEnd"/>
-      <w:r>
-        <w:rPr>
-          <w:rFonts w:ascii="Courier New" w:hAnsi="Courier New" w:cs="Courier New"/>
-          <w:lang w:val="en-US"/>
-        </w:rPr>
-        <w:t xml:space="preserve"> 1) (list (car </w:t>
-      </w:r>
-      <w:proofErr w:type="spellStart"/>
-      <w:r>
-        <w:rPr>
-          <w:rFonts w:ascii="Courier New" w:hAnsi="Courier New" w:cs="Courier New"/>
-          <w:lang w:val="en-US"/>
-        </w:rPr>
-        <w:t>lst</w:t>
-      </w:r>
-      <w:proofErr w:type="spellEnd"/>
-      <w:r>
-        <w:rPr>
-          <w:rFonts w:ascii="Courier New" w:hAnsi="Courier New" w:cs="Courier New"/>
-          <w:lang w:val="en-US"/>
-        </w:rPr>
-        <w:t>))))))</w:t>
+        <w:t>(T (append (butfirst lst 1) (list (car lst))))))</w:t>
       </w:r>
     </w:p>
     <w:p>
@@ -5246,57 +3293,7 @@
           <w:rFonts w:ascii="Courier New" w:hAnsi="Courier New" w:cs="Courier New"/>
           <w:lang w:val="en-US"/>
         </w:rPr>
-        <w:t>(</w:t>
-      </w:r>
-      <w:proofErr w:type="spellStart"/>
-      <w:proofErr w:type="gramStart"/>
-      <w:r>
-        <w:rPr>
-          <w:rFonts w:ascii="Courier New" w:hAnsi="Courier New" w:cs="Courier New"/>
-          <w:lang w:val="en-US"/>
-        </w:rPr>
-        <w:t>defun</w:t>
-      </w:r>
-      <w:proofErr w:type="spellEnd"/>
-      <w:proofErr w:type="gramEnd"/>
-      <w:r>
-        <w:rPr>
-          <w:rFonts w:ascii="Courier New" w:hAnsi="Courier New" w:cs="Courier New"/>
-          <w:lang w:val="en-US"/>
-        </w:rPr>
-        <w:t xml:space="preserve"> </w:t>
-      </w:r>
-      <w:proofErr w:type="spellStart"/>
-      <w:r>
-        <w:rPr>
-          <w:rFonts w:ascii="Courier New" w:hAnsi="Courier New" w:cs="Courier New"/>
-          <w:lang w:val="en-US"/>
-        </w:rPr>
-        <w:t>swap_to_right</w:t>
-      </w:r>
-      <w:proofErr w:type="spellEnd"/>
-      <w:r>
-        <w:rPr>
-          <w:rFonts w:ascii="Courier New" w:hAnsi="Courier New" w:cs="Courier New"/>
-          <w:lang w:val="en-US"/>
-        </w:rPr>
-        <w:t xml:space="preserve"> (</w:t>
-      </w:r>
-      <w:proofErr w:type="spellStart"/>
-      <w:r>
-        <w:rPr>
-          <w:rFonts w:ascii="Courier New" w:hAnsi="Courier New" w:cs="Courier New"/>
-          <w:lang w:val="en-US"/>
-        </w:rPr>
-        <w:t>lst</w:t>
-      </w:r>
-      <w:proofErr w:type="spellEnd"/>
-      <w:r>
-        <w:rPr>
-          <w:rFonts w:ascii="Courier New" w:hAnsi="Courier New" w:cs="Courier New"/>
-          <w:lang w:val="en-US"/>
-        </w:rPr>
-        <w:t>)</w:t>
+        <w:t>(defun swap_to_right (lst)</w:t>
       </w:r>
     </w:p>
     <w:p>
@@ -5318,57 +3315,7 @@
           <w:rFonts w:ascii="Courier New" w:hAnsi="Courier New" w:cs="Courier New"/>
           <w:lang w:val="en-US"/>
         </w:rPr>
-        <w:t xml:space="preserve">  (</w:t>
-      </w:r>
-      <w:proofErr w:type="spellStart"/>
-      <w:proofErr w:type="gramStart"/>
-      <w:r>
-        <w:rPr>
-          <w:rFonts w:ascii="Courier New" w:hAnsi="Courier New" w:cs="Courier New"/>
-          <w:lang w:val="en-US"/>
-        </w:rPr>
-        <w:t>cond</w:t>
-      </w:r>
-      <w:proofErr w:type="spellEnd"/>
-      <w:proofErr w:type="gramEnd"/>
-      <w:r>
-        <w:rPr>
-          <w:rFonts w:ascii="Courier New" w:hAnsi="Courier New" w:cs="Courier New"/>
-          <w:lang w:val="en-US"/>
-        </w:rPr>
-        <w:t xml:space="preserve"> ((&lt; (length </w:t>
-      </w:r>
-      <w:proofErr w:type="spellStart"/>
-      <w:r>
-        <w:rPr>
-          <w:rFonts w:ascii="Courier New" w:hAnsi="Courier New" w:cs="Courier New"/>
-          <w:lang w:val="en-US"/>
-        </w:rPr>
-        <w:t>lst</w:t>
-      </w:r>
-      <w:proofErr w:type="spellEnd"/>
-      <w:r>
-        <w:rPr>
-          <w:rFonts w:ascii="Courier New" w:hAnsi="Courier New" w:cs="Courier New"/>
-          <w:lang w:val="en-US"/>
-        </w:rPr>
-        <w:t xml:space="preserve">) 2) </w:t>
-      </w:r>
-      <w:proofErr w:type="spellStart"/>
-      <w:r>
-        <w:rPr>
-          <w:rFonts w:ascii="Courier New" w:hAnsi="Courier New" w:cs="Courier New"/>
-          <w:lang w:val="en-US"/>
-        </w:rPr>
-        <w:t>lst</w:t>
-      </w:r>
-      <w:proofErr w:type="spellEnd"/>
-      <w:r>
-        <w:rPr>
-          <w:rFonts w:ascii="Courier New" w:hAnsi="Courier New" w:cs="Courier New"/>
-          <w:lang w:val="en-US"/>
-        </w:rPr>
-        <w:t>)</w:t>
+        <w:t xml:space="preserve">  (cond ((&lt; (length lst) 2) lst)</w:t>
       </w:r>
     </w:p>
     <w:p>
@@ -5391,55 +3338,7 @@
           <w:lang w:val="en-US"/>
         </w:rPr>
         <w:tab/>
-        <w:t xml:space="preserve">(T (append (last </w:t>
-      </w:r>
-      <w:proofErr w:type="spellStart"/>
-      <w:r>
-        <w:rPr>
-          <w:rFonts w:ascii="Courier New" w:hAnsi="Courier New" w:cs="Courier New"/>
-          <w:lang w:val="en-US"/>
-        </w:rPr>
-        <w:t>lst</w:t>
-      </w:r>
-      <w:proofErr w:type="spellEnd"/>
-      <w:r>
-        <w:rPr>
-          <w:rFonts w:ascii="Courier New" w:hAnsi="Courier New" w:cs="Courier New"/>
-          <w:lang w:val="en-US"/>
-        </w:rPr>
-        <w:t>) (</w:t>
-      </w:r>
-      <w:proofErr w:type="spellStart"/>
-      <w:r>
-        <w:rPr>
-          <w:rFonts w:ascii="Courier New" w:hAnsi="Courier New" w:cs="Courier New"/>
-          <w:lang w:val="en-US"/>
-        </w:rPr>
-        <w:t>butlast</w:t>
-      </w:r>
-      <w:proofErr w:type="spellEnd"/>
-      <w:r>
-        <w:rPr>
-          <w:rFonts w:ascii="Courier New" w:hAnsi="Courier New" w:cs="Courier New"/>
-          <w:lang w:val="en-US"/>
-        </w:rPr>
-        <w:t xml:space="preserve"> </w:t>
-      </w:r>
-      <w:proofErr w:type="spellStart"/>
-      <w:r>
-        <w:rPr>
-          <w:rFonts w:ascii="Courier New" w:hAnsi="Courier New" w:cs="Courier New"/>
-          <w:lang w:val="en-US"/>
-        </w:rPr>
-        <w:t>lst</w:t>
-      </w:r>
-      <w:proofErr w:type="spellEnd"/>
-      <w:r>
-        <w:rPr>
-          <w:rFonts w:ascii="Courier New" w:hAnsi="Courier New" w:cs="Courier New"/>
-          <w:lang w:val="en-US"/>
-        </w:rPr>
-        <w:t>)))))</w:t>
+        <w:t>(T (append (last lst) (butlast lst)))))</w:t>
       </w:r>
     </w:p>
     <w:p>
@@ -5567,73 +3466,7 @@
           <w:rFonts w:ascii="Courier New" w:hAnsi="Courier New" w:cs="Courier New"/>
           <w:lang w:val="en-US"/>
         </w:rPr>
-        <w:t>(</w:t>
-      </w:r>
-      <w:proofErr w:type="spellStart"/>
-      <w:proofErr w:type="gramStart"/>
-      <w:r>
-        <w:rPr>
-          <w:rFonts w:ascii="Courier New" w:hAnsi="Courier New" w:cs="Courier New"/>
-          <w:lang w:val="en-US"/>
-        </w:rPr>
-        <w:t>defun</w:t>
-      </w:r>
-      <w:proofErr w:type="spellEnd"/>
-      <w:proofErr w:type="gramEnd"/>
-      <w:r>
-        <w:rPr>
-          <w:rFonts w:ascii="Courier New" w:hAnsi="Courier New" w:cs="Courier New"/>
-          <w:lang w:val="en-US"/>
-        </w:rPr>
-        <w:t xml:space="preserve"> </w:t>
-      </w:r>
-      <w:proofErr w:type="spellStart"/>
-      <w:r>
-        <w:rPr>
-          <w:rFonts w:ascii="Courier New" w:hAnsi="Courier New" w:cs="Courier New"/>
-          <w:lang w:val="en-US"/>
-        </w:rPr>
-        <w:t>add_two_element_list</w:t>
-      </w:r>
-      <w:proofErr w:type="spellEnd"/>
-      <w:r>
-        <w:rPr>
-          <w:rFonts w:ascii="Courier New" w:hAnsi="Courier New" w:cs="Courier New"/>
-          <w:lang w:val="en-US"/>
-        </w:rPr>
-        <w:t xml:space="preserve"> (</w:t>
-      </w:r>
-      <w:proofErr w:type="spellStart"/>
-      <w:r>
-        <w:rPr>
-          <w:rFonts w:ascii="Courier New" w:hAnsi="Courier New" w:cs="Courier New"/>
-          <w:lang w:val="en-US"/>
-        </w:rPr>
-        <w:t>lst</w:t>
-      </w:r>
-      <w:proofErr w:type="spellEnd"/>
-      <w:r>
-        <w:rPr>
-          <w:rFonts w:ascii="Courier New" w:hAnsi="Courier New" w:cs="Courier New"/>
-          <w:lang w:val="en-US"/>
-        </w:rPr>
-        <w:t xml:space="preserve"> </w:t>
-      </w:r>
-      <w:proofErr w:type="spellStart"/>
-      <w:r>
-        <w:rPr>
-          <w:rFonts w:ascii="Courier New" w:hAnsi="Courier New" w:cs="Courier New"/>
-          <w:lang w:val="en-US"/>
-        </w:rPr>
-        <w:t>new_pair</w:t>
-      </w:r>
-      <w:proofErr w:type="spellEnd"/>
-      <w:r>
-        <w:rPr>
-          <w:rFonts w:ascii="Courier New" w:hAnsi="Courier New" w:cs="Courier New"/>
-          <w:lang w:val="en-US"/>
-        </w:rPr>
-        <w:t>)</w:t>
+        <w:t>(defun add_two_element_list (lst new_pair)</w:t>
       </w:r>
     </w:p>
     <w:p>
@@ -5655,57 +3488,7 @@
           <w:rFonts w:ascii="Courier New" w:hAnsi="Courier New" w:cs="Courier New"/>
           <w:lang w:val="en-US"/>
         </w:rPr>
-        <w:t xml:space="preserve">  (</w:t>
-      </w:r>
-      <w:proofErr w:type="spellStart"/>
-      <w:proofErr w:type="gramStart"/>
-      <w:r>
-        <w:rPr>
-          <w:rFonts w:ascii="Courier New" w:hAnsi="Courier New" w:cs="Courier New"/>
-          <w:lang w:val="en-US"/>
-        </w:rPr>
-        <w:t>cond</w:t>
-      </w:r>
-      <w:proofErr w:type="spellEnd"/>
-      <w:proofErr w:type="gramEnd"/>
-      <w:r>
-        <w:rPr>
-          <w:rFonts w:ascii="Courier New" w:hAnsi="Courier New" w:cs="Courier New"/>
-          <w:lang w:val="en-US"/>
-        </w:rPr>
-        <w:t xml:space="preserve"> ((null (</w:t>
-      </w:r>
-      <w:proofErr w:type="spellStart"/>
-      <w:r>
-        <w:rPr>
-          <w:rFonts w:ascii="Courier New" w:hAnsi="Courier New" w:cs="Courier New"/>
-          <w:lang w:val="en-US"/>
-        </w:rPr>
-        <w:t>listp</w:t>
-      </w:r>
-      <w:proofErr w:type="spellEnd"/>
-      <w:r>
-        <w:rPr>
-          <w:rFonts w:ascii="Courier New" w:hAnsi="Courier New" w:cs="Courier New"/>
-          <w:lang w:val="en-US"/>
-        </w:rPr>
-        <w:t xml:space="preserve"> </w:t>
-      </w:r>
-      <w:proofErr w:type="spellStart"/>
-      <w:r>
-        <w:rPr>
-          <w:rFonts w:ascii="Courier New" w:hAnsi="Courier New" w:cs="Courier New"/>
-          <w:lang w:val="en-US"/>
-        </w:rPr>
-        <w:t>lst</w:t>
-      </w:r>
-      <w:proofErr w:type="spellEnd"/>
-      <w:r>
-        <w:rPr>
-          <w:rFonts w:ascii="Courier New" w:hAnsi="Courier New" w:cs="Courier New"/>
-          <w:lang w:val="en-US"/>
-        </w:rPr>
-        <w:t>)) NIL)</w:t>
+        <w:t xml:space="preserve">  (cond ((null (listp lst)) NIL)</w:t>
       </w:r>
     </w:p>
     <w:p>
@@ -5728,55 +3511,7 @@
           <w:lang w:val="en-US"/>
         </w:rPr>
         <w:tab/>
-        <w:t>((null (</w:t>
-      </w:r>
-      <w:proofErr w:type="spellStart"/>
-      <w:r>
-        <w:rPr>
-          <w:rFonts w:ascii="Courier New" w:hAnsi="Courier New" w:cs="Courier New"/>
-          <w:lang w:val="en-US"/>
-        </w:rPr>
-        <w:t>notany</w:t>
-      </w:r>
-      <w:proofErr w:type="spellEnd"/>
-      <w:r>
-        <w:rPr>
-          <w:rFonts w:ascii="Courier New" w:hAnsi="Courier New" w:cs="Courier New"/>
-          <w:lang w:val="en-US"/>
-        </w:rPr>
-        <w:t xml:space="preserve"> #'(lambda (pair) (equal pair </w:t>
-      </w:r>
-      <w:proofErr w:type="spellStart"/>
-      <w:r>
-        <w:rPr>
-          <w:rFonts w:ascii="Courier New" w:hAnsi="Courier New" w:cs="Courier New"/>
-          <w:lang w:val="en-US"/>
-        </w:rPr>
-        <w:t>new_pair</w:t>
-      </w:r>
-      <w:proofErr w:type="spellEnd"/>
-      <w:r>
-        <w:rPr>
-          <w:rFonts w:ascii="Courier New" w:hAnsi="Courier New" w:cs="Courier New"/>
-          <w:lang w:val="en-US"/>
-        </w:rPr>
-        <w:t xml:space="preserve">)) </w:t>
-      </w:r>
-      <w:proofErr w:type="spellStart"/>
-      <w:r>
-        <w:rPr>
-          <w:rFonts w:ascii="Courier New" w:hAnsi="Courier New" w:cs="Courier New"/>
-          <w:lang w:val="en-US"/>
-        </w:rPr>
-        <w:t>lst</w:t>
-      </w:r>
-      <w:proofErr w:type="spellEnd"/>
-      <w:r>
-        <w:rPr>
-          <w:rFonts w:ascii="Courier New" w:hAnsi="Courier New" w:cs="Courier New"/>
-          <w:lang w:val="en-US"/>
-        </w:rPr>
-        <w:t>)) NIL)</w:t>
+        <w:t>((null (notany #'(lambda (pair) (equal pair new_pair)) lst)) NIL)</w:t>
       </w:r>
     </w:p>
     <w:p>
@@ -5799,55 +3534,7 @@
           <w:lang w:val="en-US"/>
         </w:rPr>
         <w:tab/>
-        <w:t>(T (</w:t>
-      </w:r>
-      <w:proofErr w:type="spellStart"/>
-      <w:r>
-        <w:rPr>
-          <w:rFonts w:ascii="Courier New" w:hAnsi="Courier New" w:cs="Courier New"/>
-          <w:lang w:val="en-US"/>
-        </w:rPr>
-        <w:t>nconc</w:t>
-      </w:r>
-      <w:proofErr w:type="spellEnd"/>
-      <w:r>
-        <w:rPr>
-          <w:rFonts w:ascii="Courier New" w:hAnsi="Courier New" w:cs="Courier New"/>
-          <w:lang w:val="en-US"/>
-        </w:rPr>
-        <w:t xml:space="preserve"> </w:t>
-      </w:r>
-      <w:proofErr w:type="spellStart"/>
-      <w:r>
-        <w:rPr>
-          <w:rFonts w:ascii="Courier New" w:hAnsi="Courier New" w:cs="Courier New"/>
-          <w:lang w:val="en-US"/>
-        </w:rPr>
-        <w:t>lst</w:t>
-      </w:r>
-      <w:proofErr w:type="spellEnd"/>
-      <w:r>
-        <w:rPr>
-          <w:rFonts w:ascii="Courier New" w:hAnsi="Courier New" w:cs="Courier New"/>
-          <w:lang w:val="en-US"/>
-        </w:rPr>
-        <w:t xml:space="preserve"> (list </w:t>
-      </w:r>
-      <w:proofErr w:type="spellStart"/>
-      <w:r>
-        <w:rPr>
-          <w:rFonts w:ascii="Courier New" w:hAnsi="Courier New" w:cs="Courier New"/>
-          <w:lang w:val="en-US"/>
-        </w:rPr>
-        <w:t>new_pair</w:t>
-      </w:r>
-      <w:proofErr w:type="spellEnd"/>
-      <w:r>
-        <w:rPr>
-          <w:rFonts w:ascii="Courier New" w:hAnsi="Courier New" w:cs="Courier New"/>
-          <w:lang w:val="en-US"/>
-        </w:rPr>
-        <w:t>)))))</w:t>
+        <w:t>(T (nconc lst (list new_pair)))))</w:t>
       </w:r>
     </w:p>
     <w:p>
@@ -6073,49 +3760,7 @@
           <w:szCs w:val="24"/>
           <w:lang w:val="en-US"/>
         </w:rPr>
-        <w:t>(</w:t>
-      </w:r>
-      <w:proofErr w:type="spellStart"/>
-      <w:proofErr w:type="gramStart"/>
-      <w:r>
-        <w:rPr>
-          <w:rFonts w:ascii="Courier New" w:hAnsi="Courier New" w:cs="Courier New"/>
-          <w:sz w:val="24"/>
-          <w:szCs w:val="24"/>
-          <w:lang w:val="en-US"/>
-        </w:rPr>
-        <w:t>defun</w:t>
-      </w:r>
-      <w:proofErr w:type="spellEnd"/>
-      <w:proofErr w:type="gramEnd"/>
-      <w:r>
-        <w:rPr>
-          <w:rFonts w:ascii="Courier New" w:hAnsi="Courier New" w:cs="Courier New"/>
-          <w:sz w:val="24"/>
-          <w:szCs w:val="24"/>
-          <w:lang w:val="en-US"/>
-        </w:rPr>
-        <w:t xml:space="preserve"> mul_first_number_v1 (</w:t>
-      </w:r>
-      <w:proofErr w:type="spellStart"/>
-      <w:r>
-        <w:rPr>
-          <w:rFonts w:ascii="Courier New" w:hAnsi="Courier New" w:cs="Courier New"/>
-          <w:sz w:val="24"/>
-          <w:szCs w:val="24"/>
-          <w:lang w:val="en-US"/>
-        </w:rPr>
-        <w:t>lst</w:t>
-      </w:r>
-      <w:proofErr w:type="spellEnd"/>
-      <w:r>
-        <w:rPr>
-          <w:rFonts w:ascii="Courier New" w:hAnsi="Courier New" w:cs="Courier New"/>
-          <w:sz w:val="24"/>
-          <w:szCs w:val="24"/>
-          <w:lang w:val="en-US"/>
-        </w:rPr>
-        <w:t xml:space="preserve"> k)</w:t>
+        <w:t>(defun mul_first_number_v1 (lst k)</w:t>
       </w:r>
     </w:p>
     <w:p>
@@ -6141,87 +3786,7 @@
           <w:szCs w:val="24"/>
           <w:lang w:val="en-US"/>
         </w:rPr>
-        <w:t xml:space="preserve">  (</w:t>
-      </w:r>
-      <w:proofErr w:type="gramStart"/>
-      <w:r>
-        <w:rPr>
-          <w:rFonts w:ascii="Courier New" w:hAnsi="Courier New" w:cs="Courier New"/>
-          <w:sz w:val="24"/>
-          <w:szCs w:val="24"/>
-          <w:lang w:val="en-US"/>
-        </w:rPr>
-        <w:t>append</w:t>
-      </w:r>
-      <w:proofErr w:type="gramEnd"/>
-      <w:r>
-        <w:rPr>
-          <w:rFonts w:ascii="Courier New" w:hAnsi="Courier New" w:cs="Courier New"/>
-          <w:sz w:val="24"/>
-          <w:szCs w:val="24"/>
-          <w:lang w:val="en-US"/>
-        </w:rPr>
-        <w:t xml:space="preserve"> (list (* (car </w:t>
-      </w:r>
-      <w:proofErr w:type="spellStart"/>
-      <w:r>
-        <w:rPr>
-          <w:rFonts w:ascii="Courier New" w:hAnsi="Courier New" w:cs="Courier New"/>
-          <w:sz w:val="24"/>
-          <w:szCs w:val="24"/>
-          <w:lang w:val="en-US"/>
-        </w:rPr>
-        <w:t>lst</w:t>
-      </w:r>
-      <w:proofErr w:type="spellEnd"/>
-      <w:r>
-        <w:rPr>
-          <w:rFonts w:ascii="Courier New" w:hAnsi="Courier New" w:cs="Courier New"/>
-          <w:sz w:val="24"/>
-          <w:szCs w:val="24"/>
-          <w:lang w:val="en-US"/>
-        </w:rPr>
-        <w:t>) k)) (</w:t>
-      </w:r>
-      <w:proofErr w:type="spellStart"/>
-      <w:r>
-        <w:rPr>
-          <w:rFonts w:ascii="Courier New" w:hAnsi="Courier New" w:cs="Courier New"/>
-          <w:sz w:val="24"/>
-          <w:szCs w:val="24"/>
-          <w:lang w:val="en-US"/>
-        </w:rPr>
-        <w:t>cdr</w:t>
-      </w:r>
-      <w:proofErr w:type="spellEnd"/>
-      <w:r>
-        <w:rPr>
-          <w:rFonts w:ascii="Courier New" w:hAnsi="Courier New" w:cs="Courier New"/>
-          <w:sz w:val="24"/>
-          <w:szCs w:val="24"/>
-          <w:lang w:val="en-US"/>
-        </w:rPr>
-        <w:t xml:space="preserve"> </w:t>
-      </w:r>
-      <w:proofErr w:type="spellStart"/>
-      <w:r>
-        <w:rPr>
-          <w:rFonts w:ascii="Courier New" w:hAnsi="Courier New" w:cs="Courier New"/>
-          <w:sz w:val="24"/>
-          <w:szCs w:val="24"/>
-          <w:lang w:val="en-US"/>
-        </w:rPr>
-        <w:t>lst</w:t>
-      </w:r>
-      <w:proofErr w:type="spellEnd"/>
-      <w:r>
-        <w:rPr>
-          <w:rFonts w:ascii="Courier New" w:hAnsi="Courier New" w:cs="Courier New"/>
-          <w:sz w:val="24"/>
-          <w:szCs w:val="24"/>
-          <w:lang w:val="en-US"/>
-        </w:rPr>
-        <w:t>)))</w:t>
+        <w:t xml:space="preserve">  (append (list (* (car lst) k)) (cdr lst)))</w:t>
       </w:r>
     </w:p>
     <w:p>
@@ -6264,49 +3829,7 @@
           <w:szCs w:val="24"/>
           <w:lang w:val="en-US"/>
         </w:rPr>
-        <w:t>(</w:t>
-      </w:r>
-      <w:proofErr w:type="spellStart"/>
-      <w:proofErr w:type="gramStart"/>
-      <w:r>
-        <w:rPr>
-          <w:rFonts w:ascii="Courier New" w:hAnsi="Courier New" w:cs="Courier New"/>
-          <w:sz w:val="24"/>
-          <w:szCs w:val="24"/>
-          <w:lang w:val="en-US"/>
-        </w:rPr>
-        <w:t>defun</w:t>
-      </w:r>
-      <w:proofErr w:type="spellEnd"/>
-      <w:proofErr w:type="gramEnd"/>
-      <w:r>
-        <w:rPr>
-          <w:rFonts w:ascii="Courier New" w:hAnsi="Courier New" w:cs="Courier New"/>
-          <w:sz w:val="24"/>
-          <w:szCs w:val="24"/>
-          <w:lang w:val="en-US"/>
-        </w:rPr>
-        <w:t xml:space="preserve"> mul_first_number_v2 (</w:t>
-      </w:r>
-      <w:proofErr w:type="spellStart"/>
-      <w:r>
-        <w:rPr>
-          <w:rFonts w:ascii="Courier New" w:hAnsi="Courier New" w:cs="Courier New"/>
-          <w:sz w:val="24"/>
-          <w:szCs w:val="24"/>
-          <w:lang w:val="en-US"/>
-        </w:rPr>
-        <w:t>lst</w:t>
-      </w:r>
-      <w:proofErr w:type="spellEnd"/>
-      <w:r>
-        <w:rPr>
-          <w:rFonts w:ascii="Courier New" w:hAnsi="Courier New" w:cs="Courier New"/>
-          <w:sz w:val="24"/>
-          <w:szCs w:val="24"/>
-          <w:lang w:val="en-US"/>
-        </w:rPr>
-        <w:t xml:space="preserve"> k)</w:t>
+        <w:t>(defun mul_first_number_v2 (lst k)</w:t>
       </w:r>
     </w:p>
     <w:p>
@@ -6332,27 +3855,7 @@
           <w:szCs w:val="24"/>
           <w:lang w:val="en-US"/>
         </w:rPr>
-        <w:t xml:space="preserve">  (</w:t>
-      </w:r>
-      <w:proofErr w:type="gramStart"/>
-      <w:r>
-        <w:rPr>
-          <w:rFonts w:ascii="Courier New" w:hAnsi="Courier New" w:cs="Courier New"/>
-          <w:sz w:val="24"/>
-          <w:szCs w:val="24"/>
-          <w:lang w:val="en-US"/>
-        </w:rPr>
-        <w:t>let</w:t>
-      </w:r>
-      <w:proofErr w:type="gramEnd"/>
-      <w:r>
-        <w:rPr>
-          <w:rFonts w:ascii="Courier New" w:hAnsi="Courier New" w:cs="Courier New"/>
-          <w:sz w:val="24"/>
-          <w:szCs w:val="24"/>
-          <w:lang w:val="en-US"/>
-        </w:rPr>
-        <w:t xml:space="preserve"> ((stop 0))</w:t>
+        <w:t xml:space="preserve">  (let ((stop 0))</w:t>
       </w:r>
     </w:p>
     <w:p>
@@ -6378,47 +3881,7 @@
           <w:szCs w:val="24"/>
           <w:lang w:val="en-US"/>
         </w:rPr>
-        <w:t xml:space="preserve">    (</w:t>
-      </w:r>
-      <w:proofErr w:type="spellStart"/>
-      <w:r>
-        <w:rPr>
-          <w:rFonts w:ascii="Courier New" w:hAnsi="Courier New" w:cs="Courier New"/>
-          <w:sz w:val="24"/>
-          <w:szCs w:val="24"/>
-          <w:lang w:val="en-US"/>
-        </w:rPr>
-        <w:t>mapcar</w:t>
-      </w:r>
-      <w:proofErr w:type="spellEnd"/>
-      <w:r>
-        <w:rPr>
-          <w:rFonts w:ascii="Courier New" w:hAnsi="Courier New" w:cs="Courier New"/>
-          <w:sz w:val="24"/>
-          <w:szCs w:val="24"/>
-          <w:lang w:val="en-US"/>
-        </w:rPr>
-        <w:t xml:space="preserve"> #'(lambda (x) (if (and (= stop 0) (</w:t>
-      </w:r>
-      <w:proofErr w:type="spellStart"/>
-      <w:r>
-        <w:rPr>
-          <w:rFonts w:ascii="Courier New" w:hAnsi="Courier New" w:cs="Courier New"/>
-          <w:sz w:val="24"/>
-          <w:szCs w:val="24"/>
-          <w:lang w:val="en-US"/>
-        </w:rPr>
-        <w:t>numberp</w:t>
-      </w:r>
-      <w:proofErr w:type="spellEnd"/>
-      <w:r>
-        <w:rPr>
-          <w:rFonts w:ascii="Courier New" w:hAnsi="Courier New" w:cs="Courier New"/>
-          <w:sz w:val="24"/>
-          <w:szCs w:val="24"/>
-          <w:lang w:val="en-US"/>
-        </w:rPr>
-        <w:t xml:space="preserve"> x))</w:t>
+        <w:t xml:space="preserve">    (mapcar #'(lambda (x) (if (and (= stop 0) (numberp x))</w:t>
       </w:r>
     </w:p>
     <w:p>
@@ -6463,47 +3926,7 @@
           <w:lang w:val="en-US"/>
         </w:rPr>
         <w:tab/>
-        <w:t xml:space="preserve">      (</w:t>
-      </w:r>
-      <w:proofErr w:type="gramStart"/>
-      <w:r>
-        <w:rPr>
-          <w:rFonts w:ascii="Courier New" w:hAnsi="Courier New" w:cs="Courier New"/>
-          <w:sz w:val="24"/>
-          <w:szCs w:val="24"/>
-          <w:lang w:val="en-US"/>
-        </w:rPr>
-        <w:t>and</w:t>
-      </w:r>
-      <w:proofErr w:type="gramEnd"/>
-      <w:r>
-        <w:rPr>
-          <w:rFonts w:ascii="Courier New" w:hAnsi="Courier New" w:cs="Courier New"/>
-          <w:sz w:val="24"/>
-          <w:szCs w:val="24"/>
-          <w:lang w:val="en-US"/>
-        </w:rPr>
-        <w:t xml:space="preserve"> (</w:t>
-      </w:r>
-      <w:proofErr w:type="spellStart"/>
-      <w:r>
-        <w:rPr>
-          <w:rFonts w:ascii="Courier New" w:hAnsi="Courier New" w:cs="Courier New"/>
-          <w:sz w:val="24"/>
-          <w:szCs w:val="24"/>
-          <w:lang w:val="en-US"/>
-        </w:rPr>
-        <w:t>setf</w:t>
-      </w:r>
-      <w:proofErr w:type="spellEnd"/>
-      <w:r>
-        <w:rPr>
-          <w:rFonts w:ascii="Courier New" w:hAnsi="Courier New" w:cs="Courier New"/>
-          <w:sz w:val="24"/>
-          <w:szCs w:val="24"/>
-          <w:lang w:val="en-US"/>
-        </w:rPr>
-        <w:t xml:space="preserve"> stop 1) (* x k))</w:t>
+        <w:t xml:space="preserve">      (and (setf stop 1) (* x k))</w:t>
       </w:r>
     </w:p>
     <w:p>
@@ -6548,27 +3971,7 @@
           <w:lang w:val="en-US"/>
         </w:rPr>
         <w:tab/>
-        <w:t xml:space="preserve">      x)) </w:t>
-      </w:r>
-      <w:proofErr w:type="spellStart"/>
-      <w:r>
-        <w:rPr>
-          <w:rFonts w:ascii="Courier New" w:hAnsi="Courier New" w:cs="Courier New"/>
-          <w:sz w:val="24"/>
-          <w:szCs w:val="24"/>
-          <w:lang w:val="en-US"/>
-        </w:rPr>
-        <w:t>lst</w:t>
-      </w:r>
-      <w:proofErr w:type="spellEnd"/>
-      <w:r>
-        <w:rPr>
-          <w:rFonts w:ascii="Courier New" w:hAnsi="Courier New" w:cs="Courier New"/>
-          <w:sz w:val="24"/>
-          <w:szCs w:val="24"/>
-          <w:lang w:val="en-US"/>
-        </w:rPr>
-        <w:t>)))</w:t>
+        <w:t xml:space="preserve">      x)) lst)))</w:t>
       </w:r>
     </w:p>
     <w:p>
@@ -6653,23 +4056,7 @@
           <w:sz w:val="28"/>
           <w:szCs w:val="28"/>
         </w:rPr>
-        <w:t xml:space="preserve">Напишите функцию, </w:t>
-      </w:r>
-      <w:proofErr w:type="spellStart"/>
-      <w:r>
-        <w:rPr>
-          <w:sz w:val="28"/>
-          <w:szCs w:val="28"/>
-        </w:rPr>
-        <w:t>select-between</w:t>
-      </w:r>
-      <w:proofErr w:type="spellEnd"/>
-      <w:r>
-        <w:rPr>
-          <w:sz w:val="28"/>
-          <w:szCs w:val="28"/>
-        </w:rPr>
-        <w:t>, которая из списка-аргумента из 5 чисел выбирает только те, которые расположены между двумя указанными границами-аргументами и возвращает их в виде списка (упорядоченного по возрастанию списка чисел (+ 2 балла)).</w:t>
+        <w:t>Напишите функцию, select-between, которая из списка-аргумента из 5 чисел выбирает только те, которые расположены между двумя указанными границами-аргументами и возвращает их в виде списка (упорядоченного по возрастанию списка чисел (+ 2 балла)).</w:t>
       </w:r>
     </w:p>
     <w:p>
@@ -6717,69 +4104,7 @@
           <w:szCs w:val="24"/>
           <w:lang w:val="en-US"/>
         </w:rPr>
-        <w:t>(</w:t>
-      </w:r>
-      <w:proofErr w:type="spellStart"/>
-      <w:proofErr w:type="gramStart"/>
-      <w:r>
-        <w:rPr>
-          <w:rFonts w:ascii="Courier New" w:hAnsi="Courier New" w:cs="Courier New"/>
-          <w:sz w:val="24"/>
-          <w:szCs w:val="24"/>
-          <w:lang w:val="en-US"/>
-        </w:rPr>
-        <w:t>defun</w:t>
-      </w:r>
-      <w:proofErr w:type="spellEnd"/>
-      <w:proofErr w:type="gramEnd"/>
-      <w:r>
-        <w:rPr>
-          <w:rFonts w:ascii="Courier New" w:hAnsi="Courier New" w:cs="Courier New"/>
-          <w:sz w:val="24"/>
-          <w:szCs w:val="24"/>
-          <w:lang w:val="en-US"/>
-        </w:rPr>
-        <w:t xml:space="preserve"> </w:t>
-      </w:r>
-      <w:proofErr w:type="spellStart"/>
-      <w:r>
-        <w:rPr>
-          <w:rFonts w:ascii="Courier New" w:hAnsi="Courier New" w:cs="Courier New"/>
-          <w:sz w:val="24"/>
-          <w:szCs w:val="24"/>
-          <w:lang w:val="en-US"/>
-        </w:rPr>
-        <w:t>select_between_help</w:t>
-      </w:r>
-      <w:proofErr w:type="spellEnd"/>
-      <w:r>
-        <w:rPr>
-          <w:rFonts w:ascii="Courier New" w:hAnsi="Courier New" w:cs="Courier New"/>
-          <w:sz w:val="24"/>
-          <w:szCs w:val="24"/>
-          <w:lang w:val="en-US"/>
-        </w:rPr>
-        <w:t xml:space="preserve"> (</w:t>
-      </w:r>
-      <w:proofErr w:type="spellStart"/>
-      <w:r>
-        <w:rPr>
-          <w:rFonts w:ascii="Courier New" w:hAnsi="Courier New" w:cs="Courier New"/>
-          <w:sz w:val="24"/>
-          <w:szCs w:val="24"/>
-          <w:lang w:val="en-US"/>
-        </w:rPr>
-        <w:t>lst</w:t>
-      </w:r>
-      <w:proofErr w:type="spellEnd"/>
-      <w:r>
-        <w:rPr>
-          <w:rFonts w:ascii="Courier New" w:hAnsi="Courier New" w:cs="Courier New"/>
-          <w:sz w:val="24"/>
-          <w:szCs w:val="24"/>
-          <w:lang w:val="en-US"/>
-        </w:rPr>
-        <w:t xml:space="preserve"> left right)</w:t>
+        <w:t>(defun select_between_help (lst left right)</w:t>
       </w:r>
     </w:p>
     <w:p>
@@ -6805,47 +4130,7 @@
           <w:szCs w:val="24"/>
           <w:lang w:val="en-US"/>
         </w:rPr>
-        <w:t xml:space="preserve">  (</w:t>
-      </w:r>
-      <w:proofErr w:type="gramStart"/>
-      <w:r>
-        <w:rPr>
-          <w:rFonts w:ascii="Courier New" w:hAnsi="Courier New" w:cs="Courier New"/>
-          <w:sz w:val="24"/>
-          <w:szCs w:val="24"/>
-          <w:lang w:val="en-US"/>
-        </w:rPr>
-        <w:t>sort</w:t>
-      </w:r>
-      <w:proofErr w:type="gramEnd"/>
-      <w:r>
-        <w:rPr>
-          <w:rFonts w:ascii="Courier New" w:hAnsi="Courier New" w:cs="Courier New"/>
-          <w:sz w:val="24"/>
-          <w:szCs w:val="24"/>
-          <w:lang w:val="en-US"/>
-        </w:rPr>
-        <w:t xml:space="preserve"> (remove NIL (</w:t>
-      </w:r>
-      <w:proofErr w:type="spellStart"/>
-      <w:r>
-        <w:rPr>
-          <w:rFonts w:ascii="Courier New" w:hAnsi="Courier New" w:cs="Courier New"/>
-          <w:sz w:val="24"/>
-          <w:szCs w:val="24"/>
-          <w:lang w:val="en-US"/>
-        </w:rPr>
-        <w:t>mapcar</w:t>
-      </w:r>
-      <w:proofErr w:type="spellEnd"/>
-      <w:r>
-        <w:rPr>
-          <w:rFonts w:ascii="Courier New" w:hAnsi="Courier New" w:cs="Courier New"/>
-          <w:sz w:val="24"/>
-          <w:szCs w:val="24"/>
-          <w:lang w:val="en-US"/>
-        </w:rPr>
-        <w:t xml:space="preserve"> #'(lambda (num)</w:t>
+        <w:t xml:space="preserve">  (sort (remove NIL (mapcar #'(lambda (num)</w:t>
       </w:r>
     </w:p>
     <w:p>
@@ -6899,27 +4184,7 @@
           <w:lang w:val="en-US"/>
         </w:rPr>
         <w:tab/>
-        <w:t>(</w:t>
-      </w:r>
-      <w:proofErr w:type="gramStart"/>
-      <w:r>
-        <w:rPr>
-          <w:rFonts w:ascii="Courier New" w:hAnsi="Courier New" w:cs="Courier New"/>
-          <w:sz w:val="24"/>
-          <w:szCs w:val="24"/>
-          <w:lang w:val="en-US"/>
-        </w:rPr>
-        <w:t>if</w:t>
-      </w:r>
-      <w:proofErr w:type="gramEnd"/>
-      <w:r>
-        <w:rPr>
-          <w:rFonts w:ascii="Courier New" w:hAnsi="Courier New" w:cs="Courier New"/>
-          <w:sz w:val="24"/>
-          <w:szCs w:val="24"/>
-          <w:lang w:val="en-US"/>
-        </w:rPr>
-        <w:t xml:space="preserve"> (and (&gt; num left) (&lt; num right)) num))</w:t>
+        <w:t>(if (and (&gt; num left) (&lt; num right)) num))</w:t>
       </w:r>
     </w:p>
     <w:p>
@@ -6964,27 +4229,7 @@
           <w:lang w:val="en-US"/>
         </w:rPr>
         <w:tab/>
-        <w:t xml:space="preserve">    </w:t>
-      </w:r>
-      <w:proofErr w:type="spellStart"/>
-      <w:r>
-        <w:rPr>
-          <w:rFonts w:ascii="Courier New" w:hAnsi="Courier New" w:cs="Courier New"/>
-          <w:sz w:val="24"/>
-          <w:szCs w:val="24"/>
-          <w:lang w:val="en-US"/>
-        </w:rPr>
-        <w:t>lst</w:t>
-      </w:r>
-      <w:proofErr w:type="spellEnd"/>
-      <w:r>
-        <w:rPr>
-          <w:rFonts w:ascii="Courier New" w:hAnsi="Courier New" w:cs="Courier New"/>
-          <w:sz w:val="24"/>
-          <w:szCs w:val="24"/>
-          <w:lang w:val="en-US"/>
-        </w:rPr>
-        <w:t>)) #'&lt;))</w:t>
+        <w:t xml:space="preserve">    lst)) #'&lt;))</w:t>
       </w:r>
     </w:p>
     <w:p>
@@ -7027,69 +4272,7 @@
           <w:szCs w:val="24"/>
           <w:lang w:val="en-US"/>
         </w:rPr>
-        <w:t>(</w:t>
-      </w:r>
-      <w:proofErr w:type="spellStart"/>
-      <w:proofErr w:type="gramStart"/>
-      <w:r>
-        <w:rPr>
-          <w:rFonts w:ascii="Courier New" w:hAnsi="Courier New" w:cs="Courier New"/>
-          <w:sz w:val="24"/>
-          <w:szCs w:val="24"/>
-          <w:lang w:val="en-US"/>
-        </w:rPr>
-        <w:t>defun</w:t>
-      </w:r>
-      <w:proofErr w:type="spellEnd"/>
-      <w:proofErr w:type="gramEnd"/>
-      <w:r>
-        <w:rPr>
-          <w:rFonts w:ascii="Courier New" w:hAnsi="Courier New" w:cs="Courier New"/>
-          <w:sz w:val="24"/>
-          <w:szCs w:val="24"/>
-          <w:lang w:val="en-US"/>
-        </w:rPr>
-        <w:t xml:space="preserve"> </w:t>
-      </w:r>
-      <w:proofErr w:type="spellStart"/>
-      <w:r>
-        <w:rPr>
-          <w:rFonts w:ascii="Courier New" w:hAnsi="Courier New" w:cs="Courier New"/>
-          <w:sz w:val="24"/>
-          <w:szCs w:val="24"/>
-          <w:lang w:val="en-US"/>
-        </w:rPr>
-        <w:t>select_between</w:t>
-      </w:r>
-      <w:proofErr w:type="spellEnd"/>
-      <w:r>
-        <w:rPr>
-          <w:rFonts w:ascii="Courier New" w:hAnsi="Courier New" w:cs="Courier New"/>
-          <w:sz w:val="24"/>
-          <w:szCs w:val="24"/>
-          <w:lang w:val="en-US"/>
-        </w:rPr>
-        <w:t xml:space="preserve"> (</w:t>
-      </w:r>
-      <w:proofErr w:type="spellStart"/>
-      <w:r>
-        <w:rPr>
-          <w:rFonts w:ascii="Courier New" w:hAnsi="Courier New" w:cs="Courier New"/>
-          <w:sz w:val="24"/>
-          <w:szCs w:val="24"/>
-          <w:lang w:val="en-US"/>
-        </w:rPr>
-        <w:t>lst</w:t>
-      </w:r>
-      <w:proofErr w:type="spellEnd"/>
-      <w:r>
-        <w:rPr>
-          <w:rFonts w:ascii="Courier New" w:hAnsi="Courier New" w:cs="Courier New"/>
-          <w:sz w:val="24"/>
-          <w:szCs w:val="24"/>
-          <w:lang w:val="en-US"/>
-        </w:rPr>
-        <w:t xml:space="preserve"> left right)</w:t>
+        <w:t>(defun select_between (lst left right)</w:t>
       </w:r>
     </w:p>
     <w:p>
@@ -7115,69 +4298,7 @@
           <w:szCs w:val="24"/>
           <w:lang w:val="en-US"/>
         </w:rPr>
-        <w:t xml:space="preserve">  (</w:t>
-      </w:r>
-      <w:proofErr w:type="spellStart"/>
-      <w:proofErr w:type="gramStart"/>
-      <w:r>
-        <w:rPr>
-          <w:rFonts w:ascii="Courier New" w:hAnsi="Courier New" w:cs="Courier New"/>
-          <w:sz w:val="24"/>
-          <w:szCs w:val="24"/>
-          <w:lang w:val="en-US"/>
-        </w:rPr>
-        <w:t>cond</w:t>
-      </w:r>
-      <w:proofErr w:type="spellEnd"/>
-      <w:proofErr w:type="gramEnd"/>
-      <w:r>
-        <w:rPr>
-          <w:rFonts w:ascii="Courier New" w:hAnsi="Courier New" w:cs="Courier New"/>
-          <w:sz w:val="24"/>
-          <w:szCs w:val="24"/>
-          <w:lang w:val="en-US"/>
-        </w:rPr>
-        <w:t xml:space="preserve"> ((&lt; right left) (</w:t>
-      </w:r>
-      <w:proofErr w:type="spellStart"/>
-      <w:r>
-        <w:rPr>
-          <w:rFonts w:ascii="Courier New" w:hAnsi="Courier New" w:cs="Courier New"/>
-          <w:sz w:val="24"/>
-          <w:szCs w:val="24"/>
-          <w:lang w:val="en-US"/>
-        </w:rPr>
-        <w:t>select_between_help</w:t>
-      </w:r>
-      <w:proofErr w:type="spellEnd"/>
-      <w:r>
-        <w:rPr>
-          <w:rFonts w:ascii="Courier New" w:hAnsi="Courier New" w:cs="Courier New"/>
-          <w:sz w:val="24"/>
-          <w:szCs w:val="24"/>
-          <w:lang w:val="en-US"/>
-        </w:rPr>
-        <w:t xml:space="preserve"> </w:t>
-      </w:r>
-      <w:proofErr w:type="spellStart"/>
-      <w:r>
-        <w:rPr>
-          <w:rFonts w:ascii="Courier New" w:hAnsi="Courier New" w:cs="Courier New"/>
-          <w:sz w:val="24"/>
-          <w:szCs w:val="24"/>
-          <w:lang w:val="en-US"/>
-        </w:rPr>
-        <w:t>lst</w:t>
-      </w:r>
-      <w:proofErr w:type="spellEnd"/>
-      <w:r>
-        <w:rPr>
-          <w:rFonts w:ascii="Courier New" w:hAnsi="Courier New" w:cs="Courier New"/>
-          <w:sz w:val="24"/>
-          <w:szCs w:val="24"/>
-          <w:lang w:val="en-US"/>
-        </w:rPr>
-        <w:t xml:space="preserve"> right left))</w:t>
+        <w:t xml:space="preserve">  (cond ((&lt; right left) (select_between_help lst right left))</w:t>
       </w:r>
     </w:p>
     <w:p>
@@ -7204,67 +4325,8 @@
           <w:lang w:val="en-US"/>
         </w:rPr>
         <w:tab/>
-        <w:t>(T (</w:t>
-      </w:r>
-      <w:proofErr w:type="spellStart"/>
-      <w:r>
-        <w:rPr>
-          <w:rFonts w:ascii="Courier New" w:hAnsi="Courier New" w:cs="Courier New"/>
-          <w:sz w:val="24"/>
-          <w:szCs w:val="24"/>
-          <w:lang w:val="en-US"/>
-        </w:rPr>
-        <w:t>select_between_help</w:t>
-      </w:r>
-      <w:proofErr w:type="spellEnd"/>
-      <w:r>
-        <w:rPr>
-          <w:rFonts w:ascii="Courier New" w:hAnsi="Courier New" w:cs="Courier New"/>
-          <w:sz w:val="24"/>
-          <w:szCs w:val="24"/>
-          <w:lang w:val="en-US"/>
-        </w:rPr>
-        <w:t xml:space="preserve"> </w:t>
-      </w:r>
-      <w:proofErr w:type="spellStart"/>
-      <w:r>
-        <w:rPr>
-          <w:rFonts w:ascii="Courier New" w:hAnsi="Courier New" w:cs="Courier New"/>
-          <w:sz w:val="24"/>
-          <w:szCs w:val="24"/>
-          <w:lang w:val="en-US"/>
-        </w:rPr>
-        <w:t>lst</w:t>
-      </w:r>
-      <w:proofErr w:type="spellEnd"/>
-      <w:r>
-        <w:rPr>
-          <w:rFonts w:ascii="Courier New" w:hAnsi="Courier New" w:cs="Courier New"/>
-          <w:sz w:val="24"/>
-          <w:szCs w:val="24"/>
-          <w:lang w:val="en-US"/>
-        </w:rPr>
-        <w:t xml:space="preserve"> left right))))</w:t>
-      </w:r>
-    </w:p>
-    <w:p>
-      <w:pPr>
-        <w:spacing w:line="360" w:lineRule="auto"/>
-        <w:rPr>
-          <w:sz w:val="28"/>
-          <w:szCs w:val="28"/>
-          <w:lang w:val="en-US"/>
-        </w:rPr>
-      </w:pPr>
-    </w:p>
-    <w:p>
-      <w:pPr>
-        <w:spacing w:line="360" w:lineRule="auto"/>
-        <w:rPr>
-          <w:rFonts w:ascii="Courier New" w:hAnsi="Courier New" w:cs="Courier New"/>
-          <w:lang w:val="en-US"/>
-        </w:rPr>
-      </w:pPr>
+        <w:t>(T (select_between_help lst left right))))</w:t>
+      </w:r>
     </w:p>
     <w:p>
       <w:pPr>
